--- a/bilanIteration/bilan_iteration_6.docx
+++ b/bilanIteration/bilan_iteration_6.docx
@@ -1,6 +1,6 @@
 
 <file path=word/document.xml><?xml version="1.0" encoding="utf-8"?>
-<w:document xmlns:wpc="http://schemas.microsoft.com/office/word/2010/wordprocessingCanvas" xmlns:mc="http://schemas.openxmlformats.org/markup-compatibility/2006" xmlns:o="urn:schemas-microsoft-com:office:office" xmlns:r="http://schemas.openxmlformats.org/officeDocument/2006/relationships" xmlns:m="http://schemas.openxmlformats.org/officeDocument/2006/math" xmlns:v="urn:schemas-microsoft-com:vml" xmlns:wp14="http://schemas.microsoft.com/office/word/2010/wordprocessingDrawing" xmlns:wp="http://schemas.openxmlformats.org/drawingml/2006/wordprocessingDrawing" xmlns:w10="urn:schemas-microsoft-com:office:word" xmlns:w="http://schemas.openxmlformats.org/wordprocessingml/2006/main" xmlns:w14="http://schemas.microsoft.com/office/word/2010/wordml" xmlns:wpg="http://schemas.microsoft.com/office/word/2010/wordprocessingGroup" xmlns:wpi="http://schemas.microsoft.com/office/word/2010/wordprocessingInk" xmlns:wne="http://schemas.microsoft.com/office/word/2006/wordml" xmlns:wps="http://schemas.microsoft.com/office/word/2010/wordprocessingShape" mc:Ignorable="w14 wp14">
+<w:document xmlns:wpc="http://schemas.microsoft.com/office/word/2010/wordprocessingCanvas" xmlns:cx="http://schemas.microsoft.com/office/drawing/2014/chartex" xmlns:cx1="http://schemas.microsoft.com/office/drawing/2015/9/8/chartex" xmlns:mc="http://schemas.openxmlformats.org/markup-compatibility/2006" xmlns:o="urn:schemas-microsoft-com:office:office" xmlns:r="http://schemas.openxmlformats.org/officeDocument/2006/relationships" xmlns:m="http://schemas.openxmlformats.org/officeDocument/2006/math" xmlns:v="urn:schemas-microsoft-com:vml" xmlns:wp14="http://schemas.microsoft.com/office/word/2010/wordprocessingDrawing" xmlns:wp="http://schemas.openxmlformats.org/drawingml/2006/wordprocessingDrawing" xmlns:w10="urn:schemas-microsoft-com:office:word" xmlns:w="http://schemas.openxmlformats.org/wordprocessingml/2006/main" xmlns:w14="http://schemas.microsoft.com/office/word/2010/wordml" xmlns:w15="http://schemas.microsoft.com/office/word/2012/wordml" xmlns:w16se="http://schemas.microsoft.com/office/word/2015/wordml/symex" xmlns:wpg="http://schemas.microsoft.com/office/word/2010/wordprocessingGroup" xmlns:wpi="http://schemas.microsoft.com/office/word/2010/wordprocessingInk" xmlns:wne="http://schemas.microsoft.com/office/word/2006/wordml" xmlns:wps="http://schemas.microsoft.com/office/word/2010/wordprocessingShape" mc:Ignorable="w14 w15 w16se wp14">
   <w:body>
     <w:p>
       <w:pPr>
@@ -199,11 +199,10 @@
               </wp:anchor>
             </w:drawing>
           </mc:Choice>
-          <mc:Fallback xmlns:w16se="http://schemas.microsoft.com/office/word/2015/wordml/symex" xmlns:w15="http://schemas.microsoft.com/office/word/2012/wordml" xmlns:cx1="http://schemas.microsoft.com/office/drawing/2015/9/8/chartex" xmlns:cx="http://schemas.microsoft.com/office/drawing/2014/chartex">
+          <mc:Fallback>
             <w:pict>
-              <v:line id="shape_0" from="9pt,2pt" to="494.7pt,2.5pt" ID="Connecteur droit 2" stroked="t" style="position:absolute;mso-position-horizontal:left;mso-position-horizontal-relative:margin">
-                <v:stroke color="#4f81bd" weight="25560" joinstyle="round" endcap="flat"/>
-                <v:fill o:detectmouseclick="t" on="false"/>
+              <v:line w14:anchorId="2746C7FF" id="Connecteur droit 2" o:spid="_x0000_s1026" style="position:absolute;z-index:4;visibility:visible;mso-wrap-style:square;mso-wrap-distance-left:9pt;mso-wrap-distance-top:0;mso-wrap-distance-right:9pt;mso-wrap-distance-bottom:0;mso-position-horizontal:left;mso-position-horizontal-relative:margin;mso-position-vertical:absolute;mso-position-vertical-relative:text" from="0,2.25pt" to="485.8pt,3.05pt" o:gfxdata="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" strokecolor="#4f81bd" strokeweight=".71mm">
+                <w10:wrap anchorx="margin"/>
               </v:line>
             </w:pict>
           </mc:Fallback>
@@ -228,7 +227,13 @@
         <w:ind w:right="478"/>
       </w:pPr>
       <w:r>
-        <w:t>Liaison des fonctions de création de partie et de « rejoindre » une partie  à l’interface graphique.</w:t>
+        <w:t>Liaison des fonctions de création de parti</w:t>
+      </w:r>
+      <w:r>
+        <w:t>e et de « rejoindre » une partie</w:t>
+      </w:r>
+      <w:r>
+        <w:t xml:space="preserve"> à l’interface graphique.</w:t>
       </w:r>
     </w:p>
     <w:p>
@@ -325,11 +330,10 @@
               </wp:anchor>
             </w:drawing>
           </mc:Choice>
-          <mc:Fallback xmlns:w16se="http://schemas.microsoft.com/office/word/2015/wordml/symex" xmlns:w15="http://schemas.microsoft.com/office/word/2012/wordml" xmlns:cx1="http://schemas.microsoft.com/office/drawing/2015/9/8/chartex" xmlns:cx="http://schemas.microsoft.com/office/drawing/2014/chartex">
+          <mc:Fallback>
             <w:pict>
-              <v:line id="shape_0" from="0pt,3.75pt" to="485.7pt,4.25pt" ID="Connecteur droit 2" stroked="t" style="position:absolute;mso-position-horizontal-relative:margin">
-                <v:stroke color="#4f81bd" weight="25560" joinstyle="round" endcap="flat"/>
-                <v:fill o:detectmouseclick="t" on="false"/>
+              <v:line w14:anchorId="5EC51551" id="Connecteur droit 2" o:spid="_x0000_s1026" style="position:absolute;z-index:5;visibility:visible;mso-wrap-style:square;mso-wrap-distance-left:9pt;mso-wrap-distance-top:0;mso-wrap-distance-right:9pt;mso-wrap-distance-bottom:0;mso-position-horizontal:absolute;mso-position-horizontal-relative:margin;mso-position-vertical:absolute;mso-position-vertical-relative:text" from="0,4pt" to="485.8pt,4.8pt" o:gfxdata="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" strokecolor="#4f81bd" strokeweight=".71mm">
+                <w10:wrap anchorx="margin"/>
               </v:line>
             </w:pict>
           </mc:Fallback>
@@ -490,11 +494,10 @@
               </wp:anchor>
             </w:drawing>
           </mc:Choice>
-          <mc:Fallback xmlns:w16se="http://schemas.microsoft.com/office/word/2015/wordml/symex" xmlns:w15="http://schemas.microsoft.com/office/word/2012/wordml" xmlns:cx1="http://schemas.microsoft.com/office/drawing/2015/9/8/chartex" xmlns:cx="http://schemas.microsoft.com/office/drawing/2014/chartex">
+          <mc:Fallback>
             <w:pict>
-              <v:line id="shape_0" from="0pt,3.7pt" to="485.7pt,4.2pt" ID="Connecteur droit 2" stroked="t" style="position:absolute;mso-position-horizontal-relative:margin">
-                <v:stroke color="#4f81bd" weight="25560" joinstyle="round" endcap="flat"/>
-                <v:fill o:detectmouseclick="t" on="false"/>
+              <v:line w14:anchorId="6124E7AB" id="Connecteur droit 2" o:spid="_x0000_s1026" style="position:absolute;z-index:6;visibility:visible;mso-wrap-style:square;mso-wrap-distance-left:9pt;mso-wrap-distance-top:0;mso-wrap-distance-right:9pt;mso-wrap-distance-bottom:0;mso-position-horizontal:absolute;mso-position-horizontal-relative:margin;mso-position-vertical:absolute;mso-position-vertical-relative:text" from="0,3.95pt" to="485.8pt,4.75pt" o:gfxdata="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" strokecolor="#4f81bd" strokeweight=".71mm">
+                <w10:wrap anchorx="margin"/>
               </v:line>
             </w:pict>
           </mc:Fallback>
@@ -603,11 +606,10 @@
               </wp:anchor>
             </w:drawing>
           </mc:Choice>
-          <mc:Fallback xmlns:w16se="http://schemas.microsoft.com/office/word/2015/wordml/symex" xmlns:w15="http://schemas.microsoft.com/office/word/2012/wordml" xmlns:cx1="http://schemas.microsoft.com/office/drawing/2015/9/8/chartex" xmlns:cx="http://schemas.microsoft.com/office/drawing/2014/chartex">
+          <mc:Fallback>
             <w:pict>
-              <v:line id="shape_0" from="0pt,3.75pt" to="485.7pt,4.25pt" ID="Connecteur droit 2" stroked="t" style="position:absolute;mso-position-horizontal-relative:margin">
-                <v:stroke color="#4f81bd" weight="25560" joinstyle="round" endcap="flat"/>
-                <v:fill o:detectmouseclick="t" on="false"/>
+              <v:line w14:anchorId="71D3F8B8" id="Connecteur droit 2" o:spid="_x0000_s1026" style="position:absolute;z-index:7;visibility:visible;mso-wrap-style:square;mso-wrap-distance-left:9pt;mso-wrap-distance-top:0;mso-wrap-distance-right:9pt;mso-wrap-distance-bottom:0;mso-position-horizontal:absolute;mso-position-horizontal-relative:margin;mso-position-vertical:absolute;mso-position-vertical-relative:text" from="0,4pt" to="485.8pt,4.8pt" o:gfxdata="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" strokecolor="#4f81bd" strokeweight=".71mm">
+                <w10:wrap anchorx="margin"/>
               </v:line>
             </w:pict>
           </mc:Fallback>
@@ -679,6 +681,14 @@
       </w:pPr>
       <w:r>
         <w:t>Madolyne :</w:t>
+      </w:r>
+    </w:p>
+    <w:p>
+      <w:pPr>
+        <w:spacing w:after="0"/>
+      </w:pPr>
+      <w:r>
+        <w:t>Interface graphique : 7h</w:t>
       </w:r>
     </w:p>
     <w:p>
@@ -843,11 +853,10 @@
               </wp:anchor>
             </w:drawing>
           </mc:Choice>
-          <mc:Fallback xmlns:w16se="http://schemas.microsoft.com/office/word/2015/wordml/symex" xmlns:w15="http://schemas.microsoft.com/office/word/2012/wordml" xmlns:cx1="http://schemas.microsoft.com/office/drawing/2015/9/8/chartex" xmlns:cx="http://schemas.microsoft.com/office/drawing/2014/chartex">
+          <mc:Fallback>
             <w:pict>
-              <v:line id="shape_0" from="0pt,3.75pt" to="485.7pt,4.25pt" ID="Connecteur droit 2" stroked="t" style="position:absolute;mso-position-horizontal-relative:margin">
-                <v:stroke color="#4f81bd" weight="25560" joinstyle="round" endcap="flat"/>
-                <v:fill o:detectmouseclick="t" on="false"/>
+              <v:line w14:anchorId="704C625B" id="Connecteur droit 2" o:spid="_x0000_s1026" style="position:absolute;z-index:8;visibility:visible;mso-wrap-style:square;mso-wrap-distance-left:9pt;mso-wrap-distance-top:0;mso-wrap-distance-right:9pt;mso-wrap-distance-bottom:0;mso-position-horizontal:absolute;mso-position-horizontal-relative:margin;mso-position-vertical:absolute;mso-position-vertical-relative:text" from="0,4pt" to="485.8pt,4.8pt" o:gfxdata="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" strokecolor="#4f81bd" strokeweight=".71mm">
+                <w10:wrap anchorx="margin"/>
               </v:line>
             </w:pict>
           </mc:Fallback>
@@ -965,79 +974,82 @@
       <w:r>
         <w:t xml:space="preserve">Gestion du jeu </w:t>
       </w:r>
+      <w:r>
+        <w:t> : 5h</w:t>
+      </w:r>
+    </w:p>
+    <w:p>
+      <w:pPr>
+        <w:spacing w:after="0"/>
+      </w:pPr>
+    </w:p>
+    <w:p>
+      <w:pPr>
+        <w:spacing w:after="0"/>
+      </w:pPr>
+      <w:r>
+        <w:t>Kevin :</w:t>
+      </w:r>
+    </w:p>
+    <w:p>
+      <w:pPr>
+        <w:spacing w:after="0"/>
+      </w:pPr>
+      <w:r>
+        <w:t>Gestion d</w:t>
+      </w:r>
+      <w:r>
+        <w:t>u jeu</w:t>
+      </w:r>
+      <w:r>
+        <w:t> : 5h</w:t>
+      </w:r>
+    </w:p>
+    <w:p>
+      <w:pPr>
+        <w:spacing w:after="0"/>
+      </w:pPr>
+    </w:p>
+    <w:p>
+      <w:pPr>
+        <w:spacing w:after="0"/>
+      </w:pPr>
+      <w:r>
+        <w:t>Ibrahim :</w:t>
+      </w:r>
+    </w:p>
+    <w:p>
+      <w:pPr>
+        <w:spacing w:after="0"/>
+      </w:pPr>
+      <w:r>
+        <w:t>Communication des scores en cours : 5h</w:t>
+      </w:r>
+    </w:p>
+    <w:p>
+      <w:pPr>
+        <w:spacing w:after="0"/>
+      </w:pPr>
+    </w:p>
+    <w:p>
+      <w:pPr>
+        <w:spacing w:after="0"/>
+      </w:pPr>
+      <w:r>
+        <w:t>Madolyne :</w:t>
+      </w:r>
+    </w:p>
+    <w:p>
+      <w:pPr>
+        <w:spacing w:after="0"/>
+      </w:pPr>
+      <w:r>
+        <w:t>Interface graphique :7</w:t>
+      </w:r>
       <w:bookmarkStart w:id="1" w:name="_GoBack"/>
       <w:bookmarkEnd w:id="1"/>
       <w:r>
-        <w:t> : 5h</w:t>
-      </w:r>
-    </w:p>
-    <w:p>
-      <w:pPr>
-        <w:spacing w:after="0"/>
-      </w:pPr>
-    </w:p>
-    <w:p>
-      <w:pPr>
-        <w:spacing w:after="0"/>
-      </w:pPr>
-      <w:r>
-        <w:t>Kevin :</w:t>
-      </w:r>
-    </w:p>
-    <w:p>
-      <w:pPr>
-        <w:spacing w:after="0"/>
-      </w:pPr>
-      <w:r>
-        <w:t>Gestion d</w:t>
-      </w:r>
-      <w:r>
-        <w:t>u jeu</w:t>
-      </w:r>
-      <w:r>
-        <w:t> : 5h</w:t>
-      </w:r>
-    </w:p>
-    <w:p>
-      <w:pPr>
-        <w:spacing w:after="0"/>
-      </w:pPr>
-    </w:p>
-    <w:p>
-      <w:pPr>
-        <w:spacing w:after="0"/>
-      </w:pPr>
-      <w:r>
-        <w:t>Ibrahim :</w:t>
-      </w:r>
-    </w:p>
-    <w:p>
-      <w:pPr>
-        <w:spacing w:after="0"/>
-      </w:pPr>
-      <w:r>
-        <w:t>Communication des scores en cours : 5h</w:t>
-      </w:r>
-    </w:p>
-    <w:p>
-      <w:pPr>
-        <w:spacing w:after="0"/>
-      </w:pPr>
-    </w:p>
-    <w:p>
-      <w:pPr>
-        <w:spacing w:after="0"/>
-      </w:pPr>
-      <w:r>
-        <w:t>Madolyne :</w:t>
-      </w:r>
-    </w:p>
-    <w:p>
-      <w:pPr>
-        <w:spacing w:after="0"/>
-      </w:pPr>
-      <w:r>
-        <w:t>Interface graphique :10h</w:t>
+        <w:t>h</w:t>
       </w:r>
     </w:p>
     <w:p>
@@ -1072,7 +1084,7 @@
       </w:pPr>
     </w:p>
     <w:sectPr>
-      <w:headerReference w:type="default" r:id="rId9"/>
+      <w:headerReference w:type="default" r:id="rId8"/>
       <w:pgSz w:w="11906" w:h="16838"/>
       <w:pgMar w:top="1417" w:right="1417" w:bottom="1417" w:left="1417" w:header="708" w:footer="0" w:gutter="0"/>
       <w:cols w:space="720"/>
@@ -1084,7 +1096,7 @@
 </file>
 
 <file path=word/endnotes.xml><?xml version="1.0" encoding="utf-8"?>
-<w:endnotes xmlns:wpc="http://schemas.microsoft.com/office/word/2010/wordprocessingCanvas" xmlns:mc="http://schemas.openxmlformats.org/markup-compatibility/2006" xmlns:o="urn:schemas-microsoft-com:office:office" xmlns:r="http://schemas.openxmlformats.org/officeDocument/2006/relationships" xmlns:m="http://schemas.openxmlformats.org/officeDocument/2006/math" xmlns:v="urn:schemas-microsoft-com:vml" xmlns:wp14="http://schemas.microsoft.com/office/word/2010/wordprocessingDrawing" xmlns:wp="http://schemas.openxmlformats.org/drawingml/2006/wordprocessingDrawing" xmlns:w10="urn:schemas-microsoft-com:office:word" xmlns:w="http://schemas.openxmlformats.org/wordprocessingml/2006/main" xmlns:w14="http://schemas.microsoft.com/office/word/2010/wordml" xmlns:wpg="http://schemas.microsoft.com/office/word/2010/wordprocessingGroup" xmlns:wpi="http://schemas.microsoft.com/office/word/2010/wordprocessingInk" xmlns:wne="http://schemas.microsoft.com/office/word/2006/wordml" xmlns:wps="http://schemas.microsoft.com/office/word/2010/wordprocessingShape" mc:Ignorable="w14 wp14">
+<w:endnotes xmlns:wpc="http://schemas.microsoft.com/office/word/2010/wordprocessingCanvas" xmlns:cx="http://schemas.microsoft.com/office/drawing/2014/chartex" xmlns:cx1="http://schemas.microsoft.com/office/drawing/2015/9/8/chartex" xmlns:mc="http://schemas.openxmlformats.org/markup-compatibility/2006" xmlns:o="urn:schemas-microsoft-com:office:office" xmlns:r="http://schemas.openxmlformats.org/officeDocument/2006/relationships" xmlns:m="http://schemas.openxmlformats.org/officeDocument/2006/math" xmlns:v="urn:schemas-microsoft-com:vml" xmlns:wp14="http://schemas.microsoft.com/office/word/2010/wordprocessingDrawing" xmlns:wp="http://schemas.openxmlformats.org/drawingml/2006/wordprocessingDrawing" xmlns:w10="urn:schemas-microsoft-com:office:word" xmlns:w="http://schemas.openxmlformats.org/wordprocessingml/2006/main" xmlns:w14="http://schemas.microsoft.com/office/word/2010/wordml" xmlns:w15="http://schemas.microsoft.com/office/word/2012/wordml" xmlns:w16se="http://schemas.microsoft.com/office/word/2015/wordml/symex" xmlns:wpg="http://schemas.microsoft.com/office/word/2010/wordprocessingGroup" xmlns:wpi="http://schemas.microsoft.com/office/word/2010/wordprocessingInk" xmlns:wne="http://schemas.microsoft.com/office/word/2006/wordml" xmlns:wps="http://schemas.microsoft.com/office/word/2010/wordprocessingShape" mc:Ignorable="w14 w15 w16se wp14">
   <w:endnote w:type="separator" w:id="-1">
     <w:p>
       <w:pPr>
@@ -1109,7 +1121,7 @@
 </file>
 
 <file path=word/footnotes.xml><?xml version="1.0" encoding="utf-8"?>
-<w:footnotes xmlns:wpc="http://schemas.microsoft.com/office/word/2010/wordprocessingCanvas" xmlns:mc="http://schemas.openxmlformats.org/markup-compatibility/2006" xmlns:o="urn:schemas-microsoft-com:office:office" xmlns:r="http://schemas.openxmlformats.org/officeDocument/2006/relationships" xmlns:m="http://schemas.openxmlformats.org/officeDocument/2006/math" xmlns:v="urn:schemas-microsoft-com:vml" xmlns:wp14="http://schemas.microsoft.com/office/word/2010/wordprocessingDrawing" xmlns:wp="http://schemas.openxmlformats.org/drawingml/2006/wordprocessingDrawing" xmlns:w10="urn:schemas-microsoft-com:office:word" xmlns:w="http://schemas.openxmlformats.org/wordprocessingml/2006/main" xmlns:w14="http://schemas.microsoft.com/office/word/2010/wordml" xmlns:wpg="http://schemas.microsoft.com/office/word/2010/wordprocessingGroup" xmlns:wpi="http://schemas.microsoft.com/office/word/2010/wordprocessingInk" xmlns:wne="http://schemas.microsoft.com/office/word/2006/wordml" xmlns:wps="http://schemas.microsoft.com/office/word/2010/wordprocessingShape" mc:Ignorable="w14 wp14">
+<w:footnotes xmlns:wpc="http://schemas.microsoft.com/office/word/2010/wordprocessingCanvas" xmlns:cx="http://schemas.microsoft.com/office/drawing/2014/chartex" xmlns:cx1="http://schemas.microsoft.com/office/drawing/2015/9/8/chartex" xmlns:mc="http://schemas.openxmlformats.org/markup-compatibility/2006" xmlns:o="urn:schemas-microsoft-com:office:office" xmlns:r="http://schemas.openxmlformats.org/officeDocument/2006/relationships" xmlns:m="http://schemas.openxmlformats.org/officeDocument/2006/math" xmlns:v="urn:schemas-microsoft-com:vml" xmlns:wp14="http://schemas.microsoft.com/office/word/2010/wordprocessingDrawing" xmlns:wp="http://schemas.openxmlformats.org/drawingml/2006/wordprocessingDrawing" xmlns:w10="urn:schemas-microsoft-com:office:word" xmlns:w="http://schemas.openxmlformats.org/wordprocessingml/2006/main" xmlns:w14="http://schemas.microsoft.com/office/word/2010/wordml" xmlns:w15="http://schemas.microsoft.com/office/word/2012/wordml" xmlns:w16se="http://schemas.microsoft.com/office/word/2015/wordml/symex" xmlns:wpg="http://schemas.microsoft.com/office/word/2010/wordprocessingGroup" xmlns:wpi="http://schemas.microsoft.com/office/word/2010/wordprocessingInk" xmlns:wne="http://schemas.microsoft.com/office/word/2006/wordml" xmlns:wps="http://schemas.microsoft.com/office/word/2010/wordprocessingShape" mc:Ignorable="w14 w15 w16se wp14">
   <w:footnote w:type="separator" w:id="-1">
     <w:p>
       <w:pPr>
@@ -1134,7 +1146,7 @@
 </file>
 
 <file path=word/header1.xml><?xml version="1.0" encoding="utf-8"?>
-<w:hdr xmlns:wpc="http://schemas.microsoft.com/office/word/2010/wordprocessingCanvas" xmlns:mc="http://schemas.openxmlformats.org/markup-compatibility/2006" xmlns:o="urn:schemas-microsoft-com:office:office" xmlns:r="http://schemas.openxmlformats.org/officeDocument/2006/relationships" xmlns:m="http://schemas.openxmlformats.org/officeDocument/2006/math" xmlns:v="urn:schemas-microsoft-com:vml" xmlns:wp14="http://schemas.microsoft.com/office/word/2010/wordprocessingDrawing" xmlns:wp="http://schemas.openxmlformats.org/drawingml/2006/wordprocessingDrawing" xmlns:w10="urn:schemas-microsoft-com:office:word" xmlns:w="http://schemas.openxmlformats.org/wordprocessingml/2006/main" xmlns:w14="http://schemas.microsoft.com/office/word/2010/wordml" xmlns:wpg="http://schemas.microsoft.com/office/word/2010/wordprocessingGroup" xmlns:wpi="http://schemas.microsoft.com/office/word/2010/wordprocessingInk" xmlns:wne="http://schemas.microsoft.com/office/word/2006/wordml" xmlns:wps="http://schemas.microsoft.com/office/word/2010/wordprocessingShape" mc:Ignorable="w14 wp14">
+<w:hdr xmlns:wpc="http://schemas.microsoft.com/office/word/2010/wordprocessingCanvas" xmlns:cx="http://schemas.microsoft.com/office/drawing/2014/chartex" xmlns:cx1="http://schemas.microsoft.com/office/drawing/2015/9/8/chartex" xmlns:mc="http://schemas.openxmlformats.org/markup-compatibility/2006" xmlns:o="urn:schemas-microsoft-com:office:office" xmlns:r="http://schemas.openxmlformats.org/officeDocument/2006/relationships" xmlns:m="http://schemas.openxmlformats.org/officeDocument/2006/math" xmlns:v="urn:schemas-microsoft-com:vml" xmlns:wp14="http://schemas.microsoft.com/office/word/2010/wordprocessingDrawing" xmlns:wp="http://schemas.openxmlformats.org/drawingml/2006/wordprocessingDrawing" xmlns:w10="urn:schemas-microsoft-com:office:word" xmlns:w="http://schemas.openxmlformats.org/wordprocessingml/2006/main" xmlns:w14="http://schemas.microsoft.com/office/word/2010/wordml" xmlns:w15="http://schemas.microsoft.com/office/word/2012/wordml" xmlns:w16se="http://schemas.microsoft.com/office/word/2015/wordml/symex" xmlns:wpg="http://schemas.microsoft.com/office/word/2010/wordprocessingGroup" xmlns:wpi="http://schemas.microsoft.com/office/word/2010/wordprocessingInk" xmlns:wne="http://schemas.microsoft.com/office/word/2006/wordml" xmlns:wps="http://schemas.microsoft.com/office/word/2010/wordprocessingShape" mc:Ignorable="w14 w15 w16se wp14">
   <w:p>
     <w:pPr>
       <w:spacing w:line="264" w:lineRule="auto"/>
@@ -1208,12 +1220,10 @@
             </wp:anchor>
           </w:drawing>
         </mc:Choice>
-        <mc:Fallback xmlns:w16se="http://schemas.microsoft.com/office/word/2015/wordml/symex" xmlns:w15="http://schemas.microsoft.com/office/word/2012/wordml" xmlns:cx1="http://schemas.microsoft.com/office/drawing/2015/9/8/chartex" xmlns:cx="http://schemas.microsoft.com/office/drawing/2014/chartex">
+        <mc:Fallback>
           <w:pict>
-            <v:rect id="shape_0" ID="Rectangle 41" stroked="t" style="position:absolute;margin-left:8.5pt;margin-top:14.6pt;width:578.2pt;height:812.6pt;mso-position-horizontal:center;mso-position-horizontal-relative:page;mso-position-vertical:center;mso-position-vertical-relative:page">
-              <w10:wrap type="none"/>
-              <v:fill o:detectmouseclick="t" on="false"/>
-              <v:stroke color="#767171" weight="12600" joinstyle="miter" endcap="flat"/>
+            <v:rect w14:anchorId="7A265D5B" id="Rectangle 41" o:spid="_x0000_s1026" style="position:absolute;margin-left:0;margin-top:0;width:578.3pt;height:812.7pt;z-index:-503316477;visibility:visible;mso-wrap-style:square;mso-width-percent:950;mso-height-percent:950;mso-wrap-distance-left:9pt;mso-wrap-distance-top:0;mso-wrap-distance-right:9pt;mso-wrap-distance-bottom:0;mso-position-horizontal:center;mso-position-horizontal-relative:page;mso-position-vertical:center;mso-position-vertical-relative:page;mso-width-percent:950;mso-height-percent:950;mso-width-relative:page;mso-height-relative:page;v-text-anchor:top" o:gfxdata="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" filled="f" strokecolor="#747070 [1614]" strokeweight="1pt">
+              <w10:wrap anchorx="page" anchory="page"/>
             </v:rect>
           </w:pict>
         </mc:Fallback>
@@ -1230,6 +1240,7 @@
       <w:sdtPr>
         <w:id w:val="1283538353"/>
       </w:sdtPr>
+      <w:sdtEndPr/>
       <w:sdtContent>
         <w:r>
           <w:rPr>
@@ -1257,8 +1268,8 @@
 </file>
 
 <file path=word/numbering.xml><?xml version="1.0" encoding="utf-8"?>
-<w:numbering xmlns:wpc="http://schemas.microsoft.com/office/word/2010/wordprocessingCanvas" xmlns:mc="http://schemas.openxmlformats.org/markup-compatibility/2006" xmlns:o="urn:schemas-microsoft-com:office:office" xmlns:r="http://schemas.openxmlformats.org/officeDocument/2006/relationships" xmlns:m="http://schemas.openxmlformats.org/officeDocument/2006/math" xmlns:v="urn:schemas-microsoft-com:vml" xmlns:wp14="http://schemas.microsoft.com/office/word/2010/wordprocessingDrawing" xmlns:wp="http://schemas.openxmlformats.org/drawingml/2006/wordprocessingDrawing" xmlns:w10="urn:schemas-microsoft-com:office:word" xmlns:w="http://schemas.openxmlformats.org/wordprocessingml/2006/main" xmlns:w14="http://schemas.microsoft.com/office/word/2010/wordml" xmlns:wpg="http://schemas.microsoft.com/office/word/2010/wordprocessingGroup" xmlns:wpi="http://schemas.microsoft.com/office/word/2010/wordprocessingInk" xmlns:wne="http://schemas.microsoft.com/office/word/2006/wordml" xmlns:wps="http://schemas.microsoft.com/office/word/2010/wordprocessingShape" mc:Ignorable="w14 wp14">
-  <w:abstractNum w:abstractNumId="0">
+<w:numbering xmlns:wpc="http://schemas.microsoft.com/office/word/2010/wordprocessingCanvas" xmlns:cx="http://schemas.microsoft.com/office/drawing/2014/chartex" xmlns:cx1="http://schemas.microsoft.com/office/drawing/2015/9/8/chartex" xmlns:mc="http://schemas.openxmlformats.org/markup-compatibility/2006" xmlns:o="urn:schemas-microsoft-com:office:office" xmlns:r="http://schemas.openxmlformats.org/officeDocument/2006/relationships" xmlns:m="http://schemas.openxmlformats.org/officeDocument/2006/math" xmlns:v="urn:schemas-microsoft-com:vml" xmlns:wp14="http://schemas.microsoft.com/office/word/2010/wordprocessingDrawing" xmlns:wp="http://schemas.openxmlformats.org/drawingml/2006/wordprocessingDrawing" xmlns:w10="urn:schemas-microsoft-com:office:word" xmlns:w="http://schemas.openxmlformats.org/wordprocessingml/2006/main" xmlns:w14="http://schemas.microsoft.com/office/word/2010/wordml" xmlns:w15="http://schemas.microsoft.com/office/word/2012/wordml" xmlns:w16se="http://schemas.microsoft.com/office/word/2015/wordml/symex" xmlns:wpg="http://schemas.microsoft.com/office/word/2010/wordprocessingGroup" xmlns:wpi="http://schemas.microsoft.com/office/word/2010/wordprocessingInk" xmlns:wne="http://schemas.microsoft.com/office/word/2006/wordml" xmlns:wps="http://schemas.microsoft.com/office/word/2010/wordprocessingShape" mc:Ignorable="w14 w15 w16se wp14">
+  <w:abstractNum w:abstractNumId="0" w15:restartNumberingAfterBreak="0">
     <w:nsid w:val="44331693"/>
     <w:multiLevelType w:val="hybridMultilevel"/>
     <w:tmpl w:val="5972FFEC"/>
@@ -1371,7 +1382,7 @@
       </w:rPr>
     </w:lvl>
   </w:abstractNum>
-  <w:abstractNum w:abstractNumId="1">
+  <w:abstractNum w:abstractNumId="1" w15:restartNumberingAfterBreak="0">
     <w:nsid w:val="79B67D17"/>
     <w:multiLevelType w:val="multilevel"/>
     <w:tmpl w:val="6F8CBBEC"/>
@@ -1484,7 +1495,7 @@
       </w:rPr>
     </w:lvl>
   </w:abstractNum>
-  <w:abstractNum w:abstractNumId="2">
+  <w:abstractNum w:abstractNumId="2" w15:restartNumberingAfterBreak="0">
     <w:nsid w:val="7CD1248D"/>
     <w:multiLevelType w:val="multilevel"/>
     <w:tmpl w:val="B6FEA7EA"/>
@@ -1619,7 +1630,7 @@
 </file>
 
 <file path=word/styles.xml><?xml version="1.0" encoding="utf-8"?>
-<w:styles xmlns:mc="http://schemas.openxmlformats.org/markup-compatibility/2006" xmlns:r="http://schemas.openxmlformats.org/officeDocument/2006/relationships" xmlns:w="http://schemas.openxmlformats.org/wordprocessingml/2006/main" xmlns:w14="http://schemas.microsoft.com/office/word/2010/wordml" mc:Ignorable="w14">
+<w:styles xmlns:mc="http://schemas.openxmlformats.org/markup-compatibility/2006" xmlns:r="http://schemas.openxmlformats.org/officeDocument/2006/relationships" xmlns:w="http://schemas.openxmlformats.org/wordprocessingml/2006/main" xmlns:w14="http://schemas.microsoft.com/office/word/2010/wordml" xmlns:w15="http://schemas.microsoft.com/office/word/2012/wordml" xmlns:w16se="http://schemas.microsoft.com/office/word/2015/wordml/symex" mc:Ignorable="w14 w15 w16se">
   <w:docDefaults>
     <w:rPrDefault>
       <w:rPr>
@@ -1635,144 +1646,378 @@
       </w:pPr>
     </w:pPrDefault>
   </w:docDefaults>
-  <w:latentStyles w:defLockedState="0" w:defUIPriority="99" w:defSemiHidden="1" w:defUnhideWhenUsed="1" w:defQFormat="0" w:count="267">
-    <w:lsdException w:name="Normal" w:semiHidden="0" w:uiPriority="0" w:unhideWhenUsed="0" w:qFormat="1"/>
-    <w:lsdException w:name="heading 1" w:semiHidden="0" w:uiPriority="9" w:unhideWhenUsed="0" w:qFormat="1"/>
-    <w:lsdException w:name="heading 2" w:uiPriority="9" w:qFormat="1"/>
-    <w:lsdException w:name="heading 3" w:uiPriority="9" w:qFormat="1"/>
-    <w:lsdException w:name="heading 4" w:uiPriority="9" w:qFormat="1"/>
-    <w:lsdException w:name="heading 5" w:uiPriority="9" w:qFormat="1"/>
-    <w:lsdException w:name="heading 6" w:uiPriority="9" w:qFormat="1"/>
-    <w:lsdException w:name="heading 7" w:uiPriority="9" w:qFormat="1"/>
-    <w:lsdException w:name="heading 8" w:uiPriority="9" w:qFormat="1"/>
-    <w:lsdException w:name="heading 9" w:uiPriority="9" w:qFormat="1"/>
-    <w:lsdException w:name="toc 1" w:uiPriority="39"/>
-    <w:lsdException w:name="toc 2" w:uiPriority="39"/>
-    <w:lsdException w:name="toc 3" w:uiPriority="39"/>
-    <w:lsdException w:name="toc 4" w:uiPriority="39"/>
-    <w:lsdException w:name="toc 5" w:uiPriority="39"/>
-    <w:lsdException w:name="toc 6" w:uiPriority="39"/>
-    <w:lsdException w:name="toc 7" w:uiPriority="39"/>
-    <w:lsdException w:name="toc 8" w:uiPriority="39"/>
-    <w:lsdException w:name="toc 9" w:uiPriority="39"/>
-    <w:lsdException w:name="caption" w:uiPriority="35" w:qFormat="1"/>
-    <w:lsdException w:name="Title" w:semiHidden="0" w:uiPriority="10" w:unhideWhenUsed="0" w:qFormat="1"/>
-    <w:lsdException w:name="Default Paragraph Font" w:uiPriority="1"/>
-    <w:lsdException w:name="Subtitle" w:semiHidden="0" w:uiPriority="11" w:unhideWhenUsed="0" w:qFormat="1"/>
-    <w:lsdException w:name="Strong" w:semiHidden="0" w:uiPriority="22" w:unhideWhenUsed="0" w:qFormat="1"/>
-    <w:lsdException w:name="Emphasis" w:semiHidden="0" w:uiPriority="20" w:unhideWhenUsed="0" w:qFormat="1"/>
-    <w:lsdException w:name="Table Grid" w:semiHidden="0" w:uiPriority="39" w:unhideWhenUsed="0"/>
-    <w:lsdException w:name="Placeholder Text" w:unhideWhenUsed="0"/>
-    <w:lsdException w:name="No Spacing" w:semiHidden="0" w:uiPriority="1" w:unhideWhenUsed="0" w:qFormat="1"/>
-    <w:lsdException w:name="Light Shading" w:semiHidden="0" w:uiPriority="60" w:unhideWhenUsed="0"/>
-    <w:lsdException w:name="Light List" w:semiHidden="0" w:uiPriority="61" w:unhideWhenUsed="0"/>
-    <w:lsdException w:name="Light Grid" w:semiHidden="0" w:uiPriority="62" w:unhideWhenUsed="0"/>
-    <w:lsdException w:name="Medium Shading 1" w:semiHidden="0" w:uiPriority="63" w:unhideWhenUsed="0"/>
-    <w:lsdException w:name="Medium Shading 2" w:semiHidden="0" w:uiPriority="64" w:unhideWhenUsed="0"/>
-    <w:lsdException w:name="Medium List 1" w:semiHidden="0" w:uiPriority="65" w:unhideWhenUsed="0"/>
-    <w:lsdException w:name="Medium List 2" w:semiHidden="0" w:uiPriority="66" w:unhideWhenUsed="0"/>
-    <w:lsdException w:name="Medium Grid 1" w:semiHidden="0" w:uiPriority="67" w:unhideWhenUsed="0"/>
-    <w:lsdException w:name="Medium Grid 2" w:semiHidden="0" w:uiPriority="68" w:unhideWhenUsed="0"/>
-    <w:lsdException w:name="Medium Grid 3" w:semiHidden="0" w:uiPriority="69" w:unhideWhenUsed="0"/>
-    <w:lsdException w:name="Dark List" w:semiHidden="0" w:uiPriority="70" w:unhideWhenUsed="0"/>
-    <w:lsdException w:name="Colorful Shading" w:semiHidden="0" w:uiPriority="71" w:unhideWhenUsed="0"/>
-    <w:lsdException w:name="Colorful List" w:semiHidden="0" w:uiPriority="72" w:unhideWhenUsed="0"/>
-    <w:lsdException w:name="Colorful Grid" w:semiHidden="0" w:uiPriority="73" w:unhideWhenUsed="0"/>
-    <w:lsdException w:name="Light Shading Accent 1" w:semiHidden="0" w:uiPriority="60" w:unhideWhenUsed="0"/>
-    <w:lsdException w:name="Light List Accent 1" w:semiHidden="0" w:uiPriority="61" w:unhideWhenUsed="0"/>
-    <w:lsdException w:name="Light Grid Accent 1" w:semiHidden="0" w:uiPriority="62" w:unhideWhenUsed="0"/>
-    <w:lsdException w:name="Medium Shading 1 Accent 1" w:semiHidden="0" w:uiPriority="63" w:unhideWhenUsed="0"/>
-    <w:lsdException w:name="Medium Shading 2 Accent 1" w:semiHidden="0" w:uiPriority="64" w:unhideWhenUsed="0"/>
-    <w:lsdException w:name="Medium List 1 Accent 1" w:semiHidden="0" w:uiPriority="65" w:unhideWhenUsed="0"/>
-    <w:lsdException w:name="Revision" w:unhideWhenUsed="0"/>
-    <w:lsdException w:name="List Paragraph" w:semiHidden="0" w:uiPriority="34" w:unhideWhenUsed="0" w:qFormat="1"/>
-    <w:lsdException w:name="Quote" w:semiHidden="0" w:uiPriority="29" w:unhideWhenUsed="0" w:qFormat="1"/>
-    <w:lsdException w:name="Intense Quote" w:semiHidden="0" w:uiPriority="30" w:unhideWhenUsed="0" w:qFormat="1"/>
-    <w:lsdException w:name="Medium List 2 Accent 1" w:semiHidden="0" w:uiPriority="66" w:unhideWhenUsed="0"/>
-    <w:lsdException w:name="Medium Grid 1 Accent 1" w:semiHidden="0" w:uiPriority="67" w:unhideWhenUsed="0"/>
-    <w:lsdException w:name="Medium Grid 2 Accent 1" w:semiHidden="0" w:uiPriority="68" w:unhideWhenUsed="0"/>
-    <w:lsdException w:name="Medium Grid 3 Accent 1" w:semiHidden="0" w:uiPriority="69" w:unhideWhenUsed="0"/>
-    <w:lsdException w:name="Dark List Accent 1" w:semiHidden="0" w:uiPriority="70" w:unhideWhenUsed="0"/>
-    <w:lsdException w:name="Colorful Shading Accent 1" w:semiHidden="0" w:uiPriority="71" w:unhideWhenUsed="0"/>
-    <w:lsdException w:name="Colorful List Accent 1" w:semiHidden="0" w:uiPriority="72" w:unhideWhenUsed="0"/>
-    <w:lsdException w:name="Colorful Grid Accent 1" w:semiHidden="0" w:uiPriority="73" w:unhideWhenUsed="0"/>
-    <w:lsdException w:name="Light Shading Accent 2" w:semiHidden="0" w:uiPriority="60" w:unhideWhenUsed="0"/>
-    <w:lsdException w:name="Light List Accent 2" w:semiHidden="0" w:uiPriority="61" w:unhideWhenUsed="0"/>
-    <w:lsdException w:name="Light Grid Accent 2" w:semiHidden="0" w:uiPriority="62" w:unhideWhenUsed="0"/>
-    <w:lsdException w:name="Medium Shading 1 Accent 2" w:semiHidden="0" w:uiPriority="63" w:unhideWhenUsed="0"/>
-    <w:lsdException w:name="Medium Shading 2 Accent 2" w:semiHidden="0" w:uiPriority="64" w:unhideWhenUsed="0"/>
-    <w:lsdException w:name="Medium List 1 Accent 2" w:semiHidden="0" w:uiPriority="65" w:unhideWhenUsed="0"/>
-    <w:lsdException w:name="Medium List 2 Accent 2" w:semiHidden="0" w:uiPriority="66" w:unhideWhenUsed="0"/>
-    <w:lsdException w:name="Medium Grid 1 Accent 2" w:semiHidden="0" w:uiPriority="67" w:unhideWhenUsed="0"/>
-    <w:lsdException w:name="Medium Grid 2 Accent 2" w:semiHidden="0" w:uiPriority="68" w:unhideWhenUsed="0"/>
-    <w:lsdException w:name="Medium Grid 3 Accent 2" w:semiHidden="0" w:uiPriority="69" w:unhideWhenUsed="0"/>
-    <w:lsdException w:name="Dark List Accent 2" w:semiHidden="0" w:uiPriority="70" w:unhideWhenUsed="0"/>
-    <w:lsdException w:name="Colorful Shading Accent 2" w:semiHidden="0" w:uiPriority="71" w:unhideWhenUsed="0"/>
-    <w:lsdException w:name="Colorful List Accent 2" w:semiHidden="0" w:uiPriority="72" w:unhideWhenUsed="0"/>
-    <w:lsdException w:name="Colorful Grid Accent 2" w:semiHidden="0" w:uiPriority="73" w:unhideWhenUsed="0"/>
-    <w:lsdException w:name="Light Shading Accent 3" w:semiHidden="0" w:uiPriority="60" w:unhideWhenUsed="0"/>
-    <w:lsdException w:name="Light List Accent 3" w:semiHidden="0" w:uiPriority="61" w:unhideWhenUsed="0"/>
-    <w:lsdException w:name="Light Grid Accent 3" w:semiHidden="0" w:uiPriority="62" w:unhideWhenUsed="0"/>
-    <w:lsdException w:name="Medium Shading 1 Accent 3" w:semiHidden="0" w:uiPriority="63" w:unhideWhenUsed="0"/>
-    <w:lsdException w:name="Medium Shading 2 Accent 3" w:semiHidden="0" w:uiPriority="64" w:unhideWhenUsed="0"/>
-    <w:lsdException w:name="Medium List 1 Accent 3" w:semiHidden="0" w:uiPriority="65" w:unhideWhenUsed="0"/>
-    <w:lsdException w:name="Medium List 2 Accent 3" w:semiHidden="0" w:uiPriority="66" w:unhideWhenUsed="0"/>
-    <w:lsdException w:name="Medium Grid 1 Accent 3" w:semiHidden="0" w:uiPriority="67" w:unhideWhenUsed="0"/>
-    <w:lsdException w:name="Medium Grid 2 Accent 3" w:semiHidden="0" w:uiPriority="68" w:unhideWhenUsed="0"/>
-    <w:lsdException w:name="Medium Grid 3 Accent 3" w:semiHidden="0" w:uiPriority="69" w:unhideWhenUsed="0"/>
-    <w:lsdException w:name="Dark List Accent 3" w:semiHidden="0" w:uiPriority="70" w:unhideWhenUsed="0"/>
-    <w:lsdException w:name="Colorful Shading Accent 3" w:semiHidden="0" w:uiPriority="71" w:unhideWhenUsed="0"/>
-    <w:lsdException w:name="Colorful List Accent 3" w:semiHidden="0" w:uiPriority="72" w:unhideWhenUsed="0"/>
-    <w:lsdException w:name="Colorful Grid Accent 3" w:semiHidden="0" w:uiPriority="73" w:unhideWhenUsed="0"/>
-    <w:lsdException w:name="Light Shading Accent 4" w:semiHidden="0" w:uiPriority="60" w:unhideWhenUsed="0"/>
-    <w:lsdException w:name="Light List Accent 4" w:semiHidden="0" w:uiPriority="61" w:unhideWhenUsed="0"/>
-    <w:lsdException w:name="Light Grid Accent 4" w:semiHidden="0" w:uiPriority="62" w:unhideWhenUsed="0"/>
-    <w:lsdException w:name="Medium Shading 1 Accent 4" w:semiHidden="0" w:uiPriority="63" w:unhideWhenUsed="0"/>
-    <w:lsdException w:name="Medium Shading 2 Accent 4" w:semiHidden="0" w:uiPriority="64" w:unhideWhenUsed="0"/>
-    <w:lsdException w:name="Medium List 1 Accent 4" w:semiHidden="0" w:uiPriority="65" w:unhideWhenUsed="0"/>
-    <w:lsdException w:name="Medium List 2 Accent 4" w:semiHidden="0" w:uiPriority="66" w:unhideWhenUsed="0"/>
-    <w:lsdException w:name="Medium Grid 1 Accent 4" w:semiHidden="0" w:uiPriority="67" w:unhideWhenUsed="0"/>
-    <w:lsdException w:name="Medium Grid 2 Accent 4" w:semiHidden="0" w:uiPriority="68" w:unhideWhenUsed="0"/>
-    <w:lsdException w:name="Medium Grid 3 Accent 4" w:semiHidden="0" w:uiPriority="69" w:unhideWhenUsed="0"/>
-    <w:lsdException w:name="Dark List Accent 4" w:semiHidden="0" w:uiPriority="70" w:unhideWhenUsed="0"/>
-    <w:lsdException w:name="Colorful Shading Accent 4" w:semiHidden="0" w:uiPriority="71" w:unhideWhenUsed="0"/>
-    <w:lsdException w:name="Colorful List Accent 4" w:semiHidden="0" w:uiPriority="72" w:unhideWhenUsed="0"/>
-    <w:lsdException w:name="Colorful Grid Accent 4" w:semiHidden="0" w:uiPriority="73" w:unhideWhenUsed="0"/>
-    <w:lsdException w:name="Light Shading Accent 5" w:semiHidden="0" w:uiPriority="60" w:unhideWhenUsed="0"/>
-    <w:lsdException w:name="Light List Accent 5" w:semiHidden="0" w:uiPriority="61" w:unhideWhenUsed="0"/>
-    <w:lsdException w:name="Light Grid Accent 5" w:semiHidden="0" w:uiPriority="62" w:unhideWhenUsed="0"/>
-    <w:lsdException w:name="Medium Shading 1 Accent 5" w:semiHidden="0" w:uiPriority="63" w:unhideWhenUsed="0"/>
-    <w:lsdException w:name="Medium Shading 2 Accent 5" w:semiHidden="0" w:uiPriority="64" w:unhideWhenUsed="0"/>
-    <w:lsdException w:name="Medium List 1 Accent 5" w:semiHidden="0" w:uiPriority="65" w:unhideWhenUsed="0"/>
-    <w:lsdException w:name="Medium List 2 Accent 5" w:semiHidden="0" w:uiPriority="66" w:unhideWhenUsed="0"/>
-    <w:lsdException w:name="Medium Grid 1 Accent 5" w:semiHidden="0" w:uiPriority="67" w:unhideWhenUsed="0"/>
-    <w:lsdException w:name="Medium Grid 2 Accent 5" w:semiHidden="0" w:uiPriority="68" w:unhideWhenUsed="0"/>
-    <w:lsdException w:name="Medium Grid 3 Accent 5" w:semiHidden="0" w:uiPriority="69" w:unhideWhenUsed="0"/>
-    <w:lsdException w:name="Dark List Accent 5" w:semiHidden="0" w:uiPriority="70" w:unhideWhenUsed="0"/>
-    <w:lsdException w:name="Colorful Shading Accent 5" w:semiHidden="0" w:uiPriority="71" w:unhideWhenUsed="0"/>
-    <w:lsdException w:name="Colorful List Accent 5" w:semiHidden="0" w:uiPriority="72" w:unhideWhenUsed="0"/>
-    <w:lsdException w:name="Colorful Grid Accent 5" w:semiHidden="0" w:uiPriority="73" w:unhideWhenUsed="0"/>
-    <w:lsdException w:name="Light Shading Accent 6" w:semiHidden="0" w:uiPriority="60" w:unhideWhenUsed="0"/>
-    <w:lsdException w:name="Light List Accent 6" w:semiHidden="0" w:uiPriority="61" w:unhideWhenUsed="0"/>
-    <w:lsdException w:name="Light Grid Accent 6" w:semiHidden="0" w:uiPriority="62" w:unhideWhenUsed="0"/>
-    <w:lsdException w:name="Medium Shading 1 Accent 6" w:semiHidden="0" w:uiPriority="63" w:unhideWhenUsed="0"/>
-    <w:lsdException w:name="Medium Shading 2 Accent 6" w:semiHidden="0" w:uiPriority="64" w:unhideWhenUsed="0"/>
-    <w:lsdException w:name="Medium List 1 Accent 6" w:semiHidden="0" w:uiPriority="65" w:unhideWhenUsed="0"/>
-    <w:lsdException w:name="Medium List 2 Accent 6" w:semiHidden="0" w:uiPriority="66" w:unhideWhenUsed="0"/>
-    <w:lsdException w:name="Medium Grid 1 Accent 6" w:semiHidden="0" w:uiPriority="67" w:unhideWhenUsed="0"/>
-    <w:lsdException w:name="Medium Grid 2 Accent 6" w:semiHidden="0" w:uiPriority="68" w:unhideWhenUsed="0"/>
-    <w:lsdException w:name="Medium Grid 3 Accent 6" w:semiHidden="0" w:uiPriority="69" w:unhideWhenUsed="0"/>
-    <w:lsdException w:name="Dark List Accent 6" w:semiHidden="0" w:uiPriority="70" w:unhideWhenUsed="0"/>
-    <w:lsdException w:name="Colorful Shading Accent 6" w:semiHidden="0" w:uiPriority="71" w:unhideWhenUsed="0"/>
-    <w:lsdException w:name="Colorful List Accent 6" w:semiHidden="0" w:uiPriority="72" w:unhideWhenUsed="0"/>
-    <w:lsdException w:name="Colorful Grid Accent 6" w:semiHidden="0" w:uiPriority="73" w:unhideWhenUsed="0"/>
-    <w:lsdException w:name="Subtle Emphasis" w:semiHidden="0" w:uiPriority="19" w:unhideWhenUsed="0" w:qFormat="1"/>
-    <w:lsdException w:name="Intense Emphasis" w:semiHidden="0" w:uiPriority="21" w:unhideWhenUsed="0" w:qFormat="1"/>
-    <w:lsdException w:name="Subtle Reference" w:semiHidden="0" w:uiPriority="31" w:unhideWhenUsed="0" w:qFormat="1"/>
-    <w:lsdException w:name="Intense Reference" w:semiHidden="0" w:uiPriority="32" w:unhideWhenUsed="0" w:qFormat="1"/>
-    <w:lsdException w:name="Book Title" w:semiHidden="0" w:uiPriority="33" w:unhideWhenUsed="0" w:qFormat="1"/>
-    <w:lsdException w:name="Bibliography" w:uiPriority="37"/>
-    <w:lsdException w:name="TOC Heading" w:uiPriority="39" w:qFormat="1"/>
+  <w:latentStyles w:defLockedState="0" w:defUIPriority="99" w:defSemiHidden="0" w:defUnhideWhenUsed="0" w:defQFormat="0" w:count="371">
+    <w:lsdException w:name="Normal" w:uiPriority="0" w:qFormat="1"/>
+    <w:lsdException w:name="heading 1" w:uiPriority="9" w:qFormat="1"/>
+    <w:lsdException w:name="heading 2" w:semiHidden="1" w:uiPriority="9" w:unhideWhenUsed="1" w:qFormat="1"/>
+    <w:lsdException w:name="heading 3" w:semiHidden="1" w:uiPriority="9" w:unhideWhenUsed="1" w:qFormat="1"/>
+    <w:lsdException w:name="heading 4" w:semiHidden="1" w:uiPriority="9" w:unhideWhenUsed="1" w:qFormat="1"/>
+    <w:lsdException w:name="heading 5" w:semiHidden="1" w:uiPriority="9" w:unhideWhenUsed="1" w:qFormat="1"/>
+    <w:lsdException w:name="heading 6" w:semiHidden="1" w:uiPriority="9" w:unhideWhenUsed="1" w:qFormat="1"/>
+    <w:lsdException w:name="heading 7" w:semiHidden="1" w:uiPriority="9" w:unhideWhenUsed="1" w:qFormat="1"/>
+    <w:lsdException w:name="heading 8" w:semiHidden="1" w:uiPriority="9" w:unhideWhenUsed="1" w:qFormat="1"/>
+    <w:lsdException w:name="heading 9" w:semiHidden="1" w:uiPriority="9" w:unhideWhenUsed="1" w:qFormat="1"/>
+    <w:lsdException w:name="index 1" w:semiHidden="1" w:unhideWhenUsed="1"/>
+    <w:lsdException w:name="index 2" w:semiHidden="1" w:unhideWhenUsed="1"/>
+    <w:lsdException w:name="index 3" w:semiHidden="1" w:unhideWhenUsed="1"/>
+    <w:lsdException w:name="index 4" w:semiHidden="1" w:unhideWhenUsed="1"/>
+    <w:lsdException w:name="index 5" w:semiHidden="1" w:unhideWhenUsed="1"/>
+    <w:lsdException w:name="index 6" w:semiHidden="1" w:unhideWhenUsed="1"/>
+    <w:lsdException w:name="index 7" w:semiHidden="1" w:unhideWhenUsed="1"/>
+    <w:lsdException w:name="index 8" w:semiHidden="1" w:unhideWhenUsed="1"/>
+    <w:lsdException w:name="index 9" w:semiHidden="1" w:unhideWhenUsed="1"/>
+    <w:lsdException w:name="toc 1" w:semiHidden="1" w:uiPriority="39" w:unhideWhenUsed="1"/>
+    <w:lsdException w:name="toc 2" w:semiHidden="1" w:uiPriority="39" w:unhideWhenUsed="1"/>
+    <w:lsdException w:name="toc 3" w:semiHidden="1" w:uiPriority="39" w:unhideWhenUsed="1"/>
+    <w:lsdException w:name="toc 4" w:semiHidden="1" w:uiPriority="39" w:unhideWhenUsed="1"/>
+    <w:lsdException w:name="toc 5" w:semiHidden="1" w:uiPriority="39" w:unhideWhenUsed="1"/>
+    <w:lsdException w:name="toc 6" w:semiHidden="1" w:uiPriority="39" w:unhideWhenUsed="1"/>
+    <w:lsdException w:name="toc 7" w:semiHidden="1" w:uiPriority="39" w:unhideWhenUsed="1"/>
+    <w:lsdException w:name="toc 8" w:semiHidden="1" w:uiPriority="39" w:unhideWhenUsed="1"/>
+    <w:lsdException w:name="toc 9" w:semiHidden="1" w:uiPriority="39" w:unhideWhenUsed="1"/>
+    <w:lsdException w:name="Normal Indent" w:semiHidden="1" w:unhideWhenUsed="1"/>
+    <w:lsdException w:name="footnote text" w:semiHidden="1" w:unhideWhenUsed="1"/>
+    <w:lsdException w:name="annotation text" w:semiHidden="1" w:unhideWhenUsed="1"/>
+    <w:lsdException w:name="header" w:semiHidden="1" w:unhideWhenUsed="1"/>
+    <w:lsdException w:name="footer" w:semiHidden="1" w:unhideWhenUsed="1"/>
+    <w:lsdException w:name="index heading" w:semiHidden="1" w:unhideWhenUsed="1"/>
+    <w:lsdException w:name="caption" w:semiHidden="1" w:uiPriority="35" w:unhideWhenUsed="1" w:qFormat="1"/>
+    <w:lsdException w:name="table of figures" w:semiHidden="1" w:unhideWhenUsed="1"/>
+    <w:lsdException w:name="envelope address" w:semiHidden="1" w:unhideWhenUsed="1"/>
+    <w:lsdException w:name="envelope return" w:semiHidden="1" w:unhideWhenUsed="1"/>
+    <w:lsdException w:name="footnote reference" w:semiHidden="1" w:unhideWhenUsed="1"/>
+    <w:lsdException w:name="annotation reference" w:semiHidden="1" w:unhideWhenUsed="1"/>
+    <w:lsdException w:name="line number" w:semiHidden="1" w:unhideWhenUsed="1"/>
+    <w:lsdException w:name="page number" w:semiHidden="1" w:unhideWhenUsed="1"/>
+    <w:lsdException w:name="endnote reference" w:semiHidden="1" w:unhideWhenUsed="1"/>
+    <w:lsdException w:name="endnote text" w:semiHidden="1" w:unhideWhenUsed="1"/>
+    <w:lsdException w:name="table of authorities" w:semiHidden="1" w:unhideWhenUsed="1"/>
+    <w:lsdException w:name="macro" w:semiHidden="1" w:unhideWhenUsed="1"/>
+    <w:lsdException w:name="toa heading" w:semiHidden="1" w:unhideWhenUsed="1"/>
+    <w:lsdException w:name="List" w:semiHidden="1" w:unhideWhenUsed="1"/>
+    <w:lsdException w:name="List Bullet" w:semiHidden="1" w:unhideWhenUsed="1"/>
+    <w:lsdException w:name="List Number" w:semiHidden="1" w:unhideWhenUsed="1"/>
+    <w:lsdException w:name="List 2" w:semiHidden="1" w:unhideWhenUsed="1"/>
+    <w:lsdException w:name="List 3" w:semiHidden="1" w:unhideWhenUsed="1"/>
+    <w:lsdException w:name="List 4" w:semiHidden="1" w:unhideWhenUsed="1"/>
+    <w:lsdException w:name="List 5" w:semiHidden="1" w:unhideWhenUsed="1"/>
+    <w:lsdException w:name="List Bullet 2" w:semiHidden="1" w:unhideWhenUsed="1"/>
+    <w:lsdException w:name="List Bullet 3" w:semiHidden="1" w:unhideWhenUsed="1"/>
+    <w:lsdException w:name="List Bullet 4" w:semiHidden="1" w:unhideWhenUsed="1"/>
+    <w:lsdException w:name="List Bullet 5" w:semiHidden="1" w:unhideWhenUsed="1"/>
+    <w:lsdException w:name="List Number 2" w:semiHidden="1" w:unhideWhenUsed="1"/>
+    <w:lsdException w:name="List Number 3" w:semiHidden="1" w:unhideWhenUsed="1"/>
+    <w:lsdException w:name="List Number 4" w:semiHidden="1" w:unhideWhenUsed="1"/>
+    <w:lsdException w:name="List Number 5" w:semiHidden="1" w:unhideWhenUsed="1"/>
+    <w:lsdException w:name="Title" w:uiPriority="10" w:qFormat="1"/>
+    <w:lsdException w:name="Closing" w:semiHidden="1" w:unhideWhenUsed="1"/>
+    <w:lsdException w:name="Signature" w:semiHidden="1" w:unhideWhenUsed="1"/>
+    <w:lsdException w:name="Default Paragraph Font" w:semiHidden="1" w:uiPriority="1" w:unhideWhenUsed="1"/>
+    <w:lsdException w:name="Body Text" w:semiHidden="1" w:unhideWhenUsed="1"/>
+    <w:lsdException w:name="Body Text Indent" w:semiHidden="1" w:unhideWhenUsed="1"/>
+    <w:lsdException w:name="List Continue" w:semiHidden="1" w:unhideWhenUsed="1"/>
+    <w:lsdException w:name="List Continue 2" w:semiHidden="1" w:unhideWhenUsed="1"/>
+    <w:lsdException w:name="List Continue 3" w:semiHidden="1" w:unhideWhenUsed="1"/>
+    <w:lsdException w:name="List Continue 4" w:semiHidden="1" w:unhideWhenUsed="1"/>
+    <w:lsdException w:name="List Continue 5" w:semiHidden="1" w:unhideWhenUsed="1"/>
+    <w:lsdException w:name="Message Header" w:semiHidden="1" w:unhideWhenUsed="1"/>
+    <w:lsdException w:name="Subtitle" w:uiPriority="11" w:qFormat="1"/>
+    <w:lsdException w:name="Salutation" w:semiHidden="1" w:unhideWhenUsed="1"/>
+    <w:lsdException w:name="Date" w:semiHidden="1" w:unhideWhenUsed="1"/>
+    <w:lsdException w:name="Body Text First Indent" w:semiHidden="1" w:unhideWhenUsed="1"/>
+    <w:lsdException w:name="Body Text First Indent 2" w:semiHidden="1" w:unhideWhenUsed="1"/>
+    <w:lsdException w:name="Note Heading" w:semiHidden="1" w:unhideWhenUsed="1"/>
+    <w:lsdException w:name="Body Text 2" w:semiHidden="1" w:unhideWhenUsed="1"/>
+    <w:lsdException w:name="Body Text 3" w:semiHidden="1" w:unhideWhenUsed="1"/>
+    <w:lsdException w:name="Body Text Indent 2" w:semiHidden="1" w:unhideWhenUsed="1"/>
+    <w:lsdException w:name="Body Text Indent 3" w:semiHidden="1" w:unhideWhenUsed="1"/>
+    <w:lsdException w:name="Block Text" w:semiHidden="1" w:unhideWhenUsed="1"/>
+    <w:lsdException w:name="Hyperlink" w:semiHidden="1" w:unhideWhenUsed="1"/>
+    <w:lsdException w:name="FollowedHyperlink" w:semiHidden="1" w:unhideWhenUsed="1"/>
+    <w:lsdException w:name="Strong" w:uiPriority="22" w:qFormat="1"/>
+    <w:lsdException w:name="Emphasis" w:uiPriority="20" w:qFormat="1"/>
+    <w:lsdException w:name="Document Map" w:semiHidden="1" w:unhideWhenUsed="1"/>
+    <w:lsdException w:name="Plain Text" w:semiHidden="1" w:unhideWhenUsed="1"/>
+    <w:lsdException w:name="E-mail Signature" w:semiHidden="1" w:unhideWhenUsed="1"/>
+    <w:lsdException w:name="HTML Top of Form" w:semiHidden="1" w:unhideWhenUsed="1"/>
+    <w:lsdException w:name="HTML Bottom of Form" w:semiHidden="1" w:unhideWhenUsed="1"/>
+    <w:lsdException w:name="Normal (Web)" w:semiHidden="1" w:unhideWhenUsed="1"/>
+    <w:lsdException w:name="HTML Acronym" w:semiHidden="1" w:unhideWhenUsed="1"/>
+    <w:lsdException w:name="HTML Address" w:semiHidden="1" w:unhideWhenUsed="1"/>
+    <w:lsdException w:name="HTML Cite" w:semiHidden="1" w:unhideWhenUsed="1"/>
+    <w:lsdException w:name="HTML Code" w:semiHidden="1" w:unhideWhenUsed="1"/>
+    <w:lsdException w:name="HTML Definition" w:semiHidden="1" w:unhideWhenUsed="1"/>
+    <w:lsdException w:name="HTML Keyboard" w:semiHidden="1" w:unhideWhenUsed="1"/>
+    <w:lsdException w:name="HTML Preformatted" w:semiHidden="1" w:unhideWhenUsed="1"/>
+    <w:lsdException w:name="HTML Sample" w:semiHidden="1" w:unhideWhenUsed="1"/>
+    <w:lsdException w:name="HTML Typewriter" w:semiHidden="1" w:unhideWhenUsed="1"/>
+    <w:lsdException w:name="HTML Variable" w:semiHidden="1" w:unhideWhenUsed="1"/>
+    <w:lsdException w:name="Normal Table" w:semiHidden="1" w:unhideWhenUsed="1"/>
+    <w:lsdException w:name="annotation subject" w:semiHidden="1" w:unhideWhenUsed="1"/>
+    <w:lsdException w:name="No List" w:semiHidden="1" w:unhideWhenUsed="1"/>
+    <w:lsdException w:name="Outline List 1" w:semiHidden="1" w:unhideWhenUsed="1"/>
+    <w:lsdException w:name="Outline List 2" w:semiHidden="1" w:unhideWhenUsed="1"/>
+    <w:lsdException w:name="Outline List 3" w:semiHidden="1" w:unhideWhenUsed="1"/>
+    <w:lsdException w:name="Table Simple 1" w:semiHidden="1" w:unhideWhenUsed="1"/>
+    <w:lsdException w:name="Table Simple 2" w:semiHidden="1" w:unhideWhenUsed="1"/>
+    <w:lsdException w:name="Table Simple 3" w:semiHidden="1" w:unhideWhenUsed="1"/>
+    <w:lsdException w:name="Table Classic 1" w:semiHidden="1" w:unhideWhenUsed="1"/>
+    <w:lsdException w:name="Table Classic 2" w:semiHidden="1" w:unhideWhenUsed="1"/>
+    <w:lsdException w:name="Table Classic 3" w:semiHidden="1" w:unhideWhenUsed="1"/>
+    <w:lsdException w:name="Table Classic 4" w:semiHidden="1" w:unhideWhenUsed="1"/>
+    <w:lsdException w:name="Table Colorful 1" w:semiHidden="1" w:unhideWhenUsed="1"/>
+    <w:lsdException w:name="Table Colorful 2" w:semiHidden="1" w:unhideWhenUsed="1"/>
+    <w:lsdException w:name="Table Colorful 3" w:semiHidden="1" w:unhideWhenUsed="1"/>
+    <w:lsdException w:name="Table Columns 1" w:semiHidden="1" w:unhideWhenUsed="1"/>
+    <w:lsdException w:name="Table Columns 2" w:semiHidden="1" w:unhideWhenUsed="1"/>
+    <w:lsdException w:name="Table Columns 3" w:semiHidden="1" w:unhideWhenUsed="1"/>
+    <w:lsdException w:name="Table Columns 4" w:semiHidden="1" w:unhideWhenUsed="1"/>
+    <w:lsdException w:name="Table Columns 5" w:semiHidden="1" w:unhideWhenUsed="1"/>
+    <w:lsdException w:name="Table Grid 1" w:semiHidden="1" w:unhideWhenUsed="1"/>
+    <w:lsdException w:name="Table Grid 2" w:semiHidden="1" w:unhideWhenUsed="1"/>
+    <w:lsdException w:name="Table Grid 3" w:semiHidden="1" w:unhideWhenUsed="1"/>
+    <w:lsdException w:name="Table Grid 4" w:semiHidden="1" w:unhideWhenUsed="1"/>
+    <w:lsdException w:name="Table Grid 5" w:semiHidden="1" w:unhideWhenUsed="1"/>
+    <w:lsdException w:name="Table Grid 6" w:semiHidden="1" w:unhideWhenUsed="1"/>
+    <w:lsdException w:name="Table Grid 7" w:semiHidden="1" w:unhideWhenUsed="1"/>
+    <w:lsdException w:name="Table Grid 8" w:semiHidden="1" w:unhideWhenUsed="1"/>
+    <w:lsdException w:name="Table List 1" w:semiHidden="1" w:unhideWhenUsed="1"/>
+    <w:lsdException w:name="Table List 2" w:semiHidden="1" w:unhideWhenUsed="1"/>
+    <w:lsdException w:name="Table List 3" w:semiHidden="1" w:unhideWhenUsed="1"/>
+    <w:lsdException w:name="Table List 4" w:semiHidden="1" w:unhideWhenUsed="1"/>
+    <w:lsdException w:name="Table List 5" w:semiHidden="1" w:unhideWhenUsed="1"/>
+    <w:lsdException w:name="Table List 6" w:semiHidden="1" w:unhideWhenUsed="1"/>
+    <w:lsdException w:name="Table List 7" w:semiHidden="1" w:unhideWhenUsed="1"/>
+    <w:lsdException w:name="Table List 8" w:semiHidden="1" w:unhideWhenUsed="1"/>
+    <w:lsdException w:name="Table 3D effects 1" w:semiHidden="1" w:unhideWhenUsed="1"/>
+    <w:lsdException w:name="Table 3D effects 2" w:semiHidden="1" w:unhideWhenUsed="1"/>
+    <w:lsdException w:name="Table 3D effects 3" w:semiHidden="1" w:unhideWhenUsed="1"/>
+    <w:lsdException w:name="Table Contemporary" w:semiHidden="1" w:unhideWhenUsed="1"/>
+    <w:lsdException w:name="Table Elegant" w:semiHidden="1" w:unhideWhenUsed="1"/>
+    <w:lsdException w:name="Table Professional" w:semiHidden="1" w:unhideWhenUsed="1"/>
+    <w:lsdException w:name="Table Subtle 1" w:semiHidden="1" w:unhideWhenUsed="1"/>
+    <w:lsdException w:name="Table Subtle 2" w:semiHidden="1" w:unhideWhenUsed="1"/>
+    <w:lsdException w:name="Table Web 1" w:semiHidden="1" w:unhideWhenUsed="1"/>
+    <w:lsdException w:name="Table Web 2" w:semiHidden="1" w:unhideWhenUsed="1"/>
+    <w:lsdException w:name="Table Web 3" w:semiHidden="1" w:unhideWhenUsed="1"/>
+    <w:lsdException w:name="Balloon Text" w:semiHidden="1" w:unhideWhenUsed="1"/>
+    <w:lsdException w:name="Table Grid" w:uiPriority="39"/>
+    <w:lsdException w:name="Table Theme" w:semiHidden="1" w:unhideWhenUsed="1"/>
+    <w:lsdException w:name="Placeholder Text" w:semiHidden="1"/>
+    <w:lsdException w:name="No Spacing" w:uiPriority="1" w:qFormat="1"/>
+    <w:lsdException w:name="Light Shading" w:uiPriority="60"/>
+    <w:lsdException w:name="Light List" w:uiPriority="61"/>
+    <w:lsdException w:name="Light Grid" w:uiPriority="62"/>
+    <w:lsdException w:name="Medium Shading 1" w:uiPriority="63"/>
+    <w:lsdException w:name="Medium Shading 2" w:uiPriority="64"/>
+    <w:lsdException w:name="Medium List 1" w:uiPriority="65"/>
+    <w:lsdException w:name="Medium List 2" w:uiPriority="66"/>
+    <w:lsdException w:name="Medium Grid 1" w:uiPriority="67"/>
+    <w:lsdException w:name="Medium Grid 2" w:uiPriority="68"/>
+    <w:lsdException w:name="Medium Grid 3" w:uiPriority="69"/>
+    <w:lsdException w:name="Dark List" w:uiPriority="70"/>
+    <w:lsdException w:name="Colorful Shading" w:uiPriority="71"/>
+    <w:lsdException w:name="Colorful List" w:uiPriority="72"/>
+    <w:lsdException w:name="Colorful Grid" w:uiPriority="73"/>
+    <w:lsdException w:name="Light Shading Accent 1" w:uiPriority="60"/>
+    <w:lsdException w:name="Light List Accent 1" w:uiPriority="61"/>
+    <w:lsdException w:name="Light Grid Accent 1" w:uiPriority="62"/>
+    <w:lsdException w:name="Medium Shading 1 Accent 1" w:uiPriority="63"/>
+    <w:lsdException w:name="Medium Shading 2 Accent 1" w:uiPriority="64"/>
+    <w:lsdException w:name="Medium List 1 Accent 1" w:uiPriority="65"/>
+    <w:lsdException w:name="Revision" w:semiHidden="1"/>
+    <w:lsdException w:name="List Paragraph" w:uiPriority="34" w:qFormat="1"/>
+    <w:lsdException w:name="Quote" w:uiPriority="29" w:qFormat="1"/>
+    <w:lsdException w:name="Intense Quote" w:uiPriority="30" w:qFormat="1"/>
+    <w:lsdException w:name="Medium List 2 Accent 1" w:uiPriority="66"/>
+    <w:lsdException w:name="Medium Grid 1 Accent 1" w:uiPriority="67"/>
+    <w:lsdException w:name="Medium Grid 2 Accent 1" w:uiPriority="68"/>
+    <w:lsdException w:name="Medium Grid 3 Accent 1" w:uiPriority="69"/>
+    <w:lsdException w:name="Dark List Accent 1" w:uiPriority="70"/>
+    <w:lsdException w:name="Colorful Shading Accent 1" w:uiPriority="71"/>
+    <w:lsdException w:name="Colorful List Accent 1" w:uiPriority="72"/>
+    <w:lsdException w:name="Colorful Grid Accent 1" w:uiPriority="73"/>
+    <w:lsdException w:name="Light Shading Accent 2" w:uiPriority="60"/>
+    <w:lsdException w:name="Light List Accent 2" w:uiPriority="61"/>
+    <w:lsdException w:name="Light Grid Accent 2" w:uiPriority="62"/>
+    <w:lsdException w:name="Medium Shading 1 Accent 2" w:uiPriority="63"/>
+    <w:lsdException w:name="Medium Shading 2 Accent 2" w:uiPriority="64"/>
+    <w:lsdException w:name="Medium List 1 Accent 2" w:uiPriority="65"/>
+    <w:lsdException w:name="Medium List 2 Accent 2" w:uiPriority="66"/>
+    <w:lsdException w:name="Medium Grid 1 Accent 2" w:uiPriority="67"/>
+    <w:lsdException w:name="Medium Grid 2 Accent 2" w:uiPriority="68"/>
+    <w:lsdException w:name="Medium Grid 3 Accent 2" w:uiPriority="69"/>
+    <w:lsdException w:name="Dark List Accent 2" w:uiPriority="70"/>
+    <w:lsdException w:name="Colorful Shading Accent 2" w:uiPriority="71"/>
+    <w:lsdException w:name="Colorful List Accent 2" w:uiPriority="72"/>
+    <w:lsdException w:name="Colorful Grid Accent 2" w:uiPriority="73"/>
+    <w:lsdException w:name="Light Shading Accent 3" w:uiPriority="60"/>
+    <w:lsdException w:name="Light List Accent 3" w:uiPriority="61"/>
+    <w:lsdException w:name="Light Grid Accent 3" w:uiPriority="62"/>
+    <w:lsdException w:name="Medium Shading 1 Accent 3" w:uiPriority="63"/>
+    <w:lsdException w:name="Medium Shading 2 Accent 3" w:uiPriority="64"/>
+    <w:lsdException w:name="Medium List 1 Accent 3" w:uiPriority="65"/>
+    <w:lsdException w:name="Medium List 2 Accent 3" w:uiPriority="66"/>
+    <w:lsdException w:name="Medium Grid 1 Accent 3" w:uiPriority="67"/>
+    <w:lsdException w:name="Medium Grid 2 Accent 3" w:uiPriority="68"/>
+    <w:lsdException w:name="Medium Grid 3 Accent 3" w:uiPriority="69"/>
+    <w:lsdException w:name="Dark List Accent 3" w:uiPriority="70"/>
+    <w:lsdException w:name="Colorful Shading Accent 3" w:uiPriority="71"/>
+    <w:lsdException w:name="Colorful List Accent 3" w:uiPriority="72"/>
+    <w:lsdException w:name="Colorful Grid Accent 3" w:uiPriority="73"/>
+    <w:lsdException w:name="Light Shading Accent 4" w:uiPriority="60"/>
+    <w:lsdException w:name="Light List Accent 4" w:uiPriority="61"/>
+    <w:lsdException w:name="Light Grid Accent 4" w:uiPriority="62"/>
+    <w:lsdException w:name="Medium Shading 1 Accent 4" w:uiPriority="63"/>
+    <w:lsdException w:name="Medium Shading 2 Accent 4" w:uiPriority="64"/>
+    <w:lsdException w:name="Medium List 1 Accent 4" w:uiPriority="65"/>
+    <w:lsdException w:name="Medium List 2 Accent 4" w:uiPriority="66"/>
+    <w:lsdException w:name="Medium Grid 1 Accent 4" w:uiPriority="67"/>
+    <w:lsdException w:name="Medium Grid 2 Accent 4" w:uiPriority="68"/>
+    <w:lsdException w:name="Medium Grid 3 Accent 4" w:uiPriority="69"/>
+    <w:lsdException w:name="Dark List Accent 4" w:uiPriority="70"/>
+    <w:lsdException w:name="Colorful Shading Accent 4" w:uiPriority="71"/>
+    <w:lsdException w:name="Colorful List Accent 4" w:uiPriority="72"/>
+    <w:lsdException w:name="Colorful Grid Accent 4" w:uiPriority="73"/>
+    <w:lsdException w:name="Light Shading Accent 5" w:uiPriority="60"/>
+    <w:lsdException w:name="Light List Accent 5" w:uiPriority="61"/>
+    <w:lsdException w:name="Light Grid Accent 5" w:uiPriority="62"/>
+    <w:lsdException w:name="Medium Shading 1 Accent 5" w:uiPriority="63"/>
+    <w:lsdException w:name="Medium Shading 2 Accent 5" w:uiPriority="64"/>
+    <w:lsdException w:name="Medium List 1 Accent 5" w:uiPriority="65"/>
+    <w:lsdException w:name="Medium List 2 Accent 5" w:uiPriority="66"/>
+    <w:lsdException w:name="Medium Grid 1 Accent 5" w:uiPriority="67"/>
+    <w:lsdException w:name="Medium Grid 2 Accent 5" w:uiPriority="68"/>
+    <w:lsdException w:name="Medium Grid 3 Accent 5" w:uiPriority="69"/>
+    <w:lsdException w:name="Dark List Accent 5" w:uiPriority="70"/>
+    <w:lsdException w:name="Colorful Shading Accent 5" w:uiPriority="71"/>
+    <w:lsdException w:name="Colorful List Accent 5" w:uiPriority="72"/>
+    <w:lsdException w:name="Colorful Grid Accent 5" w:uiPriority="73"/>
+    <w:lsdException w:name="Light Shading Accent 6" w:uiPriority="60"/>
+    <w:lsdException w:name="Light List Accent 6" w:uiPriority="61"/>
+    <w:lsdException w:name="Light Grid Accent 6" w:uiPriority="62"/>
+    <w:lsdException w:name="Medium Shading 1 Accent 6" w:uiPriority="63"/>
+    <w:lsdException w:name="Medium Shading 2 Accent 6" w:uiPriority="64"/>
+    <w:lsdException w:name="Medium List 1 Accent 6" w:uiPriority="65"/>
+    <w:lsdException w:name="Medium List 2 Accent 6" w:uiPriority="66"/>
+    <w:lsdException w:name="Medium Grid 1 Accent 6" w:uiPriority="67"/>
+    <w:lsdException w:name="Medium Grid 2 Accent 6" w:uiPriority="68"/>
+    <w:lsdException w:name="Medium Grid 3 Accent 6" w:uiPriority="69"/>
+    <w:lsdException w:name="Dark List Accent 6" w:uiPriority="70"/>
+    <w:lsdException w:name="Colorful Shading Accent 6" w:uiPriority="71"/>
+    <w:lsdException w:name="Colorful List Accent 6" w:uiPriority="72"/>
+    <w:lsdException w:name="Colorful Grid Accent 6" w:uiPriority="73"/>
+    <w:lsdException w:name="Subtle Emphasis" w:uiPriority="19" w:qFormat="1"/>
+    <w:lsdException w:name="Intense Emphasis" w:uiPriority="21" w:qFormat="1"/>
+    <w:lsdException w:name="Subtle Reference" w:uiPriority="31" w:qFormat="1"/>
+    <w:lsdException w:name="Intense Reference" w:uiPriority="32" w:qFormat="1"/>
+    <w:lsdException w:name="Book Title" w:uiPriority="33" w:qFormat="1"/>
+    <w:lsdException w:name="Bibliography" w:semiHidden="1" w:uiPriority="37" w:unhideWhenUsed="1"/>
+    <w:lsdException w:name="TOC Heading" w:semiHidden="1" w:uiPriority="39" w:unhideWhenUsed="1" w:qFormat="1"/>
+    <w:lsdException w:name="Plain Table 1" w:uiPriority="41"/>
+    <w:lsdException w:name="Plain Table 2" w:uiPriority="42"/>
+    <w:lsdException w:name="Plain Table 3" w:uiPriority="43"/>
+    <w:lsdException w:name="Plain Table 4" w:uiPriority="44"/>
+    <w:lsdException w:name="Plain Table 5" w:uiPriority="45"/>
+    <w:lsdException w:name="Grid Table Light" w:uiPriority="40"/>
+    <w:lsdException w:name="Grid Table 1 Light" w:uiPriority="46"/>
+    <w:lsdException w:name="Grid Table 2" w:uiPriority="47"/>
+    <w:lsdException w:name="Grid Table 3" w:uiPriority="48"/>
+    <w:lsdException w:name="Grid Table 4" w:uiPriority="49"/>
+    <w:lsdException w:name="Grid Table 5 Dark" w:uiPriority="50"/>
+    <w:lsdException w:name="Grid Table 6 Colorful" w:uiPriority="51"/>
+    <w:lsdException w:name="Grid Table 7 Colorful" w:uiPriority="52"/>
+    <w:lsdException w:name="Grid Table 1 Light Accent 1" w:uiPriority="46"/>
+    <w:lsdException w:name="Grid Table 2 Accent 1" w:uiPriority="47"/>
+    <w:lsdException w:name="Grid Table 3 Accent 1" w:uiPriority="48"/>
+    <w:lsdException w:name="Grid Table 4 Accent 1" w:uiPriority="49"/>
+    <w:lsdException w:name="Grid Table 5 Dark Accent 1" w:uiPriority="50"/>
+    <w:lsdException w:name="Grid Table 6 Colorful Accent 1" w:uiPriority="51"/>
+    <w:lsdException w:name="Grid Table 7 Colorful Accent 1" w:uiPriority="52"/>
+    <w:lsdException w:name="Grid Table 1 Light Accent 2" w:uiPriority="46"/>
+    <w:lsdException w:name="Grid Table 2 Accent 2" w:uiPriority="47"/>
+    <w:lsdException w:name="Grid Table 3 Accent 2" w:uiPriority="48"/>
+    <w:lsdException w:name="Grid Table 4 Accent 2" w:uiPriority="49"/>
+    <w:lsdException w:name="Grid Table 5 Dark Accent 2" w:uiPriority="50"/>
+    <w:lsdException w:name="Grid Table 6 Colorful Accent 2" w:uiPriority="51"/>
+    <w:lsdException w:name="Grid Table 7 Colorful Accent 2" w:uiPriority="52"/>
+    <w:lsdException w:name="Grid Table 1 Light Accent 3" w:uiPriority="46"/>
+    <w:lsdException w:name="Grid Table 2 Accent 3" w:uiPriority="47"/>
+    <w:lsdException w:name="Grid Table 3 Accent 3" w:uiPriority="48"/>
+    <w:lsdException w:name="Grid Table 4 Accent 3" w:uiPriority="49"/>
+    <w:lsdException w:name="Grid Table 5 Dark Accent 3" w:uiPriority="50"/>
+    <w:lsdException w:name="Grid Table 6 Colorful Accent 3" w:uiPriority="51"/>
+    <w:lsdException w:name="Grid Table 7 Colorful Accent 3" w:uiPriority="52"/>
+    <w:lsdException w:name="Grid Table 1 Light Accent 4" w:uiPriority="46"/>
+    <w:lsdException w:name="Grid Table 2 Accent 4" w:uiPriority="47"/>
+    <w:lsdException w:name="Grid Table 3 Accent 4" w:uiPriority="48"/>
+    <w:lsdException w:name="Grid Table 4 Accent 4" w:uiPriority="49"/>
+    <w:lsdException w:name="Grid Table 5 Dark Accent 4" w:uiPriority="50"/>
+    <w:lsdException w:name="Grid Table 6 Colorful Accent 4" w:uiPriority="51"/>
+    <w:lsdException w:name="Grid Table 7 Colorful Accent 4" w:uiPriority="52"/>
+    <w:lsdException w:name="Grid Table 1 Light Accent 5" w:uiPriority="46"/>
+    <w:lsdException w:name="Grid Table 2 Accent 5" w:uiPriority="47"/>
+    <w:lsdException w:name="Grid Table 3 Accent 5" w:uiPriority="48"/>
+    <w:lsdException w:name="Grid Table 4 Accent 5" w:uiPriority="49"/>
+    <w:lsdException w:name="Grid Table 5 Dark Accent 5" w:uiPriority="50"/>
+    <w:lsdException w:name="Grid Table 6 Colorful Accent 5" w:uiPriority="51"/>
+    <w:lsdException w:name="Grid Table 7 Colorful Accent 5" w:uiPriority="52"/>
+    <w:lsdException w:name="Grid Table 1 Light Accent 6" w:uiPriority="46"/>
+    <w:lsdException w:name="Grid Table 2 Accent 6" w:uiPriority="47"/>
+    <w:lsdException w:name="Grid Table 3 Accent 6" w:uiPriority="48"/>
+    <w:lsdException w:name="Grid Table 4 Accent 6" w:uiPriority="49"/>
+    <w:lsdException w:name="Grid Table 5 Dark Accent 6" w:uiPriority="50"/>
+    <w:lsdException w:name="Grid Table 6 Colorful Accent 6" w:uiPriority="51"/>
+    <w:lsdException w:name="Grid Table 7 Colorful Accent 6" w:uiPriority="52"/>
+    <w:lsdException w:name="List Table 1 Light" w:uiPriority="46"/>
+    <w:lsdException w:name="List Table 2" w:uiPriority="47"/>
+    <w:lsdException w:name="List Table 3" w:uiPriority="48"/>
+    <w:lsdException w:name="List Table 4" w:uiPriority="49"/>
+    <w:lsdException w:name="List Table 5 Dark" w:uiPriority="50"/>
+    <w:lsdException w:name="List Table 6 Colorful" w:uiPriority="51"/>
+    <w:lsdException w:name="List Table 7 Colorful" w:uiPriority="52"/>
+    <w:lsdException w:name="List Table 1 Light Accent 1" w:uiPriority="46"/>
+    <w:lsdException w:name="List Table 2 Accent 1" w:uiPriority="47"/>
+    <w:lsdException w:name="List Table 3 Accent 1" w:uiPriority="48"/>
+    <w:lsdException w:name="List Table 4 Accent 1" w:uiPriority="49"/>
+    <w:lsdException w:name="List Table 5 Dark Accent 1" w:uiPriority="50"/>
+    <w:lsdException w:name="List Table 6 Colorful Accent 1" w:uiPriority="51"/>
+    <w:lsdException w:name="List Table 7 Colorful Accent 1" w:uiPriority="52"/>
+    <w:lsdException w:name="List Table 1 Light Accent 2" w:uiPriority="46"/>
+    <w:lsdException w:name="List Table 2 Accent 2" w:uiPriority="47"/>
+    <w:lsdException w:name="List Table 3 Accent 2" w:uiPriority="48"/>
+    <w:lsdException w:name="List Table 4 Accent 2" w:uiPriority="49"/>
+    <w:lsdException w:name="List Table 5 Dark Accent 2" w:uiPriority="50"/>
+    <w:lsdException w:name="List Table 6 Colorful Accent 2" w:uiPriority="51"/>
+    <w:lsdException w:name="List Table 7 Colorful Accent 2" w:uiPriority="52"/>
+    <w:lsdException w:name="List Table 1 Light Accent 3" w:uiPriority="46"/>
+    <w:lsdException w:name="List Table 2 Accent 3" w:uiPriority="47"/>
+    <w:lsdException w:name="List Table 3 Accent 3" w:uiPriority="48"/>
+    <w:lsdException w:name="List Table 4 Accent 3" w:uiPriority="49"/>
+    <w:lsdException w:name="List Table 5 Dark Accent 3" w:uiPriority="50"/>
+    <w:lsdException w:name="List Table 6 Colorful Accent 3" w:uiPriority="51"/>
+    <w:lsdException w:name="List Table 7 Colorful Accent 3" w:uiPriority="52"/>
+    <w:lsdException w:name="List Table 1 Light Accent 4" w:uiPriority="46"/>
+    <w:lsdException w:name="List Table 2 Accent 4" w:uiPriority="47"/>
+    <w:lsdException w:name="List Table 3 Accent 4" w:uiPriority="48"/>
+    <w:lsdException w:name="List Table 4 Accent 4" w:uiPriority="49"/>
+    <w:lsdException w:name="List Table 5 Dark Accent 4" w:uiPriority="50"/>
+    <w:lsdException w:name="List Table 6 Colorful Accent 4" w:uiPriority="51"/>
+    <w:lsdException w:name="List Table 7 Colorful Accent 4" w:uiPriority="52"/>
+    <w:lsdException w:name="List Table 1 Light Accent 5" w:uiPriority="46"/>
+    <w:lsdException w:name="List Table 2 Accent 5" w:uiPriority="47"/>
+    <w:lsdException w:name="List Table 3 Accent 5" w:uiPriority="48"/>
+    <w:lsdException w:name="List Table 4 Accent 5" w:uiPriority="49"/>
+    <w:lsdException w:name="List Table 5 Dark Accent 5" w:uiPriority="50"/>
+    <w:lsdException w:name="List Table 6 Colorful Accent 5" w:uiPriority="51"/>
+    <w:lsdException w:name="List Table 7 Colorful Accent 5" w:uiPriority="52"/>
+    <w:lsdException w:name="List Table 1 Light Accent 6" w:uiPriority="46"/>
+    <w:lsdException w:name="List Table 2 Accent 6" w:uiPriority="47"/>
+    <w:lsdException w:name="List Table 3 Accent 6" w:uiPriority="48"/>
+    <w:lsdException w:name="List Table 4 Accent 6" w:uiPriority="49"/>
+    <w:lsdException w:name="List Table 5 Dark Accent 6" w:uiPriority="50"/>
+    <w:lsdException w:name="List Table 6 Colorful Accent 6" w:uiPriority="51"/>
+    <w:lsdException w:name="List Table 7 Colorful Accent 6" w:uiPriority="52"/>
   </w:latentStyles>
   <w:style w:type="paragraph" w:default="1" w:styleId="Normal">
     <w:name w:val="Normal"/>
@@ -2028,7 +2273,6 @@
       <w:spacing w:line="240" w:lineRule="auto"/>
     </w:pPr>
     <w:tblPr>
-      <w:tblInd w:w="0" w:type="dxa"/>
       <w:tblBorders>
         <w:top w:val="single" w:sz="4" w:space="0" w:color="auto"/>
         <w:left w:val="single" w:sz="4" w:space="0" w:color="auto"/>
@@ -2037,442 +2281,6 @@
         <w:insideH w:val="single" w:sz="4" w:space="0" w:color="auto"/>
         <w:insideV w:val="single" w:sz="4" w:space="0" w:color="auto"/>
       </w:tblBorders>
-      <w:tblCellMar>
-        <w:top w:w="0" w:type="dxa"/>
-        <w:left w:w="108" w:type="dxa"/>
-        <w:bottom w:w="0" w:type="dxa"/>
-        <w:right w:w="108" w:type="dxa"/>
-      </w:tblCellMar>
-    </w:tblPr>
-  </w:style>
-</w:styles>
-</file>
-
-<file path=word/stylesWithEffects.xml><?xml version="1.0" encoding="utf-8"?>
-<w:styles xmlns:wpc="http://schemas.microsoft.com/office/word/2010/wordprocessingCanvas" xmlns:mc="http://schemas.openxmlformats.org/markup-compatibility/2006" xmlns:o="urn:schemas-microsoft-com:office:office" xmlns:r="http://schemas.openxmlformats.org/officeDocument/2006/relationships" xmlns:m="http://schemas.openxmlformats.org/officeDocument/2006/math" xmlns:v="urn:schemas-microsoft-com:vml" xmlns:wp14="http://schemas.microsoft.com/office/word/2010/wordprocessingDrawing" xmlns:wp="http://schemas.openxmlformats.org/drawingml/2006/wordprocessingDrawing" xmlns:w10="urn:schemas-microsoft-com:office:word" xmlns:w="http://schemas.openxmlformats.org/wordprocessingml/2006/main" xmlns:w14="http://schemas.microsoft.com/office/word/2010/wordml" xmlns:wpg="http://schemas.microsoft.com/office/word/2010/wordprocessingGroup" xmlns:wpi="http://schemas.microsoft.com/office/word/2010/wordprocessingInk" xmlns:wne="http://schemas.microsoft.com/office/word/2006/wordml" xmlns:wps="http://schemas.microsoft.com/office/word/2010/wordprocessingShape" mc:Ignorable="w14 wp14">
-  <w:docDefaults>
-    <w:rPrDefault>
-      <w:rPr>
-        <w:rFonts w:asciiTheme="minorHAnsi" w:eastAsiaTheme="minorHAnsi" w:hAnsiTheme="minorHAnsi" w:cstheme="minorBidi"/>
-        <w:sz w:val="22"/>
-        <w:szCs w:val="22"/>
-        <w:lang w:val="fr-CH" w:eastAsia="en-US" w:bidi="ar-SA"/>
-      </w:rPr>
-    </w:rPrDefault>
-    <w:pPrDefault>
-      <w:pPr>
-        <w:spacing w:line="252" w:lineRule="auto"/>
-      </w:pPr>
-    </w:pPrDefault>
-  </w:docDefaults>
-  <w:latentStyles w:defLockedState="0" w:defUIPriority="99" w:defSemiHidden="1" w:defUnhideWhenUsed="1" w:defQFormat="0" w:count="267">
-    <w:lsdException w:name="Normal" w:semiHidden="0" w:uiPriority="0" w:unhideWhenUsed="0" w:qFormat="1"/>
-    <w:lsdException w:name="heading 1" w:semiHidden="0" w:uiPriority="9" w:unhideWhenUsed="0" w:qFormat="1"/>
-    <w:lsdException w:name="heading 2" w:uiPriority="9" w:qFormat="1"/>
-    <w:lsdException w:name="heading 3" w:uiPriority="9" w:qFormat="1"/>
-    <w:lsdException w:name="heading 4" w:uiPriority="9" w:qFormat="1"/>
-    <w:lsdException w:name="heading 5" w:uiPriority="9" w:qFormat="1"/>
-    <w:lsdException w:name="heading 6" w:uiPriority="9" w:qFormat="1"/>
-    <w:lsdException w:name="heading 7" w:uiPriority="9" w:qFormat="1"/>
-    <w:lsdException w:name="heading 8" w:uiPriority="9" w:qFormat="1"/>
-    <w:lsdException w:name="heading 9" w:uiPriority="9" w:qFormat="1"/>
-    <w:lsdException w:name="toc 1" w:uiPriority="39"/>
-    <w:lsdException w:name="toc 2" w:uiPriority="39"/>
-    <w:lsdException w:name="toc 3" w:uiPriority="39"/>
-    <w:lsdException w:name="toc 4" w:uiPriority="39"/>
-    <w:lsdException w:name="toc 5" w:uiPriority="39"/>
-    <w:lsdException w:name="toc 6" w:uiPriority="39"/>
-    <w:lsdException w:name="toc 7" w:uiPriority="39"/>
-    <w:lsdException w:name="toc 8" w:uiPriority="39"/>
-    <w:lsdException w:name="toc 9" w:uiPriority="39"/>
-    <w:lsdException w:name="caption" w:uiPriority="35" w:qFormat="1"/>
-    <w:lsdException w:name="Title" w:semiHidden="0" w:uiPriority="10" w:unhideWhenUsed="0" w:qFormat="1"/>
-    <w:lsdException w:name="Default Paragraph Font" w:uiPriority="1"/>
-    <w:lsdException w:name="Subtitle" w:semiHidden="0" w:uiPriority="11" w:unhideWhenUsed="0" w:qFormat="1"/>
-    <w:lsdException w:name="Strong" w:semiHidden="0" w:uiPriority="22" w:unhideWhenUsed="0" w:qFormat="1"/>
-    <w:lsdException w:name="Emphasis" w:semiHidden="0" w:uiPriority="20" w:unhideWhenUsed="0" w:qFormat="1"/>
-    <w:lsdException w:name="Table Grid" w:semiHidden="0" w:uiPriority="39" w:unhideWhenUsed="0"/>
-    <w:lsdException w:name="Placeholder Text" w:unhideWhenUsed="0"/>
-    <w:lsdException w:name="No Spacing" w:semiHidden="0" w:uiPriority="1" w:unhideWhenUsed="0" w:qFormat="1"/>
-    <w:lsdException w:name="Light Shading" w:semiHidden="0" w:uiPriority="60" w:unhideWhenUsed="0"/>
-    <w:lsdException w:name="Light List" w:semiHidden="0" w:uiPriority="61" w:unhideWhenUsed="0"/>
-    <w:lsdException w:name="Light Grid" w:semiHidden="0" w:uiPriority="62" w:unhideWhenUsed="0"/>
-    <w:lsdException w:name="Medium Shading 1" w:semiHidden="0" w:uiPriority="63" w:unhideWhenUsed="0"/>
-    <w:lsdException w:name="Medium Shading 2" w:semiHidden="0" w:uiPriority="64" w:unhideWhenUsed="0"/>
-    <w:lsdException w:name="Medium List 1" w:semiHidden="0" w:uiPriority="65" w:unhideWhenUsed="0"/>
-    <w:lsdException w:name="Medium List 2" w:semiHidden="0" w:uiPriority="66" w:unhideWhenUsed="0"/>
-    <w:lsdException w:name="Medium Grid 1" w:semiHidden="0" w:uiPriority="67" w:unhideWhenUsed="0"/>
-    <w:lsdException w:name="Medium Grid 2" w:semiHidden="0" w:uiPriority="68" w:unhideWhenUsed="0"/>
-    <w:lsdException w:name="Medium Grid 3" w:semiHidden="0" w:uiPriority="69" w:unhideWhenUsed="0"/>
-    <w:lsdException w:name="Dark List" w:semiHidden="0" w:uiPriority="70" w:unhideWhenUsed="0"/>
-    <w:lsdException w:name="Colorful Shading" w:semiHidden="0" w:uiPriority="71" w:unhideWhenUsed="0"/>
-    <w:lsdException w:name="Colorful List" w:semiHidden="0" w:uiPriority="72" w:unhideWhenUsed="0"/>
-    <w:lsdException w:name="Colorful Grid" w:semiHidden="0" w:uiPriority="73" w:unhideWhenUsed="0"/>
-    <w:lsdException w:name="Light Shading Accent 1" w:semiHidden="0" w:uiPriority="60" w:unhideWhenUsed="0"/>
-    <w:lsdException w:name="Light List Accent 1" w:semiHidden="0" w:uiPriority="61" w:unhideWhenUsed="0"/>
-    <w:lsdException w:name="Light Grid Accent 1" w:semiHidden="0" w:uiPriority="62" w:unhideWhenUsed="0"/>
-    <w:lsdException w:name="Medium Shading 1 Accent 1" w:semiHidden="0" w:uiPriority="63" w:unhideWhenUsed="0"/>
-    <w:lsdException w:name="Medium Shading 2 Accent 1" w:semiHidden="0" w:uiPriority="64" w:unhideWhenUsed="0"/>
-    <w:lsdException w:name="Medium List 1 Accent 1" w:semiHidden="0" w:uiPriority="65" w:unhideWhenUsed="0"/>
-    <w:lsdException w:name="Revision" w:unhideWhenUsed="0"/>
-    <w:lsdException w:name="List Paragraph" w:semiHidden="0" w:uiPriority="34" w:unhideWhenUsed="0" w:qFormat="1"/>
-    <w:lsdException w:name="Quote" w:semiHidden="0" w:uiPriority="29" w:unhideWhenUsed="0" w:qFormat="1"/>
-    <w:lsdException w:name="Intense Quote" w:semiHidden="0" w:uiPriority="30" w:unhideWhenUsed="0" w:qFormat="1"/>
-    <w:lsdException w:name="Medium List 2 Accent 1" w:semiHidden="0" w:uiPriority="66" w:unhideWhenUsed="0"/>
-    <w:lsdException w:name="Medium Grid 1 Accent 1" w:semiHidden="0" w:uiPriority="67" w:unhideWhenUsed="0"/>
-    <w:lsdException w:name="Medium Grid 2 Accent 1" w:semiHidden="0" w:uiPriority="68" w:unhideWhenUsed="0"/>
-    <w:lsdException w:name="Medium Grid 3 Accent 1" w:semiHidden="0" w:uiPriority="69" w:unhideWhenUsed="0"/>
-    <w:lsdException w:name="Dark List Accent 1" w:semiHidden="0" w:uiPriority="70" w:unhideWhenUsed="0"/>
-    <w:lsdException w:name="Colorful Shading Accent 1" w:semiHidden="0" w:uiPriority="71" w:unhideWhenUsed="0"/>
-    <w:lsdException w:name="Colorful List Accent 1" w:semiHidden="0" w:uiPriority="72" w:unhideWhenUsed="0"/>
-    <w:lsdException w:name="Colorful Grid Accent 1" w:semiHidden="0" w:uiPriority="73" w:unhideWhenUsed="0"/>
-    <w:lsdException w:name="Light Shading Accent 2" w:semiHidden="0" w:uiPriority="60" w:unhideWhenUsed="0"/>
-    <w:lsdException w:name="Light List Accent 2" w:semiHidden="0" w:uiPriority="61" w:unhideWhenUsed="0"/>
-    <w:lsdException w:name="Light Grid Accent 2" w:semiHidden="0" w:uiPriority="62" w:unhideWhenUsed="0"/>
-    <w:lsdException w:name="Medium Shading 1 Accent 2" w:semiHidden="0" w:uiPriority="63" w:unhideWhenUsed="0"/>
-    <w:lsdException w:name="Medium Shading 2 Accent 2" w:semiHidden="0" w:uiPriority="64" w:unhideWhenUsed="0"/>
-    <w:lsdException w:name="Medium List 1 Accent 2" w:semiHidden="0" w:uiPriority="65" w:unhideWhenUsed="0"/>
-    <w:lsdException w:name="Medium List 2 Accent 2" w:semiHidden="0" w:uiPriority="66" w:unhideWhenUsed="0"/>
-    <w:lsdException w:name="Medium Grid 1 Accent 2" w:semiHidden="0" w:uiPriority="67" w:unhideWhenUsed="0"/>
-    <w:lsdException w:name="Medium Grid 2 Accent 2" w:semiHidden="0" w:uiPriority="68" w:unhideWhenUsed="0"/>
-    <w:lsdException w:name="Medium Grid 3 Accent 2" w:semiHidden="0" w:uiPriority="69" w:unhideWhenUsed="0"/>
-    <w:lsdException w:name="Dark List Accent 2" w:semiHidden="0" w:uiPriority="70" w:unhideWhenUsed="0"/>
-    <w:lsdException w:name="Colorful Shading Accent 2" w:semiHidden="0" w:uiPriority="71" w:unhideWhenUsed="0"/>
-    <w:lsdException w:name="Colorful List Accent 2" w:semiHidden="0" w:uiPriority="72" w:unhideWhenUsed="0"/>
-    <w:lsdException w:name="Colorful Grid Accent 2" w:semiHidden="0" w:uiPriority="73" w:unhideWhenUsed="0"/>
-    <w:lsdException w:name="Light Shading Accent 3" w:semiHidden="0" w:uiPriority="60" w:unhideWhenUsed="0"/>
-    <w:lsdException w:name="Light List Accent 3" w:semiHidden="0" w:uiPriority="61" w:unhideWhenUsed="0"/>
-    <w:lsdException w:name="Light Grid Accent 3" w:semiHidden="0" w:uiPriority="62" w:unhideWhenUsed="0"/>
-    <w:lsdException w:name="Medium Shading 1 Accent 3" w:semiHidden="0" w:uiPriority="63" w:unhideWhenUsed="0"/>
-    <w:lsdException w:name="Medium Shading 2 Accent 3" w:semiHidden="0" w:uiPriority="64" w:unhideWhenUsed="0"/>
-    <w:lsdException w:name="Medium List 1 Accent 3" w:semiHidden="0" w:uiPriority="65" w:unhideWhenUsed="0"/>
-    <w:lsdException w:name="Medium List 2 Accent 3" w:semiHidden="0" w:uiPriority="66" w:unhideWhenUsed="0"/>
-    <w:lsdException w:name="Medium Grid 1 Accent 3" w:semiHidden="0" w:uiPriority="67" w:unhideWhenUsed="0"/>
-    <w:lsdException w:name="Medium Grid 2 Accent 3" w:semiHidden="0" w:uiPriority="68" w:unhideWhenUsed="0"/>
-    <w:lsdException w:name="Medium Grid 3 Accent 3" w:semiHidden="0" w:uiPriority="69" w:unhideWhenUsed="0"/>
-    <w:lsdException w:name="Dark List Accent 3" w:semiHidden="0" w:uiPriority="70" w:unhideWhenUsed="0"/>
-    <w:lsdException w:name="Colorful Shading Accent 3" w:semiHidden="0" w:uiPriority="71" w:unhideWhenUsed="0"/>
-    <w:lsdException w:name="Colorful List Accent 3" w:semiHidden="0" w:uiPriority="72" w:unhideWhenUsed="0"/>
-    <w:lsdException w:name="Colorful Grid Accent 3" w:semiHidden="0" w:uiPriority="73" w:unhideWhenUsed="0"/>
-    <w:lsdException w:name="Light Shading Accent 4" w:semiHidden="0" w:uiPriority="60" w:unhideWhenUsed="0"/>
-    <w:lsdException w:name="Light List Accent 4" w:semiHidden="0" w:uiPriority="61" w:unhideWhenUsed="0"/>
-    <w:lsdException w:name="Light Grid Accent 4" w:semiHidden="0" w:uiPriority="62" w:unhideWhenUsed="0"/>
-    <w:lsdException w:name="Medium Shading 1 Accent 4" w:semiHidden="0" w:uiPriority="63" w:unhideWhenUsed="0"/>
-    <w:lsdException w:name="Medium Shading 2 Accent 4" w:semiHidden="0" w:uiPriority="64" w:unhideWhenUsed="0"/>
-    <w:lsdException w:name="Medium List 1 Accent 4" w:semiHidden="0" w:uiPriority="65" w:unhideWhenUsed="0"/>
-    <w:lsdException w:name="Medium List 2 Accent 4" w:semiHidden="0" w:uiPriority="66" w:unhideWhenUsed="0"/>
-    <w:lsdException w:name="Medium Grid 1 Accent 4" w:semiHidden="0" w:uiPriority="67" w:unhideWhenUsed="0"/>
-    <w:lsdException w:name="Medium Grid 2 Accent 4" w:semiHidden="0" w:uiPriority="68" w:unhideWhenUsed="0"/>
-    <w:lsdException w:name="Medium Grid 3 Accent 4" w:semiHidden="0" w:uiPriority="69" w:unhideWhenUsed="0"/>
-    <w:lsdException w:name="Dark List Accent 4" w:semiHidden="0" w:uiPriority="70" w:unhideWhenUsed="0"/>
-    <w:lsdException w:name="Colorful Shading Accent 4" w:semiHidden="0" w:uiPriority="71" w:unhideWhenUsed="0"/>
-    <w:lsdException w:name="Colorful List Accent 4" w:semiHidden="0" w:uiPriority="72" w:unhideWhenUsed="0"/>
-    <w:lsdException w:name="Colorful Grid Accent 4" w:semiHidden="0" w:uiPriority="73" w:unhideWhenUsed="0"/>
-    <w:lsdException w:name="Light Shading Accent 5" w:semiHidden="0" w:uiPriority="60" w:unhideWhenUsed="0"/>
-    <w:lsdException w:name="Light List Accent 5" w:semiHidden="0" w:uiPriority="61" w:unhideWhenUsed="0"/>
-    <w:lsdException w:name="Light Grid Accent 5" w:semiHidden="0" w:uiPriority="62" w:unhideWhenUsed="0"/>
-    <w:lsdException w:name="Medium Shading 1 Accent 5" w:semiHidden="0" w:uiPriority="63" w:unhideWhenUsed="0"/>
-    <w:lsdException w:name="Medium Shading 2 Accent 5" w:semiHidden="0" w:uiPriority="64" w:unhideWhenUsed="0"/>
-    <w:lsdException w:name="Medium List 1 Accent 5" w:semiHidden="0" w:uiPriority="65" w:unhideWhenUsed="0"/>
-    <w:lsdException w:name="Medium List 2 Accent 5" w:semiHidden="0" w:uiPriority="66" w:unhideWhenUsed="0"/>
-    <w:lsdException w:name="Medium Grid 1 Accent 5" w:semiHidden="0" w:uiPriority="67" w:unhideWhenUsed="0"/>
-    <w:lsdException w:name="Medium Grid 2 Accent 5" w:semiHidden="0" w:uiPriority="68" w:unhideWhenUsed="0"/>
-    <w:lsdException w:name="Medium Grid 3 Accent 5" w:semiHidden="0" w:uiPriority="69" w:unhideWhenUsed="0"/>
-    <w:lsdException w:name="Dark List Accent 5" w:semiHidden="0" w:uiPriority="70" w:unhideWhenUsed="0"/>
-    <w:lsdException w:name="Colorful Shading Accent 5" w:semiHidden="0" w:uiPriority="71" w:unhideWhenUsed="0"/>
-    <w:lsdException w:name="Colorful List Accent 5" w:semiHidden="0" w:uiPriority="72" w:unhideWhenUsed="0"/>
-    <w:lsdException w:name="Colorful Grid Accent 5" w:semiHidden="0" w:uiPriority="73" w:unhideWhenUsed="0"/>
-    <w:lsdException w:name="Light Shading Accent 6" w:semiHidden="0" w:uiPriority="60" w:unhideWhenUsed="0"/>
-    <w:lsdException w:name="Light List Accent 6" w:semiHidden="0" w:uiPriority="61" w:unhideWhenUsed="0"/>
-    <w:lsdException w:name="Light Grid Accent 6" w:semiHidden="0" w:uiPriority="62" w:unhideWhenUsed="0"/>
-    <w:lsdException w:name="Medium Shading 1 Accent 6" w:semiHidden="0" w:uiPriority="63" w:unhideWhenUsed="0"/>
-    <w:lsdException w:name="Medium Shading 2 Accent 6" w:semiHidden="0" w:uiPriority="64" w:unhideWhenUsed="0"/>
-    <w:lsdException w:name="Medium List 1 Accent 6" w:semiHidden="0" w:uiPriority="65" w:unhideWhenUsed="0"/>
-    <w:lsdException w:name="Medium List 2 Accent 6" w:semiHidden="0" w:uiPriority="66" w:unhideWhenUsed="0"/>
-    <w:lsdException w:name="Medium Grid 1 Accent 6" w:semiHidden="0" w:uiPriority="67" w:unhideWhenUsed="0"/>
-    <w:lsdException w:name="Medium Grid 2 Accent 6" w:semiHidden="0" w:uiPriority="68" w:unhideWhenUsed="0"/>
-    <w:lsdException w:name="Medium Grid 3 Accent 6" w:semiHidden="0" w:uiPriority="69" w:unhideWhenUsed="0"/>
-    <w:lsdException w:name="Dark List Accent 6" w:semiHidden="0" w:uiPriority="70" w:unhideWhenUsed="0"/>
-    <w:lsdException w:name="Colorful Shading Accent 6" w:semiHidden="0" w:uiPriority="71" w:unhideWhenUsed="0"/>
-    <w:lsdException w:name="Colorful List Accent 6" w:semiHidden="0" w:uiPriority="72" w:unhideWhenUsed="0"/>
-    <w:lsdException w:name="Colorful Grid Accent 6" w:semiHidden="0" w:uiPriority="73" w:unhideWhenUsed="0"/>
-    <w:lsdException w:name="Subtle Emphasis" w:semiHidden="0" w:uiPriority="19" w:unhideWhenUsed="0" w:qFormat="1"/>
-    <w:lsdException w:name="Intense Emphasis" w:semiHidden="0" w:uiPriority="21" w:unhideWhenUsed="0" w:qFormat="1"/>
-    <w:lsdException w:name="Subtle Reference" w:semiHidden="0" w:uiPriority="31" w:unhideWhenUsed="0" w:qFormat="1"/>
-    <w:lsdException w:name="Intense Reference" w:semiHidden="0" w:uiPriority="32" w:unhideWhenUsed="0" w:qFormat="1"/>
-    <w:lsdException w:name="Book Title" w:semiHidden="0" w:uiPriority="33" w:unhideWhenUsed="0" w:qFormat="1"/>
-    <w:lsdException w:name="Bibliography" w:uiPriority="37"/>
-    <w:lsdException w:name="TOC Heading" w:uiPriority="39" w:qFormat="1"/>
-  </w:latentStyles>
-  <w:style w:type="paragraph" w:default="1" w:styleId="Normal">
-    <w:name w:val="Normal"/>
-    <w:qFormat/>
-    <w:pPr>
-      <w:suppressAutoHyphens/>
-      <w:spacing w:after="160"/>
-    </w:pPr>
-  </w:style>
-  <w:style w:type="character" w:default="1" w:styleId="Policepardfaut">
-    <w:name w:val="Default Paragraph Font"/>
-    <w:uiPriority w:val="1"/>
-    <w:semiHidden/>
-    <w:unhideWhenUsed/>
-  </w:style>
-  <w:style w:type="table" w:default="1" w:styleId="TableauNormal">
-    <w:name w:val="Normal Table"/>
-    <w:uiPriority w:val="99"/>
-    <w:semiHidden/>
-    <w:unhideWhenUsed/>
-    <w:tblPr>
-      <w:tblInd w:w="0" w:type="dxa"/>
-      <w:tblCellMar>
-        <w:top w:w="0" w:type="dxa"/>
-        <w:left w:w="108" w:type="dxa"/>
-        <w:bottom w:w="0" w:type="dxa"/>
-        <w:right w:w="108" w:type="dxa"/>
-      </w:tblCellMar>
-    </w:tblPr>
-  </w:style>
-  <w:style w:type="numbering" w:default="1" w:styleId="Aucuneliste">
-    <w:name w:val="No List"/>
-    <w:uiPriority w:val="99"/>
-    <w:semiHidden/>
-    <w:unhideWhenUsed/>
-  </w:style>
-  <w:style w:type="character" w:customStyle="1" w:styleId="En-tteCar">
-    <w:name w:val="En-tête Car"/>
-    <w:basedOn w:val="Policepardfaut"/>
-    <w:uiPriority w:val="99"/>
-    <w:qFormat/>
-    <w:rsid w:val="008F52FD"/>
-  </w:style>
-  <w:style w:type="character" w:customStyle="1" w:styleId="PieddepageCar">
-    <w:name w:val="Pied de page Car"/>
-    <w:basedOn w:val="Policepardfaut"/>
-    <w:link w:val="Pieddepage"/>
-    <w:uiPriority w:val="99"/>
-    <w:qFormat/>
-    <w:rsid w:val="008F52FD"/>
-  </w:style>
-  <w:style w:type="character" w:customStyle="1" w:styleId="TextedebullesCar">
-    <w:name w:val="Texte de bulles Car"/>
-    <w:basedOn w:val="Policepardfaut"/>
-    <w:link w:val="Textedebulles"/>
-    <w:uiPriority w:val="99"/>
-    <w:semiHidden/>
-    <w:qFormat/>
-    <w:rsid w:val="008F52FD"/>
-    <w:rPr>
-      <w:rFonts w:ascii="Tahoma" w:hAnsi="Tahoma" w:cs="Tahoma"/>
-      <w:sz w:val="16"/>
-      <w:szCs w:val="16"/>
-    </w:rPr>
-  </w:style>
-  <w:style w:type="character" w:customStyle="1" w:styleId="ListLabel1">
-    <w:name w:val="ListLabel 1"/>
-    <w:qFormat/>
-    <w:rPr>
-      <w:rFonts w:cs="Courier New"/>
-    </w:rPr>
-  </w:style>
-  <w:style w:type="character" w:customStyle="1" w:styleId="ListLabel2">
-    <w:name w:val="ListLabel 2"/>
-    <w:qFormat/>
-    <w:rPr>
-      <w:rFonts w:cs="Wingdings"/>
-    </w:rPr>
-  </w:style>
-  <w:style w:type="character" w:customStyle="1" w:styleId="ListLabel3">
-    <w:name w:val="ListLabel 3"/>
-    <w:qFormat/>
-    <w:rPr>
-      <w:rFonts w:cs="Courier New"/>
-    </w:rPr>
-  </w:style>
-  <w:style w:type="character" w:customStyle="1" w:styleId="ListLabel4">
-    <w:name w:val="ListLabel 4"/>
-    <w:qFormat/>
-    <w:rPr>
-      <w:rFonts w:cs="Symbol"/>
-    </w:rPr>
-  </w:style>
-  <w:style w:type="character" w:customStyle="1" w:styleId="ListLabel5">
-    <w:name w:val="ListLabel 5"/>
-    <w:qFormat/>
-    <w:rPr>
-      <w:rFonts w:cs="Symbol"/>
-    </w:rPr>
-  </w:style>
-  <w:style w:type="character" w:customStyle="1" w:styleId="ListLabel6">
-    <w:name w:val="ListLabel 6"/>
-    <w:qFormat/>
-    <w:rPr>
-      <w:rFonts w:cs="Courier New"/>
-    </w:rPr>
-  </w:style>
-  <w:style w:type="character" w:customStyle="1" w:styleId="ListLabel7">
-    <w:name w:val="ListLabel 7"/>
-    <w:qFormat/>
-    <w:rPr>
-      <w:rFonts w:cs="Wingdings"/>
-    </w:rPr>
-  </w:style>
-  <w:style w:type="paragraph" w:customStyle="1" w:styleId="Titre1">
-    <w:name w:val="Titre1"/>
-    <w:basedOn w:val="Normal"/>
-    <w:next w:val="Corpsdetexte"/>
-    <w:qFormat/>
-    <w:pPr>
-      <w:keepNext/>
-      <w:spacing w:before="240" w:after="120"/>
-    </w:pPr>
-    <w:rPr>
-      <w:rFonts w:ascii="Liberation Sans" w:eastAsia="WenQuanYi Zen Hei Sharp" w:hAnsi="Liberation Sans" w:cs="Lohit Devanagari"/>
-      <w:sz w:val="28"/>
-      <w:szCs w:val="28"/>
-    </w:rPr>
-  </w:style>
-  <w:style w:type="paragraph" w:styleId="Corpsdetexte">
-    <w:name w:val="Body Text"/>
-    <w:basedOn w:val="Normal"/>
-    <w:pPr>
-      <w:spacing w:after="140" w:line="288" w:lineRule="auto"/>
-    </w:pPr>
-  </w:style>
-  <w:style w:type="paragraph" w:styleId="Liste">
-    <w:name w:val="List"/>
-    <w:basedOn w:val="TextBody"/>
-    <w:rPr>
-      <w:rFonts w:cs="Lohit Devanagari"/>
-    </w:rPr>
-  </w:style>
-  <w:style w:type="paragraph" w:styleId="Lgende">
-    <w:name w:val="caption"/>
-    <w:basedOn w:val="Normal"/>
-    <w:qFormat/>
-    <w:pPr>
-      <w:suppressLineNumbers/>
-      <w:spacing w:before="120" w:after="120"/>
-    </w:pPr>
-    <w:rPr>
-      <w:rFonts w:cs="Lohit Devanagari"/>
-      <w:i/>
-      <w:iCs/>
-      <w:sz w:val="24"/>
-      <w:szCs w:val="24"/>
-    </w:rPr>
-  </w:style>
-  <w:style w:type="paragraph" w:customStyle="1" w:styleId="Index">
-    <w:name w:val="Index"/>
-    <w:basedOn w:val="Normal"/>
-    <w:qFormat/>
-    <w:pPr>
-      <w:suppressLineNumbers/>
-    </w:pPr>
-    <w:rPr>
-      <w:rFonts w:cs="Lohit Devanagari"/>
-    </w:rPr>
-  </w:style>
-  <w:style w:type="paragraph" w:customStyle="1" w:styleId="TextBody">
-    <w:name w:val="Text Body"/>
-    <w:basedOn w:val="Normal"/>
-    <w:qFormat/>
-    <w:pPr>
-      <w:spacing w:after="140" w:line="288" w:lineRule="auto"/>
-    </w:pPr>
-  </w:style>
-  <w:style w:type="paragraph" w:styleId="Paragraphedeliste">
-    <w:name w:val="List Paragraph"/>
-    <w:basedOn w:val="Normal"/>
-    <w:uiPriority w:val="34"/>
-    <w:qFormat/>
-    <w:rsid w:val="00665ED8"/>
-    <w:pPr>
-      <w:ind w:left="720"/>
-      <w:contextualSpacing/>
-    </w:pPr>
-  </w:style>
-  <w:style w:type="paragraph" w:styleId="En-tte">
-    <w:name w:val="header"/>
-    <w:basedOn w:val="Normal"/>
-    <w:uiPriority w:val="99"/>
-    <w:unhideWhenUsed/>
-    <w:rsid w:val="008F52FD"/>
-    <w:pPr>
-      <w:tabs>
-        <w:tab w:val="center" w:pos="4536"/>
-        <w:tab w:val="right" w:pos="9072"/>
-      </w:tabs>
-      <w:spacing w:after="0" w:line="240" w:lineRule="auto"/>
-    </w:pPr>
-  </w:style>
-  <w:style w:type="paragraph" w:styleId="Pieddepage">
-    <w:name w:val="footer"/>
-    <w:basedOn w:val="Normal"/>
-    <w:link w:val="PieddepageCar"/>
-    <w:uiPriority w:val="99"/>
-    <w:unhideWhenUsed/>
-    <w:rsid w:val="008F52FD"/>
-    <w:pPr>
-      <w:tabs>
-        <w:tab w:val="center" w:pos="4536"/>
-        <w:tab w:val="right" w:pos="9072"/>
-      </w:tabs>
-      <w:spacing w:after="0" w:line="240" w:lineRule="auto"/>
-    </w:pPr>
-  </w:style>
-  <w:style w:type="paragraph" w:styleId="Textedebulles">
-    <w:name w:val="Balloon Text"/>
-    <w:basedOn w:val="Normal"/>
-    <w:link w:val="TextedebullesCar"/>
-    <w:uiPriority w:val="99"/>
-    <w:semiHidden/>
-    <w:unhideWhenUsed/>
-    <w:qFormat/>
-    <w:rsid w:val="008F52FD"/>
-    <w:pPr>
-      <w:spacing w:after="0" w:line="240" w:lineRule="auto"/>
-    </w:pPr>
-    <w:rPr>
-      <w:rFonts w:ascii="Tahoma" w:hAnsi="Tahoma" w:cs="Tahoma"/>
-      <w:sz w:val="16"/>
-      <w:szCs w:val="16"/>
-    </w:rPr>
-  </w:style>
-  <w:style w:type="paragraph" w:styleId="Sansinterligne">
-    <w:name w:val="No Spacing"/>
-    <w:uiPriority w:val="1"/>
-    <w:qFormat/>
-    <w:rsid w:val="00940743"/>
-    <w:pPr>
-      <w:suppressAutoHyphens/>
-      <w:spacing w:line="240" w:lineRule="auto"/>
-    </w:pPr>
-  </w:style>
-  <w:style w:type="table" w:styleId="Grilledutableau">
-    <w:name w:val="Table Grid"/>
-    <w:basedOn w:val="TableauNormal"/>
-    <w:uiPriority w:val="39"/>
-    <w:rsid w:val="00351A81"/>
-    <w:pPr>
-      <w:spacing w:line="240" w:lineRule="auto"/>
-    </w:pPr>
-    <w:tblPr>
-      <w:tblInd w:w="0" w:type="dxa"/>
-      <w:tblBorders>
-        <w:top w:val="single" w:sz="4" w:space="0" w:color="auto"/>
-        <w:left w:val="single" w:sz="4" w:space="0" w:color="auto"/>
-        <w:bottom w:val="single" w:sz="4" w:space="0" w:color="auto"/>
-        <w:right w:val="single" w:sz="4" w:space="0" w:color="auto"/>
-        <w:insideH w:val="single" w:sz="4" w:space="0" w:color="auto"/>
-        <w:insideV w:val="single" w:sz="4" w:space="0" w:color="auto"/>
-      </w:tblBorders>
-      <w:tblCellMar>
-        <w:top w:w="0" w:type="dxa"/>
-        <w:left w:w="108" w:type="dxa"/>
-        <w:bottom w:w="0" w:type="dxa"/>
-        <w:right w:w="108" w:type="dxa"/>
-      </w:tblCellMar>
     </w:tblPr>
   </w:style>
 </w:styles>
@@ -2767,7 +2575,7 @@
   <a:extraClrSchemeLst/>
   <a:extLst>
     <a:ext uri="{05A4C25C-085E-4340-85A3-A5531E510DB2}">
-      <thm15:themeFamily xmlns:thm15="http://schemas.microsoft.com/office/thememl/2012/main" xmlns="" name="Office Theme" id="{62F939B6-93AF-4DB8-9C6B-D6C7DFDC589F}" vid="{4A3C46E8-61CC-4603-A589-7422A47A8E4A}"/>
+      <thm15:themeFamily xmlns:thm15="http://schemas.microsoft.com/office/thememl/2012/main" name="Office Theme" id="{62F939B6-93AF-4DB8-9C6B-D6C7DFDC589F}" vid="{4A3C46E8-61CC-4603-A589-7422A47A8E4A}"/>
     </a:ext>
   </a:extLst>
 </a:theme>
@@ -2778,7 +2586,7 @@
 </file>
 
 <file path=customXml/itemProps1.xml><?xml version="1.0" encoding="utf-8"?>
-<ds:datastoreItem xmlns:ds="http://schemas.openxmlformats.org/officeDocument/2006/customXml" ds:itemID="{A79285CD-6DAC-4C53-AB3B-162A8FDF8B31}">
+<ds:datastoreItem xmlns:ds="http://schemas.openxmlformats.org/officeDocument/2006/customXml" ds:itemID="{AA89E49E-1D55-4BBA-8097-FF0E6B0B304C}">
   <ds:schemaRefs>
     <ds:schemaRef ds:uri="http://schemas.openxmlformats.org/officeDocument/2006/bibliography"/>
   </ds:schemaRefs>

--- a/bilanIteration/bilan_iteration_6.docx
+++ b/bilanIteration/bilan_iteration_6.docx
@@ -1,6 +1,6 @@
 
 <file path=word/document.xml><?xml version="1.0" encoding="utf-8"?>
-<w:document xmlns:wpc="http://schemas.microsoft.com/office/word/2010/wordprocessingCanvas" xmlns:cx="http://schemas.microsoft.com/office/drawing/2014/chartex" xmlns:cx1="http://schemas.microsoft.com/office/drawing/2015/9/8/chartex" xmlns:mc="http://schemas.openxmlformats.org/markup-compatibility/2006" xmlns:o="urn:schemas-microsoft-com:office:office" xmlns:r="http://schemas.openxmlformats.org/officeDocument/2006/relationships" xmlns:m="http://schemas.openxmlformats.org/officeDocument/2006/math" xmlns:v="urn:schemas-microsoft-com:vml" xmlns:wp14="http://schemas.microsoft.com/office/word/2010/wordprocessingDrawing" xmlns:wp="http://schemas.openxmlformats.org/drawingml/2006/wordprocessingDrawing" xmlns:w10="urn:schemas-microsoft-com:office:word" xmlns:w="http://schemas.openxmlformats.org/wordprocessingml/2006/main" xmlns:w14="http://schemas.microsoft.com/office/word/2010/wordml" xmlns:w15="http://schemas.microsoft.com/office/word/2012/wordml" xmlns:w16se="http://schemas.microsoft.com/office/word/2015/wordml/symex" xmlns:wpg="http://schemas.microsoft.com/office/word/2010/wordprocessingGroup" xmlns:wpi="http://schemas.microsoft.com/office/word/2010/wordprocessingInk" xmlns:wne="http://schemas.microsoft.com/office/word/2006/wordml" xmlns:wps="http://schemas.microsoft.com/office/word/2010/wordprocessingShape" mc:Ignorable="w14 w15 w16se wp14">
+<w:document xmlns:wpc="http://schemas.microsoft.com/office/word/2010/wordprocessingCanvas" xmlns:mc="http://schemas.openxmlformats.org/markup-compatibility/2006" xmlns:o="urn:schemas-microsoft-com:office:office" xmlns:r="http://schemas.openxmlformats.org/officeDocument/2006/relationships" xmlns:m="http://schemas.openxmlformats.org/officeDocument/2006/math" xmlns:v="urn:schemas-microsoft-com:vml" xmlns:wp14="http://schemas.microsoft.com/office/word/2010/wordprocessingDrawing" xmlns:wp="http://schemas.openxmlformats.org/drawingml/2006/wordprocessingDrawing" xmlns:w10="urn:schemas-microsoft-com:office:word" xmlns:w="http://schemas.openxmlformats.org/wordprocessingml/2006/main" xmlns:w14="http://schemas.microsoft.com/office/word/2010/wordml" xmlns:wpg="http://schemas.microsoft.com/office/word/2010/wordprocessingGroup" xmlns:wpi="http://schemas.microsoft.com/office/word/2010/wordprocessingInk" xmlns:wne="http://schemas.microsoft.com/office/word/2006/wordml" xmlns:wps="http://schemas.microsoft.com/office/word/2010/wordprocessingShape" mc:Ignorable="w14 wp14">
   <w:body>
     <w:p>
       <w:pPr>
@@ -199,7 +199,7 @@
               </wp:anchor>
             </w:drawing>
           </mc:Choice>
-          <mc:Fallback>
+          <mc:Fallback xmlns:w16se="http://schemas.microsoft.com/office/word/2015/wordml/symex" xmlns:w15="http://schemas.microsoft.com/office/word/2012/wordml" xmlns:cx1="http://schemas.microsoft.com/office/drawing/2015/9/8/chartex" xmlns:cx="http://schemas.microsoft.com/office/drawing/2014/chartex">
             <w:pict>
               <v:line w14:anchorId="2746C7FF" id="Connecteur droit 2" o:spid="_x0000_s1026" style="position:absolute;z-index:4;visibility:visible;mso-wrap-style:square;mso-wrap-distance-left:9pt;mso-wrap-distance-top:0;mso-wrap-distance-right:9pt;mso-wrap-distance-bottom:0;mso-position-horizontal:left;mso-position-horizontal-relative:margin;mso-position-vertical:absolute;mso-position-vertical-relative:text" from="0,2.25pt" to="485.8pt,3.05pt" o:gfxdata="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" strokecolor="#4f81bd" strokeweight=".71mm">
                 <w10:wrap anchorx="margin"/>
@@ -330,7 +330,7 @@
               </wp:anchor>
             </w:drawing>
           </mc:Choice>
-          <mc:Fallback>
+          <mc:Fallback xmlns:w16se="http://schemas.microsoft.com/office/word/2015/wordml/symex" xmlns:w15="http://schemas.microsoft.com/office/word/2012/wordml" xmlns:cx1="http://schemas.microsoft.com/office/drawing/2015/9/8/chartex" xmlns:cx="http://schemas.microsoft.com/office/drawing/2014/chartex">
             <w:pict>
               <v:line w14:anchorId="5EC51551" id="Connecteur droit 2" o:spid="_x0000_s1026" style="position:absolute;z-index:5;visibility:visible;mso-wrap-style:square;mso-wrap-distance-left:9pt;mso-wrap-distance-top:0;mso-wrap-distance-right:9pt;mso-wrap-distance-bottom:0;mso-position-horizontal:absolute;mso-position-horizontal-relative:margin;mso-position-vertical:absolute;mso-position-vertical-relative:text" from="0,4pt" to="485.8pt,4.8pt" o:gfxdata="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" strokecolor="#4f81bd" strokeweight=".71mm">
                 <w10:wrap anchorx="margin"/>
@@ -494,7 +494,7 @@
               </wp:anchor>
             </w:drawing>
           </mc:Choice>
-          <mc:Fallback>
+          <mc:Fallback xmlns:w16se="http://schemas.microsoft.com/office/word/2015/wordml/symex" xmlns:w15="http://schemas.microsoft.com/office/word/2012/wordml" xmlns:cx1="http://schemas.microsoft.com/office/drawing/2015/9/8/chartex" xmlns:cx="http://schemas.microsoft.com/office/drawing/2014/chartex">
             <w:pict>
               <v:line w14:anchorId="6124E7AB" id="Connecteur droit 2" o:spid="_x0000_s1026" style="position:absolute;z-index:6;visibility:visible;mso-wrap-style:square;mso-wrap-distance-left:9pt;mso-wrap-distance-top:0;mso-wrap-distance-right:9pt;mso-wrap-distance-bottom:0;mso-position-horizontal:absolute;mso-position-horizontal-relative:margin;mso-position-vertical:absolute;mso-position-vertical-relative:text" from="0,3.95pt" to="485.8pt,4.75pt" o:gfxdata="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" strokecolor="#4f81bd" strokeweight=".71mm">
                 <w10:wrap anchorx="margin"/>
@@ -606,7 +606,7 @@
               </wp:anchor>
             </w:drawing>
           </mc:Choice>
-          <mc:Fallback>
+          <mc:Fallback xmlns:w16se="http://schemas.microsoft.com/office/word/2015/wordml/symex" xmlns:w15="http://schemas.microsoft.com/office/word/2012/wordml" xmlns:cx1="http://schemas.microsoft.com/office/drawing/2015/9/8/chartex" xmlns:cx="http://schemas.microsoft.com/office/drawing/2014/chartex">
             <w:pict>
               <v:line w14:anchorId="71D3F8B8" id="Connecteur droit 2" o:spid="_x0000_s1026" style="position:absolute;z-index:7;visibility:visible;mso-wrap-style:square;mso-wrap-distance-left:9pt;mso-wrap-distance-top:0;mso-wrap-distance-right:9pt;mso-wrap-distance-bottom:0;mso-position-horizontal:absolute;mso-position-horizontal-relative:margin;mso-position-vertical:absolute;mso-position-vertical-relative:text" from="0,4pt" to="485.8pt,4.8pt" o:gfxdata="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" strokecolor="#4f81bd" strokeweight=".71mm">
                 <w10:wrap anchorx="margin"/>
@@ -648,6 +648,16 @@
       <w:pPr>
         <w:spacing w:after="0"/>
       </w:pPr>
+      <w:r>
+        <w:t>Gestion des tours des joueurs. Monitoring des sockets pour savoir sur quel socket est connecté tel joueur. Ceci est nécessaire pour mettre à jour le jeu chez les clients. 5h</w:t>
+      </w:r>
+      <w:bookmarkStart w:id="1" w:name="_GoBack"/>
+      <w:bookmarkEnd w:id="1"/>
+    </w:p>
+    <w:p>
+      <w:pPr>
+        <w:spacing w:after="0"/>
+      </w:pPr>
     </w:p>
     <w:p>
       <w:pPr>
@@ -786,7 +796,6 @@
           <w:szCs w:val="24"/>
           <w:lang w:val="fr-FR" w:eastAsia="fr-FR"/>
         </w:rPr>
-        <w:lastRenderedPageBreak/>
         <w:t>Planification pour l’itération 7</w:t>
       </w:r>
     </w:p>
@@ -853,7 +862,7 @@
               </wp:anchor>
             </w:drawing>
           </mc:Choice>
-          <mc:Fallback>
+          <mc:Fallback xmlns:w16se="http://schemas.microsoft.com/office/word/2015/wordml/symex" xmlns:w15="http://schemas.microsoft.com/office/word/2012/wordml" xmlns:cx1="http://schemas.microsoft.com/office/drawing/2015/9/8/chartex" xmlns:cx="http://schemas.microsoft.com/office/drawing/2014/chartex">
             <w:pict>
               <v:line w14:anchorId="704C625B" id="Connecteur droit 2" o:spid="_x0000_s1026" style="position:absolute;z-index:8;visibility:visible;mso-wrap-style:square;mso-wrap-distance-left:9pt;mso-wrap-distance-top:0;mso-wrap-distance-right:9pt;mso-wrap-distance-bottom:0;mso-position-horizontal:absolute;mso-position-horizontal-relative:margin;mso-position-vertical:absolute;mso-position-vertical-relative:text" from="0,4pt" to="485.8pt,4.8pt" o:gfxdata="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" strokecolor="#4f81bd" strokeweight=".71mm">
                 <w10:wrap anchorx="margin"/>
@@ -1046,8 +1055,6 @@
       <w:r>
         <w:t>Interface graphique :7</w:t>
       </w:r>
-      <w:bookmarkStart w:id="1" w:name="_GoBack"/>
-      <w:bookmarkEnd w:id="1"/>
       <w:r>
         <w:t>h</w:t>
       </w:r>
@@ -1084,7 +1091,7 @@
       </w:pPr>
     </w:p>
     <w:sectPr>
-      <w:headerReference w:type="default" r:id="rId8"/>
+      <w:headerReference w:type="default" r:id="rId9"/>
       <w:pgSz w:w="11906" w:h="16838"/>
       <w:pgMar w:top="1417" w:right="1417" w:bottom="1417" w:left="1417" w:header="708" w:footer="0" w:gutter="0"/>
       <w:cols w:space="720"/>
@@ -1096,7 +1103,7 @@
 </file>
 
 <file path=word/endnotes.xml><?xml version="1.0" encoding="utf-8"?>
-<w:endnotes xmlns:wpc="http://schemas.microsoft.com/office/word/2010/wordprocessingCanvas" xmlns:cx="http://schemas.microsoft.com/office/drawing/2014/chartex" xmlns:cx1="http://schemas.microsoft.com/office/drawing/2015/9/8/chartex" xmlns:mc="http://schemas.openxmlformats.org/markup-compatibility/2006" xmlns:o="urn:schemas-microsoft-com:office:office" xmlns:r="http://schemas.openxmlformats.org/officeDocument/2006/relationships" xmlns:m="http://schemas.openxmlformats.org/officeDocument/2006/math" xmlns:v="urn:schemas-microsoft-com:vml" xmlns:wp14="http://schemas.microsoft.com/office/word/2010/wordprocessingDrawing" xmlns:wp="http://schemas.openxmlformats.org/drawingml/2006/wordprocessingDrawing" xmlns:w10="urn:schemas-microsoft-com:office:word" xmlns:w="http://schemas.openxmlformats.org/wordprocessingml/2006/main" xmlns:w14="http://schemas.microsoft.com/office/word/2010/wordml" xmlns:w15="http://schemas.microsoft.com/office/word/2012/wordml" xmlns:w16se="http://schemas.microsoft.com/office/word/2015/wordml/symex" xmlns:wpg="http://schemas.microsoft.com/office/word/2010/wordprocessingGroup" xmlns:wpi="http://schemas.microsoft.com/office/word/2010/wordprocessingInk" xmlns:wne="http://schemas.microsoft.com/office/word/2006/wordml" xmlns:wps="http://schemas.microsoft.com/office/word/2010/wordprocessingShape" mc:Ignorable="w14 w15 w16se wp14">
+<w:endnotes xmlns:wpc="http://schemas.microsoft.com/office/word/2010/wordprocessingCanvas" xmlns:mc="http://schemas.openxmlformats.org/markup-compatibility/2006" xmlns:o="urn:schemas-microsoft-com:office:office" xmlns:r="http://schemas.openxmlformats.org/officeDocument/2006/relationships" xmlns:m="http://schemas.openxmlformats.org/officeDocument/2006/math" xmlns:v="urn:schemas-microsoft-com:vml" xmlns:wp14="http://schemas.microsoft.com/office/word/2010/wordprocessingDrawing" xmlns:wp="http://schemas.openxmlformats.org/drawingml/2006/wordprocessingDrawing" xmlns:w10="urn:schemas-microsoft-com:office:word" xmlns:w="http://schemas.openxmlformats.org/wordprocessingml/2006/main" xmlns:w14="http://schemas.microsoft.com/office/word/2010/wordml" xmlns:wpg="http://schemas.microsoft.com/office/word/2010/wordprocessingGroup" xmlns:wpi="http://schemas.microsoft.com/office/word/2010/wordprocessingInk" xmlns:wne="http://schemas.microsoft.com/office/word/2006/wordml" xmlns:wps="http://schemas.microsoft.com/office/word/2010/wordprocessingShape" mc:Ignorable="w14 wp14">
   <w:endnote w:type="separator" w:id="-1">
     <w:p>
       <w:pPr>
@@ -1121,7 +1128,7 @@
 </file>
 
 <file path=word/footnotes.xml><?xml version="1.0" encoding="utf-8"?>
-<w:footnotes xmlns:wpc="http://schemas.microsoft.com/office/word/2010/wordprocessingCanvas" xmlns:cx="http://schemas.microsoft.com/office/drawing/2014/chartex" xmlns:cx1="http://schemas.microsoft.com/office/drawing/2015/9/8/chartex" xmlns:mc="http://schemas.openxmlformats.org/markup-compatibility/2006" xmlns:o="urn:schemas-microsoft-com:office:office" xmlns:r="http://schemas.openxmlformats.org/officeDocument/2006/relationships" xmlns:m="http://schemas.openxmlformats.org/officeDocument/2006/math" xmlns:v="urn:schemas-microsoft-com:vml" xmlns:wp14="http://schemas.microsoft.com/office/word/2010/wordprocessingDrawing" xmlns:wp="http://schemas.openxmlformats.org/drawingml/2006/wordprocessingDrawing" xmlns:w10="urn:schemas-microsoft-com:office:word" xmlns:w="http://schemas.openxmlformats.org/wordprocessingml/2006/main" xmlns:w14="http://schemas.microsoft.com/office/word/2010/wordml" xmlns:w15="http://schemas.microsoft.com/office/word/2012/wordml" xmlns:w16se="http://schemas.microsoft.com/office/word/2015/wordml/symex" xmlns:wpg="http://schemas.microsoft.com/office/word/2010/wordprocessingGroup" xmlns:wpi="http://schemas.microsoft.com/office/word/2010/wordprocessingInk" xmlns:wne="http://schemas.microsoft.com/office/word/2006/wordml" xmlns:wps="http://schemas.microsoft.com/office/word/2010/wordprocessingShape" mc:Ignorable="w14 w15 w16se wp14">
+<w:footnotes xmlns:wpc="http://schemas.microsoft.com/office/word/2010/wordprocessingCanvas" xmlns:mc="http://schemas.openxmlformats.org/markup-compatibility/2006" xmlns:o="urn:schemas-microsoft-com:office:office" xmlns:r="http://schemas.openxmlformats.org/officeDocument/2006/relationships" xmlns:m="http://schemas.openxmlformats.org/officeDocument/2006/math" xmlns:v="urn:schemas-microsoft-com:vml" xmlns:wp14="http://schemas.microsoft.com/office/word/2010/wordprocessingDrawing" xmlns:wp="http://schemas.openxmlformats.org/drawingml/2006/wordprocessingDrawing" xmlns:w10="urn:schemas-microsoft-com:office:word" xmlns:w="http://schemas.openxmlformats.org/wordprocessingml/2006/main" xmlns:w14="http://schemas.microsoft.com/office/word/2010/wordml" xmlns:wpg="http://schemas.microsoft.com/office/word/2010/wordprocessingGroup" xmlns:wpi="http://schemas.microsoft.com/office/word/2010/wordprocessingInk" xmlns:wne="http://schemas.microsoft.com/office/word/2006/wordml" xmlns:wps="http://schemas.microsoft.com/office/word/2010/wordprocessingShape" mc:Ignorable="w14 wp14">
   <w:footnote w:type="separator" w:id="-1">
     <w:p>
       <w:pPr>
@@ -1146,7 +1153,7 @@
 </file>
 
 <file path=word/header1.xml><?xml version="1.0" encoding="utf-8"?>
-<w:hdr xmlns:wpc="http://schemas.microsoft.com/office/word/2010/wordprocessingCanvas" xmlns:cx="http://schemas.microsoft.com/office/drawing/2014/chartex" xmlns:cx1="http://schemas.microsoft.com/office/drawing/2015/9/8/chartex" xmlns:mc="http://schemas.openxmlformats.org/markup-compatibility/2006" xmlns:o="urn:schemas-microsoft-com:office:office" xmlns:r="http://schemas.openxmlformats.org/officeDocument/2006/relationships" xmlns:m="http://schemas.openxmlformats.org/officeDocument/2006/math" xmlns:v="urn:schemas-microsoft-com:vml" xmlns:wp14="http://schemas.microsoft.com/office/word/2010/wordprocessingDrawing" xmlns:wp="http://schemas.openxmlformats.org/drawingml/2006/wordprocessingDrawing" xmlns:w10="urn:schemas-microsoft-com:office:word" xmlns:w="http://schemas.openxmlformats.org/wordprocessingml/2006/main" xmlns:w14="http://schemas.microsoft.com/office/word/2010/wordml" xmlns:w15="http://schemas.microsoft.com/office/word/2012/wordml" xmlns:w16se="http://schemas.microsoft.com/office/word/2015/wordml/symex" xmlns:wpg="http://schemas.microsoft.com/office/word/2010/wordprocessingGroup" xmlns:wpi="http://schemas.microsoft.com/office/word/2010/wordprocessingInk" xmlns:wne="http://schemas.microsoft.com/office/word/2006/wordml" xmlns:wps="http://schemas.microsoft.com/office/word/2010/wordprocessingShape" mc:Ignorable="w14 w15 w16se wp14">
+<w:hdr xmlns:wpc="http://schemas.microsoft.com/office/word/2010/wordprocessingCanvas" xmlns:mc="http://schemas.openxmlformats.org/markup-compatibility/2006" xmlns:o="urn:schemas-microsoft-com:office:office" xmlns:r="http://schemas.openxmlformats.org/officeDocument/2006/relationships" xmlns:m="http://schemas.openxmlformats.org/officeDocument/2006/math" xmlns:v="urn:schemas-microsoft-com:vml" xmlns:wp14="http://schemas.microsoft.com/office/word/2010/wordprocessingDrawing" xmlns:wp="http://schemas.openxmlformats.org/drawingml/2006/wordprocessingDrawing" xmlns:w10="urn:schemas-microsoft-com:office:word" xmlns:w="http://schemas.openxmlformats.org/wordprocessingml/2006/main" xmlns:w14="http://schemas.microsoft.com/office/word/2010/wordml" xmlns:wpg="http://schemas.microsoft.com/office/word/2010/wordprocessingGroup" xmlns:wpi="http://schemas.microsoft.com/office/word/2010/wordprocessingInk" xmlns:wne="http://schemas.microsoft.com/office/word/2006/wordml" xmlns:wps="http://schemas.microsoft.com/office/word/2010/wordprocessingShape" mc:Ignorable="w14 wp14">
   <w:p>
     <w:pPr>
       <w:spacing w:line="264" w:lineRule="auto"/>
@@ -1220,7 +1227,7 @@
             </wp:anchor>
           </w:drawing>
         </mc:Choice>
-        <mc:Fallback>
+        <mc:Fallback xmlns:w16se="http://schemas.microsoft.com/office/word/2015/wordml/symex" xmlns:w15="http://schemas.microsoft.com/office/word/2012/wordml" xmlns:cx1="http://schemas.microsoft.com/office/drawing/2015/9/8/chartex" xmlns:cx="http://schemas.microsoft.com/office/drawing/2014/chartex">
           <w:pict>
             <v:rect w14:anchorId="7A265D5B" id="Rectangle 41" o:spid="_x0000_s1026" style="position:absolute;margin-left:0;margin-top:0;width:578.3pt;height:812.7pt;z-index:-503316477;visibility:visible;mso-wrap-style:square;mso-width-percent:950;mso-height-percent:950;mso-wrap-distance-left:9pt;mso-wrap-distance-top:0;mso-wrap-distance-right:9pt;mso-wrap-distance-bottom:0;mso-position-horizontal:center;mso-position-horizontal-relative:page;mso-position-vertical:center;mso-position-vertical-relative:page;mso-width-percent:950;mso-height-percent:950;mso-width-relative:page;mso-height-relative:page;v-text-anchor:top" o:gfxdata="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" filled="f" strokecolor="#747070 [1614]" strokeweight="1pt">
               <w10:wrap anchorx="page" anchory="page"/>
@@ -1268,8 +1275,8 @@
 </file>
 
 <file path=word/numbering.xml><?xml version="1.0" encoding="utf-8"?>
-<w:numbering xmlns:wpc="http://schemas.microsoft.com/office/word/2010/wordprocessingCanvas" xmlns:cx="http://schemas.microsoft.com/office/drawing/2014/chartex" xmlns:cx1="http://schemas.microsoft.com/office/drawing/2015/9/8/chartex" xmlns:mc="http://schemas.openxmlformats.org/markup-compatibility/2006" xmlns:o="urn:schemas-microsoft-com:office:office" xmlns:r="http://schemas.openxmlformats.org/officeDocument/2006/relationships" xmlns:m="http://schemas.openxmlformats.org/officeDocument/2006/math" xmlns:v="urn:schemas-microsoft-com:vml" xmlns:wp14="http://schemas.microsoft.com/office/word/2010/wordprocessingDrawing" xmlns:wp="http://schemas.openxmlformats.org/drawingml/2006/wordprocessingDrawing" xmlns:w10="urn:schemas-microsoft-com:office:word" xmlns:w="http://schemas.openxmlformats.org/wordprocessingml/2006/main" xmlns:w14="http://schemas.microsoft.com/office/word/2010/wordml" xmlns:w15="http://schemas.microsoft.com/office/word/2012/wordml" xmlns:w16se="http://schemas.microsoft.com/office/word/2015/wordml/symex" xmlns:wpg="http://schemas.microsoft.com/office/word/2010/wordprocessingGroup" xmlns:wpi="http://schemas.microsoft.com/office/word/2010/wordprocessingInk" xmlns:wne="http://schemas.microsoft.com/office/word/2006/wordml" xmlns:wps="http://schemas.microsoft.com/office/word/2010/wordprocessingShape" mc:Ignorable="w14 w15 w16se wp14">
-  <w:abstractNum w:abstractNumId="0" w15:restartNumberingAfterBreak="0">
+<w:numbering xmlns:wpc="http://schemas.microsoft.com/office/word/2010/wordprocessingCanvas" xmlns:mc="http://schemas.openxmlformats.org/markup-compatibility/2006" xmlns:o="urn:schemas-microsoft-com:office:office" xmlns:r="http://schemas.openxmlformats.org/officeDocument/2006/relationships" xmlns:m="http://schemas.openxmlformats.org/officeDocument/2006/math" xmlns:v="urn:schemas-microsoft-com:vml" xmlns:wp14="http://schemas.microsoft.com/office/word/2010/wordprocessingDrawing" xmlns:wp="http://schemas.openxmlformats.org/drawingml/2006/wordprocessingDrawing" xmlns:w10="urn:schemas-microsoft-com:office:word" xmlns:w="http://schemas.openxmlformats.org/wordprocessingml/2006/main" xmlns:w14="http://schemas.microsoft.com/office/word/2010/wordml" xmlns:wpg="http://schemas.microsoft.com/office/word/2010/wordprocessingGroup" xmlns:wpi="http://schemas.microsoft.com/office/word/2010/wordprocessingInk" xmlns:wne="http://schemas.microsoft.com/office/word/2006/wordml" xmlns:wps="http://schemas.microsoft.com/office/word/2010/wordprocessingShape" mc:Ignorable="w14 wp14">
+  <w:abstractNum w:abstractNumId="0">
     <w:nsid w:val="44331693"/>
     <w:multiLevelType w:val="hybridMultilevel"/>
     <w:tmpl w:val="5972FFEC"/>
@@ -1382,7 +1389,7 @@
       </w:rPr>
     </w:lvl>
   </w:abstractNum>
-  <w:abstractNum w:abstractNumId="1" w15:restartNumberingAfterBreak="0">
+  <w:abstractNum w:abstractNumId="1">
     <w:nsid w:val="79B67D17"/>
     <w:multiLevelType w:val="multilevel"/>
     <w:tmpl w:val="6F8CBBEC"/>
@@ -1495,7 +1502,7 @@
       </w:rPr>
     </w:lvl>
   </w:abstractNum>
-  <w:abstractNum w:abstractNumId="2" w15:restartNumberingAfterBreak="0">
+  <w:abstractNum w:abstractNumId="2">
     <w:nsid w:val="7CD1248D"/>
     <w:multiLevelType w:val="multilevel"/>
     <w:tmpl w:val="B6FEA7EA"/>
@@ -1630,7 +1637,7 @@
 </file>
 
 <file path=word/styles.xml><?xml version="1.0" encoding="utf-8"?>
-<w:styles xmlns:mc="http://schemas.openxmlformats.org/markup-compatibility/2006" xmlns:r="http://schemas.openxmlformats.org/officeDocument/2006/relationships" xmlns:w="http://schemas.openxmlformats.org/wordprocessingml/2006/main" xmlns:w14="http://schemas.microsoft.com/office/word/2010/wordml" xmlns:w15="http://schemas.microsoft.com/office/word/2012/wordml" xmlns:w16se="http://schemas.microsoft.com/office/word/2015/wordml/symex" mc:Ignorable="w14 w15 w16se">
+<w:styles xmlns:mc="http://schemas.openxmlformats.org/markup-compatibility/2006" xmlns:r="http://schemas.openxmlformats.org/officeDocument/2006/relationships" xmlns:w="http://schemas.openxmlformats.org/wordprocessingml/2006/main" xmlns:w14="http://schemas.microsoft.com/office/word/2010/wordml" mc:Ignorable="w14">
   <w:docDefaults>
     <w:rPrDefault>
       <w:rPr>
@@ -1646,378 +1653,144 @@
       </w:pPr>
     </w:pPrDefault>
   </w:docDefaults>
-  <w:latentStyles w:defLockedState="0" w:defUIPriority="99" w:defSemiHidden="0" w:defUnhideWhenUsed="0" w:defQFormat="0" w:count="371">
-    <w:lsdException w:name="Normal" w:uiPriority="0" w:qFormat="1"/>
-    <w:lsdException w:name="heading 1" w:uiPriority="9" w:qFormat="1"/>
-    <w:lsdException w:name="heading 2" w:semiHidden="1" w:uiPriority="9" w:unhideWhenUsed="1" w:qFormat="1"/>
-    <w:lsdException w:name="heading 3" w:semiHidden="1" w:uiPriority="9" w:unhideWhenUsed="1" w:qFormat="1"/>
-    <w:lsdException w:name="heading 4" w:semiHidden="1" w:uiPriority="9" w:unhideWhenUsed="1" w:qFormat="1"/>
-    <w:lsdException w:name="heading 5" w:semiHidden="1" w:uiPriority="9" w:unhideWhenUsed="1" w:qFormat="1"/>
-    <w:lsdException w:name="heading 6" w:semiHidden="1" w:uiPriority="9" w:unhideWhenUsed="1" w:qFormat="1"/>
-    <w:lsdException w:name="heading 7" w:semiHidden="1" w:uiPriority="9" w:unhideWhenUsed="1" w:qFormat="1"/>
-    <w:lsdException w:name="heading 8" w:semiHidden="1" w:uiPriority="9" w:unhideWhenUsed="1" w:qFormat="1"/>
-    <w:lsdException w:name="heading 9" w:semiHidden="1" w:uiPriority="9" w:unhideWhenUsed="1" w:qFormat="1"/>
-    <w:lsdException w:name="index 1" w:semiHidden="1" w:unhideWhenUsed="1"/>
-    <w:lsdException w:name="index 2" w:semiHidden="1" w:unhideWhenUsed="1"/>
-    <w:lsdException w:name="index 3" w:semiHidden="1" w:unhideWhenUsed="1"/>
-    <w:lsdException w:name="index 4" w:semiHidden="1" w:unhideWhenUsed="1"/>
-    <w:lsdException w:name="index 5" w:semiHidden="1" w:unhideWhenUsed="1"/>
-    <w:lsdException w:name="index 6" w:semiHidden="1" w:unhideWhenUsed="1"/>
-    <w:lsdException w:name="index 7" w:semiHidden="1" w:unhideWhenUsed="1"/>
-    <w:lsdException w:name="index 8" w:semiHidden="1" w:unhideWhenUsed="1"/>
-    <w:lsdException w:name="index 9" w:semiHidden="1" w:unhideWhenUsed="1"/>
-    <w:lsdException w:name="toc 1" w:semiHidden="1" w:uiPriority="39" w:unhideWhenUsed="1"/>
-    <w:lsdException w:name="toc 2" w:semiHidden="1" w:uiPriority="39" w:unhideWhenUsed="1"/>
-    <w:lsdException w:name="toc 3" w:semiHidden="1" w:uiPriority="39" w:unhideWhenUsed="1"/>
-    <w:lsdException w:name="toc 4" w:semiHidden="1" w:uiPriority="39" w:unhideWhenUsed="1"/>
-    <w:lsdException w:name="toc 5" w:semiHidden="1" w:uiPriority="39" w:unhideWhenUsed="1"/>
-    <w:lsdException w:name="toc 6" w:semiHidden="1" w:uiPriority="39" w:unhideWhenUsed="1"/>
-    <w:lsdException w:name="toc 7" w:semiHidden="1" w:uiPriority="39" w:unhideWhenUsed="1"/>
-    <w:lsdException w:name="toc 8" w:semiHidden="1" w:uiPriority="39" w:unhideWhenUsed="1"/>
-    <w:lsdException w:name="toc 9" w:semiHidden="1" w:uiPriority="39" w:unhideWhenUsed="1"/>
-    <w:lsdException w:name="Normal Indent" w:semiHidden="1" w:unhideWhenUsed="1"/>
-    <w:lsdException w:name="footnote text" w:semiHidden="1" w:unhideWhenUsed="1"/>
-    <w:lsdException w:name="annotation text" w:semiHidden="1" w:unhideWhenUsed="1"/>
-    <w:lsdException w:name="header" w:semiHidden="1" w:unhideWhenUsed="1"/>
-    <w:lsdException w:name="footer" w:semiHidden="1" w:unhideWhenUsed="1"/>
-    <w:lsdException w:name="index heading" w:semiHidden="1" w:unhideWhenUsed="1"/>
-    <w:lsdException w:name="caption" w:semiHidden="1" w:uiPriority="35" w:unhideWhenUsed="1" w:qFormat="1"/>
-    <w:lsdException w:name="table of figures" w:semiHidden="1" w:unhideWhenUsed="1"/>
-    <w:lsdException w:name="envelope address" w:semiHidden="1" w:unhideWhenUsed="1"/>
-    <w:lsdException w:name="envelope return" w:semiHidden="1" w:unhideWhenUsed="1"/>
-    <w:lsdException w:name="footnote reference" w:semiHidden="1" w:unhideWhenUsed="1"/>
-    <w:lsdException w:name="annotation reference" w:semiHidden="1" w:unhideWhenUsed="1"/>
-    <w:lsdException w:name="line number" w:semiHidden="1" w:unhideWhenUsed="1"/>
-    <w:lsdException w:name="page number" w:semiHidden="1" w:unhideWhenUsed="1"/>
-    <w:lsdException w:name="endnote reference" w:semiHidden="1" w:unhideWhenUsed="1"/>
-    <w:lsdException w:name="endnote text" w:semiHidden="1" w:unhideWhenUsed="1"/>
-    <w:lsdException w:name="table of authorities" w:semiHidden="1" w:unhideWhenUsed="1"/>
-    <w:lsdException w:name="macro" w:semiHidden="1" w:unhideWhenUsed="1"/>
-    <w:lsdException w:name="toa heading" w:semiHidden="1" w:unhideWhenUsed="1"/>
-    <w:lsdException w:name="List" w:semiHidden="1" w:unhideWhenUsed="1"/>
-    <w:lsdException w:name="List Bullet" w:semiHidden="1" w:unhideWhenUsed="1"/>
-    <w:lsdException w:name="List Number" w:semiHidden="1" w:unhideWhenUsed="1"/>
-    <w:lsdException w:name="List 2" w:semiHidden="1" w:unhideWhenUsed="1"/>
-    <w:lsdException w:name="List 3" w:semiHidden="1" w:unhideWhenUsed="1"/>
-    <w:lsdException w:name="List 4" w:semiHidden="1" w:unhideWhenUsed="1"/>
-    <w:lsdException w:name="List 5" w:semiHidden="1" w:unhideWhenUsed="1"/>
-    <w:lsdException w:name="List Bullet 2" w:semiHidden="1" w:unhideWhenUsed="1"/>
-    <w:lsdException w:name="List Bullet 3" w:semiHidden="1" w:unhideWhenUsed="1"/>
-    <w:lsdException w:name="List Bullet 4" w:semiHidden="1" w:unhideWhenUsed="1"/>
-    <w:lsdException w:name="List Bullet 5" w:semiHidden="1" w:unhideWhenUsed="1"/>
-    <w:lsdException w:name="List Number 2" w:semiHidden="1" w:unhideWhenUsed="1"/>
-    <w:lsdException w:name="List Number 3" w:semiHidden="1" w:unhideWhenUsed="1"/>
-    <w:lsdException w:name="List Number 4" w:semiHidden="1" w:unhideWhenUsed="1"/>
-    <w:lsdException w:name="List Number 5" w:semiHidden="1" w:unhideWhenUsed="1"/>
-    <w:lsdException w:name="Title" w:uiPriority="10" w:qFormat="1"/>
-    <w:lsdException w:name="Closing" w:semiHidden="1" w:unhideWhenUsed="1"/>
-    <w:lsdException w:name="Signature" w:semiHidden="1" w:unhideWhenUsed="1"/>
-    <w:lsdException w:name="Default Paragraph Font" w:semiHidden="1" w:uiPriority="1" w:unhideWhenUsed="1"/>
-    <w:lsdException w:name="Body Text" w:semiHidden="1" w:unhideWhenUsed="1"/>
-    <w:lsdException w:name="Body Text Indent" w:semiHidden="1" w:unhideWhenUsed="1"/>
-    <w:lsdException w:name="List Continue" w:semiHidden="1" w:unhideWhenUsed="1"/>
-    <w:lsdException w:name="List Continue 2" w:semiHidden="1" w:unhideWhenUsed="1"/>
-    <w:lsdException w:name="List Continue 3" w:semiHidden="1" w:unhideWhenUsed="1"/>
-    <w:lsdException w:name="List Continue 4" w:semiHidden="1" w:unhideWhenUsed="1"/>
-    <w:lsdException w:name="List Continue 5" w:semiHidden="1" w:unhideWhenUsed="1"/>
-    <w:lsdException w:name="Message Header" w:semiHidden="1" w:unhideWhenUsed="1"/>
-    <w:lsdException w:name="Subtitle" w:uiPriority="11" w:qFormat="1"/>
-    <w:lsdException w:name="Salutation" w:semiHidden="1" w:unhideWhenUsed="1"/>
-    <w:lsdException w:name="Date" w:semiHidden="1" w:unhideWhenUsed="1"/>
-    <w:lsdException w:name="Body Text First Indent" w:semiHidden="1" w:unhideWhenUsed="1"/>
-    <w:lsdException w:name="Body Text First Indent 2" w:semiHidden="1" w:unhideWhenUsed="1"/>
-    <w:lsdException w:name="Note Heading" w:semiHidden="1" w:unhideWhenUsed="1"/>
-    <w:lsdException w:name="Body Text 2" w:semiHidden="1" w:unhideWhenUsed="1"/>
-    <w:lsdException w:name="Body Text 3" w:semiHidden="1" w:unhideWhenUsed="1"/>
-    <w:lsdException w:name="Body Text Indent 2" w:semiHidden="1" w:unhideWhenUsed="1"/>
-    <w:lsdException w:name="Body Text Indent 3" w:semiHidden="1" w:unhideWhenUsed="1"/>
-    <w:lsdException w:name="Block Text" w:semiHidden="1" w:unhideWhenUsed="1"/>
-    <w:lsdException w:name="Hyperlink" w:semiHidden="1" w:unhideWhenUsed="1"/>
-    <w:lsdException w:name="FollowedHyperlink" w:semiHidden="1" w:unhideWhenUsed="1"/>
-    <w:lsdException w:name="Strong" w:uiPriority="22" w:qFormat="1"/>
-    <w:lsdException w:name="Emphasis" w:uiPriority="20" w:qFormat="1"/>
-    <w:lsdException w:name="Document Map" w:semiHidden="1" w:unhideWhenUsed="1"/>
-    <w:lsdException w:name="Plain Text" w:semiHidden="1" w:unhideWhenUsed="1"/>
-    <w:lsdException w:name="E-mail Signature" w:semiHidden="1" w:unhideWhenUsed="1"/>
-    <w:lsdException w:name="HTML Top of Form" w:semiHidden="1" w:unhideWhenUsed="1"/>
-    <w:lsdException w:name="HTML Bottom of Form" w:semiHidden="1" w:unhideWhenUsed="1"/>
-    <w:lsdException w:name="Normal (Web)" w:semiHidden="1" w:unhideWhenUsed="1"/>
-    <w:lsdException w:name="HTML Acronym" w:semiHidden="1" w:unhideWhenUsed="1"/>
-    <w:lsdException w:name="HTML Address" w:semiHidden="1" w:unhideWhenUsed="1"/>
-    <w:lsdException w:name="HTML Cite" w:semiHidden="1" w:unhideWhenUsed="1"/>
-    <w:lsdException w:name="HTML Code" w:semiHidden="1" w:unhideWhenUsed="1"/>
-    <w:lsdException w:name="HTML Definition" w:semiHidden="1" w:unhideWhenUsed="1"/>
-    <w:lsdException w:name="HTML Keyboard" w:semiHidden="1" w:unhideWhenUsed="1"/>
-    <w:lsdException w:name="HTML Preformatted" w:semiHidden="1" w:unhideWhenUsed="1"/>
-    <w:lsdException w:name="HTML Sample" w:semiHidden="1" w:unhideWhenUsed="1"/>
-    <w:lsdException w:name="HTML Typewriter" w:semiHidden="1" w:unhideWhenUsed="1"/>
-    <w:lsdException w:name="HTML Variable" w:semiHidden="1" w:unhideWhenUsed="1"/>
-    <w:lsdException w:name="Normal Table" w:semiHidden="1" w:unhideWhenUsed="1"/>
-    <w:lsdException w:name="annotation subject" w:semiHidden="1" w:unhideWhenUsed="1"/>
-    <w:lsdException w:name="No List" w:semiHidden="1" w:unhideWhenUsed="1"/>
-    <w:lsdException w:name="Outline List 1" w:semiHidden="1" w:unhideWhenUsed="1"/>
-    <w:lsdException w:name="Outline List 2" w:semiHidden="1" w:unhideWhenUsed="1"/>
-    <w:lsdException w:name="Outline List 3" w:semiHidden="1" w:unhideWhenUsed="1"/>
-    <w:lsdException w:name="Table Simple 1" w:semiHidden="1" w:unhideWhenUsed="1"/>
-    <w:lsdException w:name="Table Simple 2" w:semiHidden="1" w:unhideWhenUsed="1"/>
-    <w:lsdException w:name="Table Simple 3" w:semiHidden="1" w:unhideWhenUsed="1"/>
-    <w:lsdException w:name="Table Classic 1" w:semiHidden="1" w:unhideWhenUsed="1"/>
-    <w:lsdException w:name="Table Classic 2" w:semiHidden="1" w:unhideWhenUsed="1"/>
-    <w:lsdException w:name="Table Classic 3" w:semiHidden="1" w:unhideWhenUsed="1"/>
-    <w:lsdException w:name="Table Classic 4" w:semiHidden="1" w:unhideWhenUsed="1"/>
-    <w:lsdException w:name="Table Colorful 1" w:semiHidden="1" w:unhideWhenUsed="1"/>
-    <w:lsdException w:name="Table Colorful 2" w:semiHidden="1" w:unhideWhenUsed="1"/>
-    <w:lsdException w:name="Table Colorful 3" w:semiHidden="1" w:unhideWhenUsed="1"/>
-    <w:lsdException w:name="Table Columns 1" w:semiHidden="1" w:unhideWhenUsed="1"/>
-    <w:lsdException w:name="Table Columns 2" w:semiHidden="1" w:unhideWhenUsed="1"/>
-    <w:lsdException w:name="Table Columns 3" w:semiHidden="1" w:unhideWhenUsed="1"/>
-    <w:lsdException w:name="Table Columns 4" w:semiHidden="1" w:unhideWhenUsed="1"/>
-    <w:lsdException w:name="Table Columns 5" w:semiHidden="1" w:unhideWhenUsed="1"/>
-    <w:lsdException w:name="Table Grid 1" w:semiHidden="1" w:unhideWhenUsed="1"/>
-    <w:lsdException w:name="Table Grid 2" w:semiHidden="1" w:unhideWhenUsed="1"/>
-    <w:lsdException w:name="Table Grid 3" w:semiHidden="1" w:unhideWhenUsed="1"/>
-    <w:lsdException w:name="Table Grid 4" w:semiHidden="1" w:unhideWhenUsed="1"/>
-    <w:lsdException w:name="Table Grid 5" w:semiHidden="1" w:unhideWhenUsed="1"/>
-    <w:lsdException w:name="Table Grid 6" w:semiHidden="1" w:unhideWhenUsed="1"/>
-    <w:lsdException w:name="Table Grid 7" w:semiHidden="1" w:unhideWhenUsed="1"/>
-    <w:lsdException w:name="Table Grid 8" w:semiHidden="1" w:unhideWhenUsed="1"/>
-    <w:lsdException w:name="Table List 1" w:semiHidden="1" w:unhideWhenUsed="1"/>
-    <w:lsdException w:name="Table List 2" w:semiHidden="1" w:unhideWhenUsed="1"/>
-    <w:lsdException w:name="Table List 3" w:semiHidden="1" w:unhideWhenUsed="1"/>
-    <w:lsdException w:name="Table List 4" w:semiHidden="1" w:unhideWhenUsed="1"/>
-    <w:lsdException w:name="Table List 5" w:semiHidden="1" w:unhideWhenUsed="1"/>
-    <w:lsdException w:name="Table List 6" w:semiHidden="1" w:unhideWhenUsed="1"/>
-    <w:lsdException w:name="Table List 7" w:semiHidden="1" w:unhideWhenUsed="1"/>
-    <w:lsdException w:name="Table List 8" w:semiHidden="1" w:unhideWhenUsed="1"/>
-    <w:lsdException w:name="Table 3D effects 1" w:semiHidden="1" w:unhideWhenUsed="1"/>
-    <w:lsdException w:name="Table 3D effects 2" w:semiHidden="1" w:unhideWhenUsed="1"/>
-    <w:lsdException w:name="Table 3D effects 3" w:semiHidden="1" w:unhideWhenUsed="1"/>
-    <w:lsdException w:name="Table Contemporary" w:semiHidden="1" w:unhideWhenUsed="1"/>
-    <w:lsdException w:name="Table Elegant" w:semiHidden="1" w:unhideWhenUsed="1"/>
-    <w:lsdException w:name="Table Professional" w:semiHidden="1" w:unhideWhenUsed="1"/>
-    <w:lsdException w:name="Table Subtle 1" w:semiHidden="1" w:unhideWhenUsed="1"/>
-    <w:lsdException w:name="Table Subtle 2" w:semiHidden="1" w:unhideWhenUsed="1"/>
-    <w:lsdException w:name="Table Web 1" w:semiHidden="1" w:unhideWhenUsed="1"/>
-    <w:lsdException w:name="Table Web 2" w:semiHidden="1" w:unhideWhenUsed="1"/>
-    <w:lsdException w:name="Table Web 3" w:semiHidden="1" w:unhideWhenUsed="1"/>
-    <w:lsdException w:name="Balloon Text" w:semiHidden="1" w:unhideWhenUsed="1"/>
-    <w:lsdException w:name="Table Grid" w:uiPriority="39"/>
-    <w:lsdException w:name="Table Theme" w:semiHidden="1" w:unhideWhenUsed="1"/>
-    <w:lsdException w:name="Placeholder Text" w:semiHidden="1"/>
-    <w:lsdException w:name="No Spacing" w:uiPriority="1" w:qFormat="1"/>
-    <w:lsdException w:name="Light Shading" w:uiPriority="60"/>
-    <w:lsdException w:name="Light List" w:uiPriority="61"/>
-    <w:lsdException w:name="Light Grid" w:uiPriority="62"/>
-    <w:lsdException w:name="Medium Shading 1" w:uiPriority="63"/>
-    <w:lsdException w:name="Medium Shading 2" w:uiPriority="64"/>
-    <w:lsdException w:name="Medium List 1" w:uiPriority="65"/>
-    <w:lsdException w:name="Medium List 2" w:uiPriority="66"/>
-    <w:lsdException w:name="Medium Grid 1" w:uiPriority="67"/>
-    <w:lsdException w:name="Medium Grid 2" w:uiPriority="68"/>
-    <w:lsdException w:name="Medium Grid 3" w:uiPriority="69"/>
-    <w:lsdException w:name="Dark List" w:uiPriority="70"/>
-    <w:lsdException w:name="Colorful Shading" w:uiPriority="71"/>
-    <w:lsdException w:name="Colorful List" w:uiPriority="72"/>
-    <w:lsdException w:name="Colorful Grid" w:uiPriority="73"/>
-    <w:lsdException w:name="Light Shading Accent 1" w:uiPriority="60"/>
-    <w:lsdException w:name="Light List Accent 1" w:uiPriority="61"/>
-    <w:lsdException w:name="Light Grid Accent 1" w:uiPriority="62"/>
-    <w:lsdException w:name="Medium Shading 1 Accent 1" w:uiPriority="63"/>
-    <w:lsdException w:name="Medium Shading 2 Accent 1" w:uiPriority="64"/>
-    <w:lsdException w:name="Medium List 1 Accent 1" w:uiPriority="65"/>
-    <w:lsdException w:name="Revision" w:semiHidden="1"/>
-    <w:lsdException w:name="List Paragraph" w:uiPriority="34" w:qFormat="1"/>
-    <w:lsdException w:name="Quote" w:uiPriority="29" w:qFormat="1"/>
-    <w:lsdException w:name="Intense Quote" w:uiPriority="30" w:qFormat="1"/>
-    <w:lsdException w:name="Medium List 2 Accent 1" w:uiPriority="66"/>
-    <w:lsdException w:name="Medium Grid 1 Accent 1" w:uiPriority="67"/>
-    <w:lsdException w:name="Medium Grid 2 Accent 1" w:uiPriority="68"/>
-    <w:lsdException w:name="Medium Grid 3 Accent 1" w:uiPriority="69"/>
-    <w:lsdException w:name="Dark List Accent 1" w:uiPriority="70"/>
-    <w:lsdException w:name="Colorful Shading Accent 1" w:uiPriority="71"/>
-    <w:lsdException w:name="Colorful List Accent 1" w:uiPriority="72"/>
-    <w:lsdException w:name="Colorful Grid Accent 1" w:uiPriority="73"/>
-    <w:lsdException w:name="Light Shading Accent 2" w:uiPriority="60"/>
-    <w:lsdException w:name="Light List Accent 2" w:uiPriority="61"/>
-    <w:lsdException w:name="Light Grid Accent 2" w:uiPriority="62"/>
-    <w:lsdException w:name="Medium Shading 1 Accent 2" w:uiPriority="63"/>
-    <w:lsdException w:name="Medium Shading 2 Accent 2" w:uiPriority="64"/>
-    <w:lsdException w:name="Medium List 1 Accent 2" w:uiPriority="65"/>
-    <w:lsdException w:name="Medium List 2 Accent 2" w:uiPriority="66"/>
-    <w:lsdException w:name="Medium Grid 1 Accent 2" w:uiPriority="67"/>
-    <w:lsdException w:name="Medium Grid 2 Accent 2" w:uiPriority="68"/>
-    <w:lsdException w:name="Medium Grid 3 Accent 2" w:uiPriority="69"/>
-    <w:lsdException w:name="Dark List Accent 2" w:uiPriority="70"/>
-    <w:lsdException w:name="Colorful Shading Accent 2" w:uiPriority="71"/>
-    <w:lsdException w:name="Colorful List Accent 2" w:uiPriority="72"/>
-    <w:lsdException w:name="Colorful Grid Accent 2" w:uiPriority="73"/>
-    <w:lsdException w:name="Light Shading Accent 3" w:uiPriority="60"/>
-    <w:lsdException w:name="Light List Accent 3" w:uiPriority="61"/>
-    <w:lsdException w:name="Light Grid Accent 3" w:uiPriority="62"/>
-    <w:lsdException w:name="Medium Shading 1 Accent 3" w:uiPriority="63"/>
-    <w:lsdException w:name="Medium Shading 2 Accent 3" w:uiPriority="64"/>
-    <w:lsdException w:name="Medium List 1 Accent 3" w:uiPriority="65"/>
-    <w:lsdException w:name="Medium List 2 Accent 3" w:uiPriority="66"/>
-    <w:lsdException w:name="Medium Grid 1 Accent 3" w:uiPriority="67"/>
-    <w:lsdException w:name="Medium Grid 2 Accent 3" w:uiPriority="68"/>
-    <w:lsdException w:name="Medium Grid 3 Accent 3" w:uiPriority="69"/>
-    <w:lsdException w:name="Dark List Accent 3" w:uiPriority="70"/>
-    <w:lsdException w:name="Colorful Shading Accent 3" w:uiPriority="71"/>
-    <w:lsdException w:name="Colorful List Accent 3" w:uiPriority="72"/>
-    <w:lsdException w:name="Colorful Grid Accent 3" w:uiPriority="73"/>
-    <w:lsdException w:name="Light Shading Accent 4" w:uiPriority="60"/>
-    <w:lsdException w:name="Light List Accent 4" w:uiPriority="61"/>
-    <w:lsdException w:name="Light Grid Accent 4" w:uiPriority="62"/>
-    <w:lsdException w:name="Medium Shading 1 Accent 4" w:uiPriority="63"/>
-    <w:lsdException w:name="Medium Shading 2 Accent 4" w:uiPriority="64"/>
-    <w:lsdException w:name="Medium List 1 Accent 4" w:uiPriority="65"/>
-    <w:lsdException w:name="Medium List 2 Accent 4" w:uiPriority="66"/>
-    <w:lsdException w:name="Medium Grid 1 Accent 4" w:uiPriority="67"/>
-    <w:lsdException w:name="Medium Grid 2 Accent 4" w:uiPriority="68"/>
-    <w:lsdException w:name="Medium Grid 3 Accent 4" w:uiPriority="69"/>
-    <w:lsdException w:name="Dark List Accent 4" w:uiPriority="70"/>
-    <w:lsdException w:name="Colorful Shading Accent 4" w:uiPriority="71"/>
-    <w:lsdException w:name="Colorful List Accent 4" w:uiPriority="72"/>
-    <w:lsdException w:name="Colorful Grid Accent 4" w:uiPriority="73"/>
-    <w:lsdException w:name="Light Shading Accent 5" w:uiPriority="60"/>
-    <w:lsdException w:name="Light List Accent 5" w:uiPriority="61"/>
-    <w:lsdException w:name="Light Grid Accent 5" w:uiPriority="62"/>
-    <w:lsdException w:name="Medium Shading 1 Accent 5" w:uiPriority="63"/>
-    <w:lsdException w:name="Medium Shading 2 Accent 5" w:uiPriority="64"/>
-    <w:lsdException w:name="Medium List 1 Accent 5" w:uiPriority="65"/>
-    <w:lsdException w:name="Medium List 2 Accent 5" w:uiPriority="66"/>
-    <w:lsdException w:name="Medium Grid 1 Accent 5" w:uiPriority="67"/>
-    <w:lsdException w:name="Medium Grid 2 Accent 5" w:uiPriority="68"/>
-    <w:lsdException w:name="Medium Grid 3 Accent 5" w:uiPriority="69"/>
-    <w:lsdException w:name="Dark List Accent 5" w:uiPriority="70"/>
-    <w:lsdException w:name="Colorful Shading Accent 5" w:uiPriority="71"/>
-    <w:lsdException w:name="Colorful List Accent 5" w:uiPriority="72"/>
-    <w:lsdException w:name="Colorful Grid Accent 5" w:uiPriority="73"/>
-    <w:lsdException w:name="Light Shading Accent 6" w:uiPriority="60"/>
-    <w:lsdException w:name="Light List Accent 6" w:uiPriority="61"/>
-    <w:lsdException w:name="Light Grid Accent 6" w:uiPriority="62"/>
-    <w:lsdException w:name="Medium Shading 1 Accent 6" w:uiPriority="63"/>
-    <w:lsdException w:name="Medium Shading 2 Accent 6" w:uiPriority="64"/>
-    <w:lsdException w:name="Medium List 1 Accent 6" w:uiPriority="65"/>
-    <w:lsdException w:name="Medium List 2 Accent 6" w:uiPriority="66"/>
-    <w:lsdException w:name="Medium Grid 1 Accent 6" w:uiPriority="67"/>
-    <w:lsdException w:name="Medium Grid 2 Accent 6" w:uiPriority="68"/>
-    <w:lsdException w:name="Medium Grid 3 Accent 6" w:uiPriority="69"/>
-    <w:lsdException w:name="Dark List Accent 6" w:uiPriority="70"/>
-    <w:lsdException w:name="Colorful Shading Accent 6" w:uiPriority="71"/>
-    <w:lsdException w:name="Colorful List Accent 6" w:uiPriority="72"/>
-    <w:lsdException w:name="Colorful Grid Accent 6" w:uiPriority="73"/>
-    <w:lsdException w:name="Subtle Emphasis" w:uiPriority="19" w:qFormat="1"/>
-    <w:lsdException w:name="Intense Emphasis" w:uiPriority="21" w:qFormat="1"/>
-    <w:lsdException w:name="Subtle Reference" w:uiPriority="31" w:qFormat="1"/>
-    <w:lsdException w:name="Intense Reference" w:uiPriority="32" w:qFormat="1"/>
-    <w:lsdException w:name="Book Title" w:uiPriority="33" w:qFormat="1"/>
-    <w:lsdException w:name="Bibliography" w:semiHidden="1" w:uiPriority="37" w:unhideWhenUsed="1"/>
-    <w:lsdException w:name="TOC Heading" w:semiHidden="1" w:uiPriority="39" w:unhideWhenUsed="1" w:qFormat="1"/>
-    <w:lsdException w:name="Plain Table 1" w:uiPriority="41"/>
-    <w:lsdException w:name="Plain Table 2" w:uiPriority="42"/>
-    <w:lsdException w:name="Plain Table 3" w:uiPriority="43"/>
-    <w:lsdException w:name="Plain Table 4" w:uiPriority="44"/>
-    <w:lsdException w:name="Plain Table 5" w:uiPriority="45"/>
-    <w:lsdException w:name="Grid Table Light" w:uiPriority="40"/>
-    <w:lsdException w:name="Grid Table 1 Light" w:uiPriority="46"/>
-    <w:lsdException w:name="Grid Table 2" w:uiPriority="47"/>
-    <w:lsdException w:name="Grid Table 3" w:uiPriority="48"/>
-    <w:lsdException w:name="Grid Table 4" w:uiPriority="49"/>
-    <w:lsdException w:name="Grid Table 5 Dark" w:uiPriority="50"/>
-    <w:lsdException w:name="Grid Table 6 Colorful" w:uiPriority="51"/>
-    <w:lsdException w:name="Grid Table 7 Colorful" w:uiPriority="52"/>
-    <w:lsdException w:name="Grid Table 1 Light Accent 1" w:uiPriority="46"/>
-    <w:lsdException w:name="Grid Table 2 Accent 1" w:uiPriority="47"/>
-    <w:lsdException w:name="Grid Table 3 Accent 1" w:uiPriority="48"/>
-    <w:lsdException w:name="Grid Table 4 Accent 1" w:uiPriority="49"/>
-    <w:lsdException w:name="Grid Table 5 Dark Accent 1" w:uiPriority="50"/>
-    <w:lsdException w:name="Grid Table 6 Colorful Accent 1" w:uiPriority="51"/>
-    <w:lsdException w:name="Grid Table 7 Colorful Accent 1" w:uiPriority="52"/>
-    <w:lsdException w:name="Grid Table 1 Light Accent 2" w:uiPriority="46"/>
-    <w:lsdException w:name="Grid Table 2 Accent 2" w:uiPriority="47"/>
-    <w:lsdException w:name="Grid Table 3 Accent 2" w:uiPriority="48"/>
-    <w:lsdException w:name="Grid Table 4 Accent 2" w:uiPriority="49"/>
-    <w:lsdException w:name="Grid Table 5 Dark Accent 2" w:uiPriority="50"/>
-    <w:lsdException w:name="Grid Table 6 Colorful Accent 2" w:uiPriority="51"/>
-    <w:lsdException w:name="Grid Table 7 Colorful Accent 2" w:uiPriority="52"/>
-    <w:lsdException w:name="Grid Table 1 Light Accent 3" w:uiPriority="46"/>
-    <w:lsdException w:name="Grid Table 2 Accent 3" w:uiPriority="47"/>
-    <w:lsdException w:name="Grid Table 3 Accent 3" w:uiPriority="48"/>
-    <w:lsdException w:name="Grid Table 4 Accent 3" w:uiPriority="49"/>
-    <w:lsdException w:name="Grid Table 5 Dark Accent 3" w:uiPriority="50"/>
-    <w:lsdException w:name="Grid Table 6 Colorful Accent 3" w:uiPriority="51"/>
-    <w:lsdException w:name="Grid Table 7 Colorful Accent 3" w:uiPriority="52"/>
-    <w:lsdException w:name="Grid Table 1 Light Accent 4" w:uiPriority="46"/>
-    <w:lsdException w:name="Grid Table 2 Accent 4" w:uiPriority="47"/>
-    <w:lsdException w:name="Grid Table 3 Accent 4" w:uiPriority="48"/>
-    <w:lsdException w:name="Grid Table 4 Accent 4" w:uiPriority="49"/>
-    <w:lsdException w:name="Grid Table 5 Dark Accent 4" w:uiPriority="50"/>
-    <w:lsdException w:name="Grid Table 6 Colorful Accent 4" w:uiPriority="51"/>
-    <w:lsdException w:name="Grid Table 7 Colorful Accent 4" w:uiPriority="52"/>
-    <w:lsdException w:name="Grid Table 1 Light Accent 5" w:uiPriority="46"/>
-    <w:lsdException w:name="Grid Table 2 Accent 5" w:uiPriority="47"/>
-    <w:lsdException w:name="Grid Table 3 Accent 5" w:uiPriority="48"/>
-    <w:lsdException w:name="Grid Table 4 Accent 5" w:uiPriority="49"/>
-    <w:lsdException w:name="Grid Table 5 Dark Accent 5" w:uiPriority="50"/>
-    <w:lsdException w:name="Grid Table 6 Colorful Accent 5" w:uiPriority="51"/>
-    <w:lsdException w:name="Grid Table 7 Colorful Accent 5" w:uiPriority="52"/>
-    <w:lsdException w:name="Grid Table 1 Light Accent 6" w:uiPriority="46"/>
-    <w:lsdException w:name="Grid Table 2 Accent 6" w:uiPriority="47"/>
-    <w:lsdException w:name="Grid Table 3 Accent 6" w:uiPriority="48"/>
-    <w:lsdException w:name="Grid Table 4 Accent 6" w:uiPriority="49"/>
-    <w:lsdException w:name="Grid Table 5 Dark Accent 6" w:uiPriority="50"/>
-    <w:lsdException w:name="Grid Table 6 Colorful Accent 6" w:uiPriority="51"/>
-    <w:lsdException w:name="Grid Table 7 Colorful Accent 6" w:uiPriority="52"/>
-    <w:lsdException w:name="List Table 1 Light" w:uiPriority="46"/>
-    <w:lsdException w:name="List Table 2" w:uiPriority="47"/>
-    <w:lsdException w:name="List Table 3" w:uiPriority="48"/>
-    <w:lsdException w:name="List Table 4" w:uiPriority="49"/>
-    <w:lsdException w:name="List Table 5 Dark" w:uiPriority="50"/>
-    <w:lsdException w:name="List Table 6 Colorful" w:uiPriority="51"/>
-    <w:lsdException w:name="List Table 7 Colorful" w:uiPriority="52"/>
-    <w:lsdException w:name="List Table 1 Light Accent 1" w:uiPriority="46"/>
-    <w:lsdException w:name="List Table 2 Accent 1" w:uiPriority="47"/>
-    <w:lsdException w:name="List Table 3 Accent 1" w:uiPriority="48"/>
-    <w:lsdException w:name="List Table 4 Accent 1" w:uiPriority="49"/>
-    <w:lsdException w:name="List Table 5 Dark Accent 1" w:uiPriority="50"/>
-    <w:lsdException w:name="List Table 6 Colorful Accent 1" w:uiPriority="51"/>
-    <w:lsdException w:name="List Table 7 Colorful Accent 1" w:uiPriority="52"/>
-    <w:lsdException w:name="List Table 1 Light Accent 2" w:uiPriority="46"/>
-    <w:lsdException w:name="List Table 2 Accent 2" w:uiPriority="47"/>
-    <w:lsdException w:name="List Table 3 Accent 2" w:uiPriority="48"/>
-    <w:lsdException w:name="List Table 4 Accent 2" w:uiPriority="49"/>
-    <w:lsdException w:name="List Table 5 Dark Accent 2" w:uiPriority="50"/>
-    <w:lsdException w:name="List Table 6 Colorful Accent 2" w:uiPriority="51"/>
-    <w:lsdException w:name="List Table 7 Colorful Accent 2" w:uiPriority="52"/>
-    <w:lsdException w:name="List Table 1 Light Accent 3" w:uiPriority="46"/>
-    <w:lsdException w:name="List Table 2 Accent 3" w:uiPriority="47"/>
-    <w:lsdException w:name="List Table 3 Accent 3" w:uiPriority="48"/>
-    <w:lsdException w:name="List Table 4 Accent 3" w:uiPriority="49"/>
-    <w:lsdException w:name="List Table 5 Dark Accent 3" w:uiPriority="50"/>
-    <w:lsdException w:name="List Table 6 Colorful Accent 3" w:uiPriority="51"/>
-    <w:lsdException w:name="List Table 7 Colorful Accent 3" w:uiPriority="52"/>
-    <w:lsdException w:name="List Table 1 Light Accent 4" w:uiPriority="46"/>
-    <w:lsdException w:name="List Table 2 Accent 4" w:uiPriority="47"/>
-    <w:lsdException w:name="List Table 3 Accent 4" w:uiPriority="48"/>
-    <w:lsdException w:name="List Table 4 Accent 4" w:uiPriority="49"/>
-    <w:lsdException w:name="List Table 5 Dark Accent 4" w:uiPriority="50"/>
-    <w:lsdException w:name="List Table 6 Colorful Accent 4" w:uiPriority="51"/>
-    <w:lsdException w:name="List Table 7 Colorful Accent 4" w:uiPriority="52"/>
-    <w:lsdException w:name="List Table 1 Light Accent 5" w:uiPriority="46"/>
-    <w:lsdException w:name="List Table 2 Accent 5" w:uiPriority="47"/>
-    <w:lsdException w:name="List Table 3 Accent 5" w:uiPriority="48"/>
-    <w:lsdException w:name="List Table 4 Accent 5" w:uiPriority="49"/>
-    <w:lsdException w:name="List Table 5 Dark Accent 5" w:uiPriority="50"/>
-    <w:lsdException w:name="List Table 6 Colorful Accent 5" w:uiPriority="51"/>
-    <w:lsdException w:name="List Table 7 Colorful Accent 5" w:uiPriority="52"/>
-    <w:lsdException w:name="List Table 1 Light Accent 6" w:uiPriority="46"/>
-    <w:lsdException w:name="List Table 2 Accent 6" w:uiPriority="47"/>
-    <w:lsdException w:name="List Table 3 Accent 6" w:uiPriority="48"/>
-    <w:lsdException w:name="List Table 4 Accent 6" w:uiPriority="49"/>
-    <w:lsdException w:name="List Table 5 Dark Accent 6" w:uiPriority="50"/>
-    <w:lsdException w:name="List Table 6 Colorful Accent 6" w:uiPriority="51"/>
-    <w:lsdException w:name="List Table 7 Colorful Accent 6" w:uiPriority="52"/>
+  <w:latentStyles w:defLockedState="0" w:defUIPriority="99" w:defSemiHidden="1" w:defUnhideWhenUsed="1" w:defQFormat="0" w:count="267">
+    <w:lsdException w:name="Normal" w:semiHidden="0" w:uiPriority="0" w:unhideWhenUsed="0" w:qFormat="1"/>
+    <w:lsdException w:name="heading 1" w:semiHidden="0" w:uiPriority="9" w:unhideWhenUsed="0" w:qFormat="1"/>
+    <w:lsdException w:name="heading 2" w:uiPriority="9" w:qFormat="1"/>
+    <w:lsdException w:name="heading 3" w:uiPriority="9" w:qFormat="1"/>
+    <w:lsdException w:name="heading 4" w:uiPriority="9" w:qFormat="1"/>
+    <w:lsdException w:name="heading 5" w:uiPriority="9" w:qFormat="1"/>
+    <w:lsdException w:name="heading 6" w:uiPriority="9" w:qFormat="1"/>
+    <w:lsdException w:name="heading 7" w:uiPriority="9" w:qFormat="1"/>
+    <w:lsdException w:name="heading 8" w:uiPriority="9" w:qFormat="1"/>
+    <w:lsdException w:name="heading 9" w:uiPriority="9" w:qFormat="1"/>
+    <w:lsdException w:name="toc 1" w:uiPriority="39"/>
+    <w:lsdException w:name="toc 2" w:uiPriority="39"/>
+    <w:lsdException w:name="toc 3" w:uiPriority="39"/>
+    <w:lsdException w:name="toc 4" w:uiPriority="39"/>
+    <w:lsdException w:name="toc 5" w:uiPriority="39"/>
+    <w:lsdException w:name="toc 6" w:uiPriority="39"/>
+    <w:lsdException w:name="toc 7" w:uiPriority="39"/>
+    <w:lsdException w:name="toc 8" w:uiPriority="39"/>
+    <w:lsdException w:name="toc 9" w:uiPriority="39"/>
+    <w:lsdException w:name="caption" w:uiPriority="35" w:qFormat="1"/>
+    <w:lsdException w:name="Title" w:semiHidden="0" w:uiPriority="10" w:unhideWhenUsed="0" w:qFormat="1"/>
+    <w:lsdException w:name="Default Paragraph Font" w:uiPriority="1"/>
+    <w:lsdException w:name="Subtitle" w:semiHidden="0" w:uiPriority="11" w:unhideWhenUsed="0" w:qFormat="1"/>
+    <w:lsdException w:name="Strong" w:semiHidden="0" w:uiPriority="22" w:unhideWhenUsed="0" w:qFormat="1"/>
+    <w:lsdException w:name="Emphasis" w:semiHidden="0" w:uiPriority="20" w:unhideWhenUsed="0" w:qFormat="1"/>
+    <w:lsdException w:name="Table Grid" w:semiHidden="0" w:uiPriority="39" w:unhideWhenUsed="0"/>
+    <w:lsdException w:name="Placeholder Text" w:unhideWhenUsed="0"/>
+    <w:lsdException w:name="No Spacing" w:semiHidden="0" w:uiPriority="1" w:unhideWhenUsed="0" w:qFormat="1"/>
+    <w:lsdException w:name="Light Shading" w:semiHidden="0" w:uiPriority="60" w:unhideWhenUsed="0"/>
+    <w:lsdException w:name="Light List" w:semiHidden="0" w:uiPriority="61" w:unhideWhenUsed="0"/>
+    <w:lsdException w:name="Light Grid" w:semiHidden="0" w:uiPriority="62" w:unhideWhenUsed="0"/>
+    <w:lsdException w:name="Medium Shading 1" w:semiHidden="0" w:uiPriority="63" w:unhideWhenUsed="0"/>
+    <w:lsdException w:name="Medium Shading 2" w:semiHidden="0" w:uiPriority="64" w:unhideWhenUsed="0"/>
+    <w:lsdException w:name="Medium List 1" w:semiHidden="0" w:uiPriority="65" w:unhideWhenUsed="0"/>
+    <w:lsdException w:name="Medium List 2" w:semiHidden="0" w:uiPriority="66" w:unhideWhenUsed="0"/>
+    <w:lsdException w:name="Medium Grid 1" w:semiHidden="0" w:uiPriority="67" w:unhideWhenUsed="0"/>
+    <w:lsdException w:name="Medium Grid 2" w:semiHidden="0" w:uiPriority="68" w:unhideWhenUsed="0"/>
+    <w:lsdException w:name="Medium Grid 3" w:semiHidden="0" w:uiPriority="69" w:unhideWhenUsed="0"/>
+    <w:lsdException w:name="Dark List" w:semiHidden="0" w:uiPriority="70" w:unhideWhenUsed="0"/>
+    <w:lsdException w:name="Colorful Shading" w:semiHidden="0" w:uiPriority="71" w:unhideWhenUsed="0"/>
+    <w:lsdException w:name="Colorful List" w:semiHidden="0" w:uiPriority="72" w:unhideWhenUsed="0"/>
+    <w:lsdException w:name="Colorful Grid" w:semiHidden="0" w:uiPriority="73" w:unhideWhenUsed="0"/>
+    <w:lsdException w:name="Light Shading Accent 1" w:semiHidden="0" w:uiPriority="60" w:unhideWhenUsed="0"/>
+    <w:lsdException w:name="Light List Accent 1" w:semiHidden="0" w:uiPriority="61" w:unhideWhenUsed="0"/>
+    <w:lsdException w:name="Light Grid Accent 1" w:semiHidden="0" w:uiPriority="62" w:unhideWhenUsed="0"/>
+    <w:lsdException w:name="Medium Shading 1 Accent 1" w:semiHidden="0" w:uiPriority="63" w:unhideWhenUsed="0"/>
+    <w:lsdException w:name="Medium Shading 2 Accent 1" w:semiHidden="0" w:uiPriority="64" w:unhideWhenUsed="0"/>
+    <w:lsdException w:name="Medium List 1 Accent 1" w:semiHidden="0" w:uiPriority="65" w:unhideWhenUsed="0"/>
+    <w:lsdException w:name="Revision" w:unhideWhenUsed="0"/>
+    <w:lsdException w:name="List Paragraph" w:semiHidden="0" w:uiPriority="34" w:unhideWhenUsed="0" w:qFormat="1"/>
+    <w:lsdException w:name="Quote" w:semiHidden="0" w:uiPriority="29" w:unhideWhenUsed="0" w:qFormat="1"/>
+    <w:lsdException w:name="Intense Quote" w:semiHidden="0" w:uiPriority="30" w:unhideWhenUsed="0" w:qFormat="1"/>
+    <w:lsdException w:name="Medium List 2 Accent 1" w:semiHidden="0" w:uiPriority="66" w:unhideWhenUsed="0"/>
+    <w:lsdException w:name="Medium Grid 1 Accent 1" w:semiHidden="0" w:uiPriority="67" w:unhideWhenUsed="0"/>
+    <w:lsdException w:name="Medium Grid 2 Accent 1" w:semiHidden="0" w:uiPriority="68" w:unhideWhenUsed="0"/>
+    <w:lsdException w:name="Medium Grid 3 Accent 1" w:semiHidden="0" w:uiPriority="69" w:unhideWhenUsed="0"/>
+    <w:lsdException w:name="Dark List Accent 1" w:semiHidden="0" w:uiPriority="70" w:unhideWhenUsed="0"/>
+    <w:lsdException w:name="Colorful Shading Accent 1" w:semiHidden="0" w:uiPriority="71" w:unhideWhenUsed="0"/>
+    <w:lsdException w:name="Colorful List Accent 1" w:semiHidden="0" w:uiPriority="72" w:unhideWhenUsed="0"/>
+    <w:lsdException w:name="Colorful Grid Accent 1" w:semiHidden="0" w:uiPriority="73" w:unhideWhenUsed="0"/>
+    <w:lsdException w:name="Light Shading Accent 2" w:semiHidden="0" w:uiPriority="60" w:unhideWhenUsed="0"/>
+    <w:lsdException w:name="Light List Accent 2" w:semiHidden="0" w:uiPriority="61" w:unhideWhenUsed="0"/>
+    <w:lsdException w:name="Light Grid Accent 2" w:semiHidden="0" w:uiPriority="62" w:unhideWhenUsed="0"/>
+    <w:lsdException w:name="Medium Shading 1 Accent 2" w:semiHidden="0" w:uiPriority="63" w:unhideWhenUsed="0"/>
+    <w:lsdException w:name="Medium Shading 2 Accent 2" w:semiHidden="0" w:uiPriority="64" w:unhideWhenUsed="0"/>
+    <w:lsdException w:name="Medium List 1 Accent 2" w:semiHidden="0" w:uiPriority="65" w:unhideWhenUsed="0"/>
+    <w:lsdException w:name="Medium List 2 Accent 2" w:semiHidden="0" w:uiPriority="66" w:unhideWhenUsed="0"/>
+    <w:lsdException w:name="Medium Grid 1 Accent 2" w:semiHidden="0" w:uiPriority="67" w:unhideWhenUsed="0"/>
+    <w:lsdException w:name="Medium Grid 2 Accent 2" w:semiHidden="0" w:uiPriority="68" w:unhideWhenUsed="0"/>
+    <w:lsdException w:name="Medium Grid 3 Accent 2" w:semiHidden="0" w:uiPriority="69" w:unhideWhenUsed="0"/>
+    <w:lsdException w:name="Dark List Accent 2" w:semiHidden="0" w:uiPriority="70" w:unhideWhenUsed="0"/>
+    <w:lsdException w:name="Colorful Shading Accent 2" w:semiHidden="0" w:uiPriority="71" w:unhideWhenUsed="0"/>
+    <w:lsdException w:name="Colorful List Accent 2" w:semiHidden="0" w:uiPriority="72" w:unhideWhenUsed="0"/>
+    <w:lsdException w:name="Colorful Grid Accent 2" w:semiHidden="0" w:uiPriority="73" w:unhideWhenUsed="0"/>
+    <w:lsdException w:name="Light Shading Accent 3" w:semiHidden="0" w:uiPriority="60" w:unhideWhenUsed="0"/>
+    <w:lsdException w:name="Light List Accent 3" w:semiHidden="0" w:uiPriority="61" w:unhideWhenUsed="0"/>
+    <w:lsdException w:name="Light Grid Accent 3" w:semiHidden="0" w:uiPriority="62" w:unhideWhenUsed="0"/>
+    <w:lsdException w:name="Medium Shading 1 Accent 3" w:semiHidden="0" w:uiPriority="63" w:unhideWhenUsed="0"/>
+    <w:lsdException w:name="Medium Shading 2 Accent 3" w:semiHidden="0" w:uiPriority="64" w:unhideWhenUsed="0"/>
+    <w:lsdException w:name="Medium List 1 Accent 3" w:semiHidden="0" w:uiPriority="65" w:unhideWhenUsed="0"/>
+    <w:lsdException w:name="Medium List 2 Accent 3" w:semiHidden="0" w:uiPriority="66" w:unhideWhenUsed="0"/>
+    <w:lsdException w:name="Medium Grid 1 Accent 3" w:semiHidden="0" w:uiPriority="67" w:unhideWhenUsed="0"/>
+    <w:lsdException w:name="Medium Grid 2 Accent 3" w:semiHidden="0" w:uiPriority="68" w:unhideWhenUsed="0"/>
+    <w:lsdException w:name="Medium Grid 3 Accent 3" w:semiHidden="0" w:uiPriority="69" w:unhideWhenUsed="0"/>
+    <w:lsdException w:name="Dark List Accent 3" w:semiHidden="0" w:uiPriority="70" w:unhideWhenUsed="0"/>
+    <w:lsdException w:name="Colorful Shading Accent 3" w:semiHidden="0" w:uiPriority="71" w:unhideWhenUsed="0"/>
+    <w:lsdException w:name="Colorful List Accent 3" w:semiHidden="0" w:uiPriority="72" w:unhideWhenUsed="0"/>
+    <w:lsdException w:name="Colorful Grid Accent 3" w:semiHidden="0" w:uiPriority="73" w:unhideWhenUsed="0"/>
+    <w:lsdException w:name="Light Shading Accent 4" w:semiHidden="0" w:uiPriority="60" w:unhideWhenUsed="0"/>
+    <w:lsdException w:name="Light List Accent 4" w:semiHidden="0" w:uiPriority="61" w:unhideWhenUsed="0"/>
+    <w:lsdException w:name="Light Grid Accent 4" w:semiHidden="0" w:uiPriority="62" w:unhideWhenUsed="0"/>
+    <w:lsdException w:name="Medium Shading 1 Accent 4" w:semiHidden="0" w:uiPriority="63" w:unhideWhenUsed="0"/>
+    <w:lsdException w:name="Medium Shading 2 Accent 4" w:semiHidden="0" w:uiPriority="64" w:unhideWhenUsed="0"/>
+    <w:lsdException w:name="Medium List 1 Accent 4" w:semiHidden="0" w:uiPriority="65" w:unhideWhenUsed="0"/>
+    <w:lsdException w:name="Medium List 2 Accent 4" w:semiHidden="0" w:uiPriority="66" w:unhideWhenUsed="0"/>
+    <w:lsdException w:name="Medium Grid 1 Accent 4" w:semiHidden="0" w:uiPriority="67" w:unhideWhenUsed="0"/>
+    <w:lsdException w:name="Medium Grid 2 Accent 4" w:semiHidden="0" w:uiPriority="68" w:unhideWhenUsed="0"/>
+    <w:lsdException w:name="Medium Grid 3 Accent 4" w:semiHidden="0" w:uiPriority="69" w:unhideWhenUsed="0"/>
+    <w:lsdException w:name="Dark List Accent 4" w:semiHidden="0" w:uiPriority="70" w:unhideWhenUsed="0"/>
+    <w:lsdException w:name="Colorful Shading Accent 4" w:semiHidden="0" w:uiPriority="71" w:unhideWhenUsed="0"/>
+    <w:lsdException w:name="Colorful List Accent 4" w:semiHidden="0" w:uiPriority="72" w:unhideWhenUsed="0"/>
+    <w:lsdException w:name="Colorful Grid Accent 4" w:semiHidden="0" w:uiPriority="73" w:unhideWhenUsed="0"/>
+    <w:lsdException w:name="Light Shading Accent 5" w:semiHidden="0" w:uiPriority="60" w:unhideWhenUsed="0"/>
+    <w:lsdException w:name="Light List Accent 5" w:semiHidden="0" w:uiPriority="61" w:unhideWhenUsed="0"/>
+    <w:lsdException w:name="Light Grid Accent 5" w:semiHidden="0" w:uiPriority="62" w:unhideWhenUsed="0"/>
+    <w:lsdException w:name="Medium Shading 1 Accent 5" w:semiHidden="0" w:uiPriority="63" w:unhideWhenUsed="0"/>
+    <w:lsdException w:name="Medium Shading 2 Accent 5" w:semiHidden="0" w:uiPriority="64" w:unhideWhenUsed="0"/>
+    <w:lsdException w:name="Medium List 1 Accent 5" w:semiHidden="0" w:uiPriority="65" w:unhideWhenUsed="0"/>
+    <w:lsdException w:name="Medium List 2 Accent 5" w:semiHidden="0" w:uiPriority="66" w:unhideWhenUsed="0"/>
+    <w:lsdException w:name="Medium Grid 1 Accent 5" w:semiHidden="0" w:uiPriority="67" w:unhideWhenUsed="0"/>
+    <w:lsdException w:name="Medium Grid 2 Accent 5" w:semiHidden="0" w:uiPriority="68" w:unhideWhenUsed="0"/>
+    <w:lsdException w:name="Medium Grid 3 Accent 5" w:semiHidden="0" w:uiPriority="69" w:unhideWhenUsed="0"/>
+    <w:lsdException w:name="Dark List Accent 5" w:semiHidden="0" w:uiPriority="70" w:unhideWhenUsed="0"/>
+    <w:lsdException w:name="Colorful Shading Accent 5" w:semiHidden="0" w:uiPriority="71" w:unhideWhenUsed="0"/>
+    <w:lsdException w:name="Colorful List Accent 5" w:semiHidden="0" w:uiPriority="72" w:unhideWhenUsed="0"/>
+    <w:lsdException w:name="Colorful Grid Accent 5" w:semiHidden="0" w:uiPriority="73" w:unhideWhenUsed="0"/>
+    <w:lsdException w:name="Light Shading Accent 6" w:semiHidden="0" w:uiPriority="60" w:unhideWhenUsed="0"/>
+    <w:lsdException w:name="Light List Accent 6" w:semiHidden="0" w:uiPriority="61" w:unhideWhenUsed="0"/>
+    <w:lsdException w:name="Light Grid Accent 6" w:semiHidden="0" w:uiPriority="62" w:unhideWhenUsed="0"/>
+    <w:lsdException w:name="Medium Shading 1 Accent 6" w:semiHidden="0" w:uiPriority="63" w:unhideWhenUsed="0"/>
+    <w:lsdException w:name="Medium Shading 2 Accent 6" w:semiHidden="0" w:uiPriority="64" w:unhideWhenUsed="0"/>
+    <w:lsdException w:name="Medium List 1 Accent 6" w:semiHidden="0" w:uiPriority="65" w:unhideWhenUsed="0"/>
+    <w:lsdException w:name="Medium List 2 Accent 6" w:semiHidden="0" w:uiPriority="66" w:unhideWhenUsed="0"/>
+    <w:lsdException w:name="Medium Grid 1 Accent 6" w:semiHidden="0" w:uiPriority="67" w:unhideWhenUsed="0"/>
+    <w:lsdException w:name="Medium Grid 2 Accent 6" w:semiHidden="0" w:uiPriority="68" w:unhideWhenUsed="0"/>
+    <w:lsdException w:name="Medium Grid 3 Accent 6" w:semiHidden="0" w:uiPriority="69" w:unhideWhenUsed="0"/>
+    <w:lsdException w:name="Dark List Accent 6" w:semiHidden="0" w:uiPriority="70" w:unhideWhenUsed="0"/>
+    <w:lsdException w:name="Colorful Shading Accent 6" w:semiHidden="0" w:uiPriority="71" w:unhideWhenUsed="0"/>
+    <w:lsdException w:name="Colorful List Accent 6" w:semiHidden="0" w:uiPriority="72" w:unhideWhenUsed="0"/>
+    <w:lsdException w:name="Colorful Grid Accent 6" w:semiHidden="0" w:uiPriority="73" w:unhideWhenUsed="0"/>
+    <w:lsdException w:name="Subtle Emphasis" w:semiHidden="0" w:uiPriority="19" w:unhideWhenUsed="0" w:qFormat="1"/>
+    <w:lsdException w:name="Intense Emphasis" w:semiHidden="0" w:uiPriority="21" w:unhideWhenUsed="0" w:qFormat="1"/>
+    <w:lsdException w:name="Subtle Reference" w:semiHidden="0" w:uiPriority="31" w:unhideWhenUsed="0" w:qFormat="1"/>
+    <w:lsdException w:name="Intense Reference" w:semiHidden="0" w:uiPriority="32" w:unhideWhenUsed="0" w:qFormat="1"/>
+    <w:lsdException w:name="Book Title" w:semiHidden="0" w:uiPriority="33" w:unhideWhenUsed="0" w:qFormat="1"/>
+    <w:lsdException w:name="Bibliography" w:uiPriority="37"/>
+    <w:lsdException w:name="TOC Heading" w:uiPriority="39" w:qFormat="1"/>
   </w:latentStyles>
   <w:style w:type="paragraph" w:default="1" w:styleId="Normal">
     <w:name w:val="Normal"/>
@@ -2273,6 +2046,7 @@
       <w:spacing w:line="240" w:lineRule="auto"/>
     </w:pPr>
     <w:tblPr>
+      <w:tblInd w:w="0" w:type="dxa"/>
       <w:tblBorders>
         <w:top w:val="single" w:sz="4" w:space="0" w:color="auto"/>
         <w:left w:val="single" w:sz="4" w:space="0" w:color="auto"/>
@@ -2281,6 +2055,442 @@
         <w:insideH w:val="single" w:sz="4" w:space="0" w:color="auto"/>
         <w:insideV w:val="single" w:sz="4" w:space="0" w:color="auto"/>
       </w:tblBorders>
+      <w:tblCellMar>
+        <w:top w:w="0" w:type="dxa"/>
+        <w:left w:w="108" w:type="dxa"/>
+        <w:bottom w:w="0" w:type="dxa"/>
+        <w:right w:w="108" w:type="dxa"/>
+      </w:tblCellMar>
+    </w:tblPr>
+  </w:style>
+</w:styles>
+</file>
+
+<file path=word/stylesWithEffects.xml><?xml version="1.0" encoding="utf-8"?>
+<w:styles xmlns:wpc="http://schemas.microsoft.com/office/word/2010/wordprocessingCanvas" xmlns:mc="http://schemas.openxmlformats.org/markup-compatibility/2006" xmlns:o="urn:schemas-microsoft-com:office:office" xmlns:r="http://schemas.openxmlformats.org/officeDocument/2006/relationships" xmlns:m="http://schemas.openxmlformats.org/officeDocument/2006/math" xmlns:v="urn:schemas-microsoft-com:vml" xmlns:wp14="http://schemas.microsoft.com/office/word/2010/wordprocessingDrawing" xmlns:wp="http://schemas.openxmlformats.org/drawingml/2006/wordprocessingDrawing" xmlns:w10="urn:schemas-microsoft-com:office:word" xmlns:w="http://schemas.openxmlformats.org/wordprocessingml/2006/main" xmlns:w14="http://schemas.microsoft.com/office/word/2010/wordml" xmlns:wpg="http://schemas.microsoft.com/office/word/2010/wordprocessingGroup" xmlns:wpi="http://schemas.microsoft.com/office/word/2010/wordprocessingInk" xmlns:wne="http://schemas.microsoft.com/office/word/2006/wordml" xmlns:wps="http://schemas.microsoft.com/office/word/2010/wordprocessingShape" mc:Ignorable="w14 wp14">
+  <w:docDefaults>
+    <w:rPrDefault>
+      <w:rPr>
+        <w:rFonts w:asciiTheme="minorHAnsi" w:eastAsiaTheme="minorHAnsi" w:hAnsiTheme="minorHAnsi" w:cstheme="minorBidi"/>
+        <w:sz w:val="22"/>
+        <w:szCs w:val="22"/>
+        <w:lang w:val="fr-CH" w:eastAsia="en-US" w:bidi="ar-SA"/>
+      </w:rPr>
+    </w:rPrDefault>
+    <w:pPrDefault>
+      <w:pPr>
+        <w:spacing w:line="252" w:lineRule="auto"/>
+      </w:pPr>
+    </w:pPrDefault>
+  </w:docDefaults>
+  <w:latentStyles w:defLockedState="0" w:defUIPriority="99" w:defSemiHidden="1" w:defUnhideWhenUsed="1" w:defQFormat="0" w:count="267">
+    <w:lsdException w:name="Normal" w:semiHidden="0" w:uiPriority="0" w:unhideWhenUsed="0" w:qFormat="1"/>
+    <w:lsdException w:name="heading 1" w:semiHidden="0" w:uiPriority="9" w:unhideWhenUsed="0" w:qFormat="1"/>
+    <w:lsdException w:name="heading 2" w:uiPriority="9" w:qFormat="1"/>
+    <w:lsdException w:name="heading 3" w:uiPriority="9" w:qFormat="1"/>
+    <w:lsdException w:name="heading 4" w:uiPriority="9" w:qFormat="1"/>
+    <w:lsdException w:name="heading 5" w:uiPriority="9" w:qFormat="1"/>
+    <w:lsdException w:name="heading 6" w:uiPriority="9" w:qFormat="1"/>
+    <w:lsdException w:name="heading 7" w:uiPriority="9" w:qFormat="1"/>
+    <w:lsdException w:name="heading 8" w:uiPriority="9" w:qFormat="1"/>
+    <w:lsdException w:name="heading 9" w:uiPriority="9" w:qFormat="1"/>
+    <w:lsdException w:name="toc 1" w:uiPriority="39"/>
+    <w:lsdException w:name="toc 2" w:uiPriority="39"/>
+    <w:lsdException w:name="toc 3" w:uiPriority="39"/>
+    <w:lsdException w:name="toc 4" w:uiPriority="39"/>
+    <w:lsdException w:name="toc 5" w:uiPriority="39"/>
+    <w:lsdException w:name="toc 6" w:uiPriority="39"/>
+    <w:lsdException w:name="toc 7" w:uiPriority="39"/>
+    <w:lsdException w:name="toc 8" w:uiPriority="39"/>
+    <w:lsdException w:name="toc 9" w:uiPriority="39"/>
+    <w:lsdException w:name="caption" w:uiPriority="35" w:qFormat="1"/>
+    <w:lsdException w:name="Title" w:semiHidden="0" w:uiPriority="10" w:unhideWhenUsed="0" w:qFormat="1"/>
+    <w:lsdException w:name="Default Paragraph Font" w:uiPriority="1"/>
+    <w:lsdException w:name="Subtitle" w:semiHidden="0" w:uiPriority="11" w:unhideWhenUsed="0" w:qFormat="1"/>
+    <w:lsdException w:name="Strong" w:semiHidden="0" w:uiPriority="22" w:unhideWhenUsed="0" w:qFormat="1"/>
+    <w:lsdException w:name="Emphasis" w:semiHidden="0" w:uiPriority="20" w:unhideWhenUsed="0" w:qFormat="1"/>
+    <w:lsdException w:name="Table Grid" w:semiHidden="0" w:uiPriority="39" w:unhideWhenUsed="0"/>
+    <w:lsdException w:name="Placeholder Text" w:unhideWhenUsed="0"/>
+    <w:lsdException w:name="No Spacing" w:semiHidden="0" w:uiPriority="1" w:unhideWhenUsed="0" w:qFormat="1"/>
+    <w:lsdException w:name="Light Shading" w:semiHidden="0" w:uiPriority="60" w:unhideWhenUsed="0"/>
+    <w:lsdException w:name="Light List" w:semiHidden="0" w:uiPriority="61" w:unhideWhenUsed="0"/>
+    <w:lsdException w:name="Light Grid" w:semiHidden="0" w:uiPriority="62" w:unhideWhenUsed="0"/>
+    <w:lsdException w:name="Medium Shading 1" w:semiHidden="0" w:uiPriority="63" w:unhideWhenUsed="0"/>
+    <w:lsdException w:name="Medium Shading 2" w:semiHidden="0" w:uiPriority="64" w:unhideWhenUsed="0"/>
+    <w:lsdException w:name="Medium List 1" w:semiHidden="0" w:uiPriority="65" w:unhideWhenUsed="0"/>
+    <w:lsdException w:name="Medium List 2" w:semiHidden="0" w:uiPriority="66" w:unhideWhenUsed="0"/>
+    <w:lsdException w:name="Medium Grid 1" w:semiHidden="0" w:uiPriority="67" w:unhideWhenUsed="0"/>
+    <w:lsdException w:name="Medium Grid 2" w:semiHidden="0" w:uiPriority="68" w:unhideWhenUsed="0"/>
+    <w:lsdException w:name="Medium Grid 3" w:semiHidden="0" w:uiPriority="69" w:unhideWhenUsed="0"/>
+    <w:lsdException w:name="Dark List" w:semiHidden="0" w:uiPriority="70" w:unhideWhenUsed="0"/>
+    <w:lsdException w:name="Colorful Shading" w:semiHidden="0" w:uiPriority="71" w:unhideWhenUsed="0"/>
+    <w:lsdException w:name="Colorful List" w:semiHidden="0" w:uiPriority="72" w:unhideWhenUsed="0"/>
+    <w:lsdException w:name="Colorful Grid" w:semiHidden="0" w:uiPriority="73" w:unhideWhenUsed="0"/>
+    <w:lsdException w:name="Light Shading Accent 1" w:semiHidden="0" w:uiPriority="60" w:unhideWhenUsed="0"/>
+    <w:lsdException w:name="Light List Accent 1" w:semiHidden="0" w:uiPriority="61" w:unhideWhenUsed="0"/>
+    <w:lsdException w:name="Light Grid Accent 1" w:semiHidden="0" w:uiPriority="62" w:unhideWhenUsed="0"/>
+    <w:lsdException w:name="Medium Shading 1 Accent 1" w:semiHidden="0" w:uiPriority="63" w:unhideWhenUsed="0"/>
+    <w:lsdException w:name="Medium Shading 2 Accent 1" w:semiHidden="0" w:uiPriority="64" w:unhideWhenUsed="0"/>
+    <w:lsdException w:name="Medium List 1 Accent 1" w:semiHidden="0" w:uiPriority="65" w:unhideWhenUsed="0"/>
+    <w:lsdException w:name="Revision" w:unhideWhenUsed="0"/>
+    <w:lsdException w:name="List Paragraph" w:semiHidden="0" w:uiPriority="34" w:unhideWhenUsed="0" w:qFormat="1"/>
+    <w:lsdException w:name="Quote" w:semiHidden="0" w:uiPriority="29" w:unhideWhenUsed="0" w:qFormat="1"/>
+    <w:lsdException w:name="Intense Quote" w:semiHidden="0" w:uiPriority="30" w:unhideWhenUsed="0" w:qFormat="1"/>
+    <w:lsdException w:name="Medium List 2 Accent 1" w:semiHidden="0" w:uiPriority="66" w:unhideWhenUsed="0"/>
+    <w:lsdException w:name="Medium Grid 1 Accent 1" w:semiHidden="0" w:uiPriority="67" w:unhideWhenUsed="0"/>
+    <w:lsdException w:name="Medium Grid 2 Accent 1" w:semiHidden="0" w:uiPriority="68" w:unhideWhenUsed="0"/>
+    <w:lsdException w:name="Medium Grid 3 Accent 1" w:semiHidden="0" w:uiPriority="69" w:unhideWhenUsed="0"/>
+    <w:lsdException w:name="Dark List Accent 1" w:semiHidden="0" w:uiPriority="70" w:unhideWhenUsed="0"/>
+    <w:lsdException w:name="Colorful Shading Accent 1" w:semiHidden="0" w:uiPriority="71" w:unhideWhenUsed="0"/>
+    <w:lsdException w:name="Colorful List Accent 1" w:semiHidden="0" w:uiPriority="72" w:unhideWhenUsed="0"/>
+    <w:lsdException w:name="Colorful Grid Accent 1" w:semiHidden="0" w:uiPriority="73" w:unhideWhenUsed="0"/>
+    <w:lsdException w:name="Light Shading Accent 2" w:semiHidden="0" w:uiPriority="60" w:unhideWhenUsed="0"/>
+    <w:lsdException w:name="Light List Accent 2" w:semiHidden="0" w:uiPriority="61" w:unhideWhenUsed="0"/>
+    <w:lsdException w:name="Light Grid Accent 2" w:semiHidden="0" w:uiPriority="62" w:unhideWhenUsed="0"/>
+    <w:lsdException w:name="Medium Shading 1 Accent 2" w:semiHidden="0" w:uiPriority="63" w:unhideWhenUsed="0"/>
+    <w:lsdException w:name="Medium Shading 2 Accent 2" w:semiHidden="0" w:uiPriority="64" w:unhideWhenUsed="0"/>
+    <w:lsdException w:name="Medium List 1 Accent 2" w:semiHidden="0" w:uiPriority="65" w:unhideWhenUsed="0"/>
+    <w:lsdException w:name="Medium List 2 Accent 2" w:semiHidden="0" w:uiPriority="66" w:unhideWhenUsed="0"/>
+    <w:lsdException w:name="Medium Grid 1 Accent 2" w:semiHidden="0" w:uiPriority="67" w:unhideWhenUsed="0"/>
+    <w:lsdException w:name="Medium Grid 2 Accent 2" w:semiHidden="0" w:uiPriority="68" w:unhideWhenUsed="0"/>
+    <w:lsdException w:name="Medium Grid 3 Accent 2" w:semiHidden="0" w:uiPriority="69" w:unhideWhenUsed="0"/>
+    <w:lsdException w:name="Dark List Accent 2" w:semiHidden="0" w:uiPriority="70" w:unhideWhenUsed="0"/>
+    <w:lsdException w:name="Colorful Shading Accent 2" w:semiHidden="0" w:uiPriority="71" w:unhideWhenUsed="0"/>
+    <w:lsdException w:name="Colorful List Accent 2" w:semiHidden="0" w:uiPriority="72" w:unhideWhenUsed="0"/>
+    <w:lsdException w:name="Colorful Grid Accent 2" w:semiHidden="0" w:uiPriority="73" w:unhideWhenUsed="0"/>
+    <w:lsdException w:name="Light Shading Accent 3" w:semiHidden="0" w:uiPriority="60" w:unhideWhenUsed="0"/>
+    <w:lsdException w:name="Light List Accent 3" w:semiHidden="0" w:uiPriority="61" w:unhideWhenUsed="0"/>
+    <w:lsdException w:name="Light Grid Accent 3" w:semiHidden="0" w:uiPriority="62" w:unhideWhenUsed="0"/>
+    <w:lsdException w:name="Medium Shading 1 Accent 3" w:semiHidden="0" w:uiPriority="63" w:unhideWhenUsed="0"/>
+    <w:lsdException w:name="Medium Shading 2 Accent 3" w:semiHidden="0" w:uiPriority="64" w:unhideWhenUsed="0"/>
+    <w:lsdException w:name="Medium List 1 Accent 3" w:semiHidden="0" w:uiPriority="65" w:unhideWhenUsed="0"/>
+    <w:lsdException w:name="Medium List 2 Accent 3" w:semiHidden="0" w:uiPriority="66" w:unhideWhenUsed="0"/>
+    <w:lsdException w:name="Medium Grid 1 Accent 3" w:semiHidden="0" w:uiPriority="67" w:unhideWhenUsed="0"/>
+    <w:lsdException w:name="Medium Grid 2 Accent 3" w:semiHidden="0" w:uiPriority="68" w:unhideWhenUsed="0"/>
+    <w:lsdException w:name="Medium Grid 3 Accent 3" w:semiHidden="0" w:uiPriority="69" w:unhideWhenUsed="0"/>
+    <w:lsdException w:name="Dark List Accent 3" w:semiHidden="0" w:uiPriority="70" w:unhideWhenUsed="0"/>
+    <w:lsdException w:name="Colorful Shading Accent 3" w:semiHidden="0" w:uiPriority="71" w:unhideWhenUsed="0"/>
+    <w:lsdException w:name="Colorful List Accent 3" w:semiHidden="0" w:uiPriority="72" w:unhideWhenUsed="0"/>
+    <w:lsdException w:name="Colorful Grid Accent 3" w:semiHidden="0" w:uiPriority="73" w:unhideWhenUsed="0"/>
+    <w:lsdException w:name="Light Shading Accent 4" w:semiHidden="0" w:uiPriority="60" w:unhideWhenUsed="0"/>
+    <w:lsdException w:name="Light List Accent 4" w:semiHidden="0" w:uiPriority="61" w:unhideWhenUsed="0"/>
+    <w:lsdException w:name="Light Grid Accent 4" w:semiHidden="0" w:uiPriority="62" w:unhideWhenUsed="0"/>
+    <w:lsdException w:name="Medium Shading 1 Accent 4" w:semiHidden="0" w:uiPriority="63" w:unhideWhenUsed="0"/>
+    <w:lsdException w:name="Medium Shading 2 Accent 4" w:semiHidden="0" w:uiPriority="64" w:unhideWhenUsed="0"/>
+    <w:lsdException w:name="Medium List 1 Accent 4" w:semiHidden="0" w:uiPriority="65" w:unhideWhenUsed="0"/>
+    <w:lsdException w:name="Medium List 2 Accent 4" w:semiHidden="0" w:uiPriority="66" w:unhideWhenUsed="0"/>
+    <w:lsdException w:name="Medium Grid 1 Accent 4" w:semiHidden="0" w:uiPriority="67" w:unhideWhenUsed="0"/>
+    <w:lsdException w:name="Medium Grid 2 Accent 4" w:semiHidden="0" w:uiPriority="68" w:unhideWhenUsed="0"/>
+    <w:lsdException w:name="Medium Grid 3 Accent 4" w:semiHidden="0" w:uiPriority="69" w:unhideWhenUsed="0"/>
+    <w:lsdException w:name="Dark List Accent 4" w:semiHidden="0" w:uiPriority="70" w:unhideWhenUsed="0"/>
+    <w:lsdException w:name="Colorful Shading Accent 4" w:semiHidden="0" w:uiPriority="71" w:unhideWhenUsed="0"/>
+    <w:lsdException w:name="Colorful List Accent 4" w:semiHidden="0" w:uiPriority="72" w:unhideWhenUsed="0"/>
+    <w:lsdException w:name="Colorful Grid Accent 4" w:semiHidden="0" w:uiPriority="73" w:unhideWhenUsed="0"/>
+    <w:lsdException w:name="Light Shading Accent 5" w:semiHidden="0" w:uiPriority="60" w:unhideWhenUsed="0"/>
+    <w:lsdException w:name="Light List Accent 5" w:semiHidden="0" w:uiPriority="61" w:unhideWhenUsed="0"/>
+    <w:lsdException w:name="Light Grid Accent 5" w:semiHidden="0" w:uiPriority="62" w:unhideWhenUsed="0"/>
+    <w:lsdException w:name="Medium Shading 1 Accent 5" w:semiHidden="0" w:uiPriority="63" w:unhideWhenUsed="0"/>
+    <w:lsdException w:name="Medium Shading 2 Accent 5" w:semiHidden="0" w:uiPriority="64" w:unhideWhenUsed="0"/>
+    <w:lsdException w:name="Medium List 1 Accent 5" w:semiHidden="0" w:uiPriority="65" w:unhideWhenUsed="0"/>
+    <w:lsdException w:name="Medium List 2 Accent 5" w:semiHidden="0" w:uiPriority="66" w:unhideWhenUsed="0"/>
+    <w:lsdException w:name="Medium Grid 1 Accent 5" w:semiHidden="0" w:uiPriority="67" w:unhideWhenUsed="0"/>
+    <w:lsdException w:name="Medium Grid 2 Accent 5" w:semiHidden="0" w:uiPriority="68" w:unhideWhenUsed="0"/>
+    <w:lsdException w:name="Medium Grid 3 Accent 5" w:semiHidden="0" w:uiPriority="69" w:unhideWhenUsed="0"/>
+    <w:lsdException w:name="Dark List Accent 5" w:semiHidden="0" w:uiPriority="70" w:unhideWhenUsed="0"/>
+    <w:lsdException w:name="Colorful Shading Accent 5" w:semiHidden="0" w:uiPriority="71" w:unhideWhenUsed="0"/>
+    <w:lsdException w:name="Colorful List Accent 5" w:semiHidden="0" w:uiPriority="72" w:unhideWhenUsed="0"/>
+    <w:lsdException w:name="Colorful Grid Accent 5" w:semiHidden="0" w:uiPriority="73" w:unhideWhenUsed="0"/>
+    <w:lsdException w:name="Light Shading Accent 6" w:semiHidden="0" w:uiPriority="60" w:unhideWhenUsed="0"/>
+    <w:lsdException w:name="Light List Accent 6" w:semiHidden="0" w:uiPriority="61" w:unhideWhenUsed="0"/>
+    <w:lsdException w:name="Light Grid Accent 6" w:semiHidden="0" w:uiPriority="62" w:unhideWhenUsed="0"/>
+    <w:lsdException w:name="Medium Shading 1 Accent 6" w:semiHidden="0" w:uiPriority="63" w:unhideWhenUsed="0"/>
+    <w:lsdException w:name="Medium Shading 2 Accent 6" w:semiHidden="0" w:uiPriority="64" w:unhideWhenUsed="0"/>
+    <w:lsdException w:name="Medium List 1 Accent 6" w:semiHidden="0" w:uiPriority="65" w:unhideWhenUsed="0"/>
+    <w:lsdException w:name="Medium List 2 Accent 6" w:semiHidden="0" w:uiPriority="66" w:unhideWhenUsed="0"/>
+    <w:lsdException w:name="Medium Grid 1 Accent 6" w:semiHidden="0" w:uiPriority="67" w:unhideWhenUsed="0"/>
+    <w:lsdException w:name="Medium Grid 2 Accent 6" w:semiHidden="0" w:uiPriority="68" w:unhideWhenUsed="0"/>
+    <w:lsdException w:name="Medium Grid 3 Accent 6" w:semiHidden="0" w:uiPriority="69" w:unhideWhenUsed="0"/>
+    <w:lsdException w:name="Dark List Accent 6" w:semiHidden="0" w:uiPriority="70" w:unhideWhenUsed="0"/>
+    <w:lsdException w:name="Colorful Shading Accent 6" w:semiHidden="0" w:uiPriority="71" w:unhideWhenUsed="0"/>
+    <w:lsdException w:name="Colorful List Accent 6" w:semiHidden="0" w:uiPriority="72" w:unhideWhenUsed="0"/>
+    <w:lsdException w:name="Colorful Grid Accent 6" w:semiHidden="0" w:uiPriority="73" w:unhideWhenUsed="0"/>
+    <w:lsdException w:name="Subtle Emphasis" w:semiHidden="0" w:uiPriority="19" w:unhideWhenUsed="0" w:qFormat="1"/>
+    <w:lsdException w:name="Intense Emphasis" w:semiHidden="0" w:uiPriority="21" w:unhideWhenUsed="0" w:qFormat="1"/>
+    <w:lsdException w:name="Subtle Reference" w:semiHidden="0" w:uiPriority="31" w:unhideWhenUsed="0" w:qFormat="1"/>
+    <w:lsdException w:name="Intense Reference" w:semiHidden="0" w:uiPriority="32" w:unhideWhenUsed="0" w:qFormat="1"/>
+    <w:lsdException w:name="Book Title" w:semiHidden="0" w:uiPriority="33" w:unhideWhenUsed="0" w:qFormat="1"/>
+    <w:lsdException w:name="Bibliography" w:uiPriority="37"/>
+    <w:lsdException w:name="TOC Heading" w:uiPriority="39" w:qFormat="1"/>
+  </w:latentStyles>
+  <w:style w:type="paragraph" w:default="1" w:styleId="Normal">
+    <w:name w:val="Normal"/>
+    <w:qFormat/>
+    <w:pPr>
+      <w:suppressAutoHyphens/>
+      <w:spacing w:after="160"/>
+    </w:pPr>
+  </w:style>
+  <w:style w:type="character" w:default="1" w:styleId="Policepardfaut">
+    <w:name w:val="Default Paragraph Font"/>
+    <w:uiPriority w:val="1"/>
+    <w:semiHidden/>
+    <w:unhideWhenUsed/>
+  </w:style>
+  <w:style w:type="table" w:default="1" w:styleId="TableauNormal">
+    <w:name w:val="Normal Table"/>
+    <w:uiPriority w:val="99"/>
+    <w:semiHidden/>
+    <w:unhideWhenUsed/>
+    <w:tblPr>
+      <w:tblInd w:w="0" w:type="dxa"/>
+      <w:tblCellMar>
+        <w:top w:w="0" w:type="dxa"/>
+        <w:left w:w="108" w:type="dxa"/>
+        <w:bottom w:w="0" w:type="dxa"/>
+        <w:right w:w="108" w:type="dxa"/>
+      </w:tblCellMar>
+    </w:tblPr>
+  </w:style>
+  <w:style w:type="numbering" w:default="1" w:styleId="Aucuneliste">
+    <w:name w:val="No List"/>
+    <w:uiPriority w:val="99"/>
+    <w:semiHidden/>
+    <w:unhideWhenUsed/>
+  </w:style>
+  <w:style w:type="character" w:customStyle="1" w:styleId="En-tteCar">
+    <w:name w:val="En-tête Car"/>
+    <w:basedOn w:val="Policepardfaut"/>
+    <w:uiPriority w:val="99"/>
+    <w:qFormat/>
+    <w:rsid w:val="008F52FD"/>
+  </w:style>
+  <w:style w:type="character" w:customStyle="1" w:styleId="PieddepageCar">
+    <w:name w:val="Pied de page Car"/>
+    <w:basedOn w:val="Policepardfaut"/>
+    <w:link w:val="Pieddepage"/>
+    <w:uiPriority w:val="99"/>
+    <w:qFormat/>
+    <w:rsid w:val="008F52FD"/>
+  </w:style>
+  <w:style w:type="character" w:customStyle="1" w:styleId="TextedebullesCar">
+    <w:name w:val="Texte de bulles Car"/>
+    <w:basedOn w:val="Policepardfaut"/>
+    <w:link w:val="Textedebulles"/>
+    <w:uiPriority w:val="99"/>
+    <w:semiHidden/>
+    <w:qFormat/>
+    <w:rsid w:val="008F52FD"/>
+    <w:rPr>
+      <w:rFonts w:ascii="Tahoma" w:hAnsi="Tahoma" w:cs="Tahoma"/>
+      <w:sz w:val="16"/>
+      <w:szCs w:val="16"/>
+    </w:rPr>
+  </w:style>
+  <w:style w:type="character" w:customStyle="1" w:styleId="ListLabel1">
+    <w:name w:val="ListLabel 1"/>
+    <w:qFormat/>
+    <w:rPr>
+      <w:rFonts w:cs="Courier New"/>
+    </w:rPr>
+  </w:style>
+  <w:style w:type="character" w:customStyle="1" w:styleId="ListLabel2">
+    <w:name w:val="ListLabel 2"/>
+    <w:qFormat/>
+    <w:rPr>
+      <w:rFonts w:cs="Wingdings"/>
+    </w:rPr>
+  </w:style>
+  <w:style w:type="character" w:customStyle="1" w:styleId="ListLabel3">
+    <w:name w:val="ListLabel 3"/>
+    <w:qFormat/>
+    <w:rPr>
+      <w:rFonts w:cs="Courier New"/>
+    </w:rPr>
+  </w:style>
+  <w:style w:type="character" w:customStyle="1" w:styleId="ListLabel4">
+    <w:name w:val="ListLabel 4"/>
+    <w:qFormat/>
+    <w:rPr>
+      <w:rFonts w:cs="Symbol"/>
+    </w:rPr>
+  </w:style>
+  <w:style w:type="character" w:customStyle="1" w:styleId="ListLabel5">
+    <w:name w:val="ListLabel 5"/>
+    <w:qFormat/>
+    <w:rPr>
+      <w:rFonts w:cs="Symbol"/>
+    </w:rPr>
+  </w:style>
+  <w:style w:type="character" w:customStyle="1" w:styleId="ListLabel6">
+    <w:name w:val="ListLabel 6"/>
+    <w:qFormat/>
+    <w:rPr>
+      <w:rFonts w:cs="Courier New"/>
+    </w:rPr>
+  </w:style>
+  <w:style w:type="character" w:customStyle="1" w:styleId="ListLabel7">
+    <w:name w:val="ListLabel 7"/>
+    <w:qFormat/>
+    <w:rPr>
+      <w:rFonts w:cs="Wingdings"/>
+    </w:rPr>
+  </w:style>
+  <w:style w:type="paragraph" w:customStyle="1" w:styleId="Titre1">
+    <w:name w:val="Titre1"/>
+    <w:basedOn w:val="Normal"/>
+    <w:next w:val="Corpsdetexte"/>
+    <w:qFormat/>
+    <w:pPr>
+      <w:keepNext/>
+      <w:spacing w:before="240" w:after="120"/>
+    </w:pPr>
+    <w:rPr>
+      <w:rFonts w:ascii="Liberation Sans" w:eastAsia="WenQuanYi Zen Hei Sharp" w:hAnsi="Liberation Sans" w:cs="Lohit Devanagari"/>
+      <w:sz w:val="28"/>
+      <w:szCs w:val="28"/>
+    </w:rPr>
+  </w:style>
+  <w:style w:type="paragraph" w:styleId="Corpsdetexte">
+    <w:name w:val="Body Text"/>
+    <w:basedOn w:val="Normal"/>
+    <w:pPr>
+      <w:spacing w:after="140" w:line="288" w:lineRule="auto"/>
+    </w:pPr>
+  </w:style>
+  <w:style w:type="paragraph" w:styleId="Liste">
+    <w:name w:val="List"/>
+    <w:basedOn w:val="TextBody"/>
+    <w:rPr>
+      <w:rFonts w:cs="Lohit Devanagari"/>
+    </w:rPr>
+  </w:style>
+  <w:style w:type="paragraph" w:styleId="Lgende">
+    <w:name w:val="caption"/>
+    <w:basedOn w:val="Normal"/>
+    <w:qFormat/>
+    <w:pPr>
+      <w:suppressLineNumbers/>
+      <w:spacing w:before="120" w:after="120"/>
+    </w:pPr>
+    <w:rPr>
+      <w:rFonts w:cs="Lohit Devanagari"/>
+      <w:i/>
+      <w:iCs/>
+      <w:sz w:val="24"/>
+      <w:szCs w:val="24"/>
+    </w:rPr>
+  </w:style>
+  <w:style w:type="paragraph" w:customStyle="1" w:styleId="Index">
+    <w:name w:val="Index"/>
+    <w:basedOn w:val="Normal"/>
+    <w:qFormat/>
+    <w:pPr>
+      <w:suppressLineNumbers/>
+    </w:pPr>
+    <w:rPr>
+      <w:rFonts w:cs="Lohit Devanagari"/>
+    </w:rPr>
+  </w:style>
+  <w:style w:type="paragraph" w:customStyle="1" w:styleId="TextBody">
+    <w:name w:val="Text Body"/>
+    <w:basedOn w:val="Normal"/>
+    <w:qFormat/>
+    <w:pPr>
+      <w:spacing w:after="140" w:line="288" w:lineRule="auto"/>
+    </w:pPr>
+  </w:style>
+  <w:style w:type="paragraph" w:styleId="Paragraphedeliste">
+    <w:name w:val="List Paragraph"/>
+    <w:basedOn w:val="Normal"/>
+    <w:uiPriority w:val="34"/>
+    <w:qFormat/>
+    <w:rsid w:val="00665ED8"/>
+    <w:pPr>
+      <w:ind w:left="720"/>
+      <w:contextualSpacing/>
+    </w:pPr>
+  </w:style>
+  <w:style w:type="paragraph" w:styleId="En-tte">
+    <w:name w:val="header"/>
+    <w:basedOn w:val="Normal"/>
+    <w:uiPriority w:val="99"/>
+    <w:unhideWhenUsed/>
+    <w:rsid w:val="008F52FD"/>
+    <w:pPr>
+      <w:tabs>
+        <w:tab w:val="center" w:pos="4536"/>
+        <w:tab w:val="right" w:pos="9072"/>
+      </w:tabs>
+      <w:spacing w:after="0" w:line="240" w:lineRule="auto"/>
+    </w:pPr>
+  </w:style>
+  <w:style w:type="paragraph" w:styleId="Pieddepage">
+    <w:name w:val="footer"/>
+    <w:basedOn w:val="Normal"/>
+    <w:link w:val="PieddepageCar"/>
+    <w:uiPriority w:val="99"/>
+    <w:unhideWhenUsed/>
+    <w:rsid w:val="008F52FD"/>
+    <w:pPr>
+      <w:tabs>
+        <w:tab w:val="center" w:pos="4536"/>
+        <w:tab w:val="right" w:pos="9072"/>
+      </w:tabs>
+      <w:spacing w:after="0" w:line="240" w:lineRule="auto"/>
+    </w:pPr>
+  </w:style>
+  <w:style w:type="paragraph" w:styleId="Textedebulles">
+    <w:name w:val="Balloon Text"/>
+    <w:basedOn w:val="Normal"/>
+    <w:link w:val="TextedebullesCar"/>
+    <w:uiPriority w:val="99"/>
+    <w:semiHidden/>
+    <w:unhideWhenUsed/>
+    <w:qFormat/>
+    <w:rsid w:val="008F52FD"/>
+    <w:pPr>
+      <w:spacing w:after="0" w:line="240" w:lineRule="auto"/>
+    </w:pPr>
+    <w:rPr>
+      <w:rFonts w:ascii="Tahoma" w:hAnsi="Tahoma" w:cs="Tahoma"/>
+      <w:sz w:val="16"/>
+      <w:szCs w:val="16"/>
+    </w:rPr>
+  </w:style>
+  <w:style w:type="paragraph" w:styleId="Sansinterligne">
+    <w:name w:val="No Spacing"/>
+    <w:uiPriority w:val="1"/>
+    <w:qFormat/>
+    <w:rsid w:val="00940743"/>
+    <w:pPr>
+      <w:suppressAutoHyphens/>
+      <w:spacing w:line="240" w:lineRule="auto"/>
+    </w:pPr>
+  </w:style>
+  <w:style w:type="table" w:styleId="Grilledutableau">
+    <w:name w:val="Table Grid"/>
+    <w:basedOn w:val="TableauNormal"/>
+    <w:uiPriority w:val="39"/>
+    <w:rsid w:val="00351A81"/>
+    <w:pPr>
+      <w:spacing w:line="240" w:lineRule="auto"/>
+    </w:pPr>
+    <w:tblPr>
+      <w:tblInd w:w="0" w:type="dxa"/>
+      <w:tblBorders>
+        <w:top w:val="single" w:sz="4" w:space="0" w:color="auto"/>
+        <w:left w:val="single" w:sz="4" w:space="0" w:color="auto"/>
+        <w:bottom w:val="single" w:sz="4" w:space="0" w:color="auto"/>
+        <w:right w:val="single" w:sz="4" w:space="0" w:color="auto"/>
+        <w:insideH w:val="single" w:sz="4" w:space="0" w:color="auto"/>
+        <w:insideV w:val="single" w:sz="4" w:space="0" w:color="auto"/>
+      </w:tblBorders>
+      <w:tblCellMar>
+        <w:top w:w="0" w:type="dxa"/>
+        <w:left w:w="108" w:type="dxa"/>
+        <w:bottom w:w="0" w:type="dxa"/>
+        <w:right w:w="108" w:type="dxa"/>
+      </w:tblCellMar>
     </w:tblPr>
   </w:style>
 </w:styles>
@@ -2575,7 +2785,7 @@
   <a:extraClrSchemeLst/>
   <a:extLst>
     <a:ext uri="{05A4C25C-085E-4340-85A3-A5531E510DB2}">
-      <thm15:themeFamily xmlns:thm15="http://schemas.microsoft.com/office/thememl/2012/main" name="Office Theme" id="{62F939B6-93AF-4DB8-9C6B-D6C7DFDC589F}" vid="{4A3C46E8-61CC-4603-A589-7422A47A8E4A}"/>
+      <thm15:themeFamily xmlns:thm15="http://schemas.microsoft.com/office/thememl/2012/main" xmlns="" name="Office Theme" id="{62F939B6-93AF-4DB8-9C6B-D6C7DFDC589F}" vid="{4A3C46E8-61CC-4603-A589-7422A47A8E4A}"/>
     </a:ext>
   </a:extLst>
 </a:theme>
@@ -2586,7 +2796,7 @@
 </file>
 
 <file path=customXml/itemProps1.xml><?xml version="1.0" encoding="utf-8"?>
-<ds:datastoreItem xmlns:ds="http://schemas.openxmlformats.org/officeDocument/2006/customXml" ds:itemID="{AA89E49E-1D55-4BBA-8097-FF0E6B0B304C}">
+<ds:datastoreItem xmlns:ds="http://schemas.openxmlformats.org/officeDocument/2006/customXml" ds:itemID="{877014EC-BFAA-4A55-9BC0-C2A71F20F834}">
   <ds:schemaRefs>
     <ds:schemaRef ds:uri="http://schemas.openxmlformats.org/officeDocument/2006/bibliography"/>
   </ds:schemaRefs>

--- a/bilanIteration/bilan_iteration_6.docx
+++ b/bilanIteration/bilan_iteration_6.docx
@@ -1,6 +1,6 @@
 
 <file path=word/document.xml><?xml version="1.0" encoding="utf-8"?>
-<w:document xmlns:wpc="http://schemas.microsoft.com/office/word/2010/wordprocessingCanvas" xmlns:mc="http://schemas.openxmlformats.org/markup-compatibility/2006" xmlns:o="urn:schemas-microsoft-com:office:office" xmlns:r="http://schemas.openxmlformats.org/officeDocument/2006/relationships" xmlns:m="http://schemas.openxmlformats.org/officeDocument/2006/math" xmlns:v="urn:schemas-microsoft-com:vml" xmlns:wp14="http://schemas.microsoft.com/office/word/2010/wordprocessingDrawing" xmlns:wp="http://schemas.openxmlformats.org/drawingml/2006/wordprocessingDrawing" xmlns:w10="urn:schemas-microsoft-com:office:word" xmlns:w="http://schemas.openxmlformats.org/wordprocessingml/2006/main" xmlns:w14="http://schemas.microsoft.com/office/word/2010/wordml" xmlns:wpg="http://schemas.microsoft.com/office/word/2010/wordprocessingGroup" xmlns:wpi="http://schemas.microsoft.com/office/word/2010/wordprocessingInk" xmlns:wne="http://schemas.microsoft.com/office/word/2006/wordml" xmlns:wps="http://schemas.microsoft.com/office/word/2010/wordprocessingShape" mc:Ignorable="w14 wp14">
+<w:document xmlns:wpc="http://schemas.microsoft.com/office/word/2010/wordprocessingCanvas" xmlns:cx="http://schemas.microsoft.com/office/drawing/2014/chartex" xmlns:cx1="http://schemas.microsoft.com/office/drawing/2015/9/8/chartex" xmlns:mc="http://schemas.openxmlformats.org/markup-compatibility/2006" xmlns:o="urn:schemas-microsoft-com:office:office" xmlns:r="http://schemas.openxmlformats.org/officeDocument/2006/relationships" xmlns:m="http://schemas.openxmlformats.org/officeDocument/2006/math" xmlns:v="urn:schemas-microsoft-com:vml" xmlns:wp14="http://schemas.microsoft.com/office/word/2010/wordprocessingDrawing" xmlns:wp="http://schemas.openxmlformats.org/drawingml/2006/wordprocessingDrawing" xmlns:w10="urn:schemas-microsoft-com:office:word" xmlns:w="http://schemas.openxmlformats.org/wordprocessingml/2006/main" xmlns:w14="http://schemas.microsoft.com/office/word/2010/wordml" xmlns:w15="http://schemas.microsoft.com/office/word/2012/wordml" xmlns:w16se="http://schemas.microsoft.com/office/word/2015/wordml/symex" xmlns:wpg="http://schemas.microsoft.com/office/word/2010/wordprocessingGroup" xmlns:wpi="http://schemas.microsoft.com/office/word/2010/wordprocessingInk" xmlns:wne="http://schemas.microsoft.com/office/word/2006/wordml" xmlns:wps="http://schemas.microsoft.com/office/word/2010/wordprocessingShape" mc:Ignorable="w14 w15 w16se wp14">
   <w:body>
     <w:p>
       <w:pPr>
@@ -19,8 +19,10 @@
           <w:sz w:val="36"/>
           <w:szCs w:val="36"/>
         </w:rPr>
-        <w:t>ITERATION 5</w:t>
-      </w:r>
+        <w:t>ITERATION 6</w:t>
+      </w:r>
+      <w:bookmarkStart w:id="0" w:name="_GoBack"/>
+      <w:bookmarkEnd w:id="0"/>
     </w:p>
     <w:p>
       <w:pPr>
@@ -199,9 +201,9 @@
               </wp:anchor>
             </w:drawing>
           </mc:Choice>
-          <mc:Fallback xmlns:w16se="http://schemas.microsoft.com/office/word/2015/wordml/symex" xmlns:w15="http://schemas.microsoft.com/office/word/2012/wordml" xmlns:cx1="http://schemas.microsoft.com/office/drawing/2015/9/8/chartex" xmlns:cx="http://schemas.microsoft.com/office/drawing/2014/chartex">
+          <mc:Fallback>
             <w:pict>
-              <v:line w14:anchorId="2746C7FF" id="Connecteur droit 2" o:spid="_x0000_s1026" style="position:absolute;z-index:4;visibility:visible;mso-wrap-style:square;mso-wrap-distance-left:9pt;mso-wrap-distance-top:0;mso-wrap-distance-right:9pt;mso-wrap-distance-bottom:0;mso-position-horizontal:left;mso-position-horizontal-relative:margin;mso-position-vertical:absolute;mso-position-vertical-relative:text" from="0,2.25pt" to="485.8pt,3.05pt" o:gfxdata="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" strokecolor="#4f81bd" strokeweight=".71mm">
+              <v:line w14:anchorId="29243F45" id="Connecteur droit 2" o:spid="_x0000_s1026" style="position:absolute;z-index:4;visibility:visible;mso-wrap-style:square;mso-wrap-distance-left:9pt;mso-wrap-distance-top:0;mso-wrap-distance-right:9pt;mso-wrap-distance-bottom:0;mso-position-horizontal:left;mso-position-horizontal-relative:margin;mso-position-vertical:absolute;mso-position-vertical-relative:text" from="0,2.25pt" to="485.8pt,3.05pt" o:gfxdata="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" strokecolor="#4f81bd" strokeweight=".71mm">
                 <w10:wrap anchorx="margin"/>
               </v:line>
             </w:pict>
@@ -330,9 +332,9 @@
               </wp:anchor>
             </w:drawing>
           </mc:Choice>
-          <mc:Fallback xmlns:w16se="http://schemas.microsoft.com/office/word/2015/wordml/symex" xmlns:w15="http://schemas.microsoft.com/office/word/2012/wordml" xmlns:cx1="http://schemas.microsoft.com/office/drawing/2015/9/8/chartex" xmlns:cx="http://schemas.microsoft.com/office/drawing/2014/chartex">
+          <mc:Fallback>
             <w:pict>
-              <v:line w14:anchorId="5EC51551" id="Connecteur droit 2" o:spid="_x0000_s1026" style="position:absolute;z-index:5;visibility:visible;mso-wrap-style:square;mso-wrap-distance-left:9pt;mso-wrap-distance-top:0;mso-wrap-distance-right:9pt;mso-wrap-distance-bottom:0;mso-position-horizontal:absolute;mso-position-horizontal-relative:margin;mso-position-vertical:absolute;mso-position-vertical-relative:text" from="0,4pt" to="485.8pt,4.8pt" o:gfxdata="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" strokecolor="#4f81bd" strokeweight=".71mm">
+              <v:line w14:anchorId="15EAA3B7" id="Connecteur droit 2" o:spid="_x0000_s1026" style="position:absolute;z-index:5;visibility:visible;mso-wrap-style:square;mso-wrap-distance-left:9pt;mso-wrap-distance-top:0;mso-wrap-distance-right:9pt;mso-wrap-distance-bottom:0;mso-position-horizontal:absolute;mso-position-horizontal-relative:margin;mso-position-vertical:absolute;mso-position-vertical-relative:text" from="0,4pt" to="485.8pt,4.8pt" o:gfxdata="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" strokecolor="#4f81bd" strokeweight=".71mm">
                 <w10:wrap anchorx="margin"/>
               </v:line>
             </w:pict>
@@ -494,9 +496,9 @@
               </wp:anchor>
             </w:drawing>
           </mc:Choice>
-          <mc:Fallback xmlns:w16se="http://schemas.microsoft.com/office/word/2015/wordml/symex" xmlns:w15="http://schemas.microsoft.com/office/word/2012/wordml" xmlns:cx1="http://schemas.microsoft.com/office/drawing/2015/9/8/chartex" xmlns:cx="http://schemas.microsoft.com/office/drawing/2014/chartex">
+          <mc:Fallback>
             <w:pict>
-              <v:line w14:anchorId="6124E7AB" id="Connecteur droit 2" o:spid="_x0000_s1026" style="position:absolute;z-index:6;visibility:visible;mso-wrap-style:square;mso-wrap-distance-left:9pt;mso-wrap-distance-top:0;mso-wrap-distance-right:9pt;mso-wrap-distance-bottom:0;mso-position-horizontal:absolute;mso-position-horizontal-relative:margin;mso-position-vertical:absolute;mso-position-vertical-relative:text" from="0,3.95pt" to="485.8pt,4.75pt" o:gfxdata="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" strokecolor="#4f81bd" strokeweight=".71mm">
+              <v:line w14:anchorId="4C90E85B" id="Connecteur droit 2" o:spid="_x0000_s1026" style="position:absolute;z-index:6;visibility:visible;mso-wrap-style:square;mso-wrap-distance-left:9pt;mso-wrap-distance-top:0;mso-wrap-distance-right:9pt;mso-wrap-distance-bottom:0;mso-position-horizontal:absolute;mso-position-horizontal-relative:margin;mso-position-vertical:absolute;mso-position-vertical-relative:text" from="0,3.95pt" to="485.8pt,4.75pt" o:gfxdata="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" strokecolor="#4f81bd" strokeweight=".71mm">
                 <w10:wrap anchorx="margin"/>
               </v:line>
             </w:pict>
@@ -606,9 +608,9 @@
               </wp:anchor>
             </w:drawing>
           </mc:Choice>
-          <mc:Fallback xmlns:w16se="http://schemas.microsoft.com/office/word/2015/wordml/symex" xmlns:w15="http://schemas.microsoft.com/office/word/2012/wordml" xmlns:cx1="http://schemas.microsoft.com/office/drawing/2015/9/8/chartex" xmlns:cx="http://schemas.microsoft.com/office/drawing/2014/chartex">
+          <mc:Fallback>
             <w:pict>
-              <v:line w14:anchorId="71D3F8B8" id="Connecteur droit 2" o:spid="_x0000_s1026" style="position:absolute;z-index:7;visibility:visible;mso-wrap-style:square;mso-wrap-distance-left:9pt;mso-wrap-distance-top:0;mso-wrap-distance-right:9pt;mso-wrap-distance-bottom:0;mso-position-horizontal:absolute;mso-position-horizontal-relative:margin;mso-position-vertical:absolute;mso-position-vertical-relative:text" from="0,4pt" to="485.8pt,4.8pt" o:gfxdata="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" strokecolor="#4f81bd" strokeweight=".71mm">
+              <v:line w14:anchorId="5044B187" id="Connecteur droit 2" o:spid="_x0000_s1026" style="position:absolute;z-index:7;visibility:visible;mso-wrap-style:square;mso-wrap-distance-left:9pt;mso-wrap-distance-top:0;mso-wrap-distance-right:9pt;mso-wrap-distance-bottom:0;mso-position-horizontal:absolute;mso-position-horizontal-relative:margin;mso-position-vertical:absolute;mso-position-vertical-relative:text" from="0,4pt" to="485.8pt,4.8pt" o:gfxdata="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" strokecolor="#4f81bd" strokeweight=".71mm">
                 <w10:wrap anchorx="margin"/>
               </v:line>
             </w:pict>
@@ -628,8 +630,19 @@
       <w:pPr>
         <w:spacing w:after="0"/>
       </w:pPr>
-      <w:bookmarkStart w:id="0" w:name="__DdeLink__532_206301284"/>
-      <w:bookmarkEnd w:id="0"/>
+      <w:r>
+        <w:t>Gestion des dés :</w:t>
+      </w:r>
+      <w:r>
+        <w:t> ?h</w:t>
+      </w:r>
+    </w:p>
+    <w:p>
+      <w:pPr>
+        <w:spacing w:after="0"/>
+      </w:pPr>
+      <w:bookmarkStart w:id="1" w:name="__DdeLink__532_206301284"/>
+      <w:bookmarkEnd w:id="1"/>
     </w:p>
     <w:p>
       <w:pPr>
@@ -651,13 +664,6 @@
       <w:r>
         <w:t>Gestion des tours des joueurs. Monitoring des sockets pour savoir sur quel socket est connecté tel joueur. Ceci est nécessaire pour mettre à jour le jeu chez les clients. 5h</w:t>
       </w:r>
-      <w:bookmarkStart w:id="1" w:name="_GoBack"/>
-      <w:bookmarkEnd w:id="1"/>
-    </w:p>
-    <w:p>
-      <w:pPr>
-        <w:spacing w:after="0"/>
-      </w:pPr>
     </w:p>
     <w:p>
       <w:pPr>
@@ -737,16 +743,6 @@
       <w:r>
         <w:t>Bilan itération 5 : 30 min</w:t>
       </w:r>
-    </w:p>
-    <w:p>
-      <w:pPr>
-        <w:spacing w:after="0"/>
-      </w:pPr>
-    </w:p>
-    <w:p>
-      <w:pPr>
-        <w:spacing w:after="0"/>
-      </w:pPr>
     </w:p>
     <w:p>
       <w:pPr>
@@ -796,6 +792,7 @@
           <w:szCs w:val="24"/>
           <w:lang w:val="fr-FR" w:eastAsia="fr-FR"/>
         </w:rPr>
+        <w:lastRenderedPageBreak/>
         <w:t>Planification pour l’itération 7</w:t>
       </w:r>
     </w:p>
@@ -862,9 +859,9 @@
               </wp:anchor>
             </w:drawing>
           </mc:Choice>
-          <mc:Fallback xmlns:w16se="http://schemas.microsoft.com/office/word/2015/wordml/symex" xmlns:w15="http://schemas.microsoft.com/office/word/2012/wordml" xmlns:cx1="http://schemas.microsoft.com/office/drawing/2015/9/8/chartex" xmlns:cx="http://schemas.microsoft.com/office/drawing/2014/chartex">
+          <mc:Fallback>
             <w:pict>
-              <v:line w14:anchorId="704C625B" id="Connecteur droit 2" o:spid="_x0000_s1026" style="position:absolute;z-index:8;visibility:visible;mso-wrap-style:square;mso-wrap-distance-left:9pt;mso-wrap-distance-top:0;mso-wrap-distance-right:9pt;mso-wrap-distance-bottom:0;mso-position-horizontal:absolute;mso-position-horizontal-relative:margin;mso-position-vertical:absolute;mso-position-vertical-relative:text" from="0,4pt" to="485.8pt,4.8pt" o:gfxdata="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" strokecolor="#4f81bd" strokeweight=".71mm">
+              <v:line w14:anchorId="2A6D5B0C" id="Connecteur droit 2" o:spid="_x0000_s1026" style="position:absolute;z-index:8;visibility:visible;mso-wrap-style:square;mso-wrap-distance-left:9pt;mso-wrap-distance-top:0;mso-wrap-distance-right:9pt;mso-wrap-distance-bottom:0;mso-position-horizontal:absolute;mso-position-horizontal-relative:margin;mso-position-vertical:absolute;mso-position-vertical-relative:text" from="0,4pt" to="485.8pt,4.8pt" o:gfxdata="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" strokecolor="#4f81bd" strokeweight=".71mm">
                 <w10:wrap anchorx="margin"/>
               </v:line>
             </w:pict>
@@ -902,6 +899,9 @@
       <w:r>
         <w:t>implémenter un thread de communication.</w:t>
       </w:r>
+      <w:r>
+        <w:t xml:space="preserve"> Et lier à l’interface graphique le lancer de dés et rejoindre une partie. </w:t>
+      </w:r>
     </w:p>
     <w:p>
       <w:pPr>
@@ -932,7 +932,7 @@
         <w:spacing w:after="0"/>
       </w:pPr>
       <w:r>
-        <w:t>Jeu</w:t>
+        <w:t>Rejoindre une partie</w:t>
       </w:r>
     </w:p>
     <w:p>
@@ -945,12 +945,11 @@
         <w:spacing w:after="0"/>
       </w:pPr>
       <w:r>
-        <w:t>Quitter une partie en cours</w:t>
-      </w:r>
-    </w:p>
-    <w:p>
-      <w:pPr>
-        <w:pStyle w:val="Paragraphedeliste"/>
+        <w:t>Lancer les dés</w:t>
+      </w:r>
+    </w:p>
+    <w:p>
+      <w:pPr>
         <w:spacing w:after="0"/>
       </w:pPr>
     </w:p>
@@ -981,7 +980,7 @@
         <w:spacing w:after="0"/>
       </w:pPr>
       <w:r>
-        <w:t xml:space="preserve">Gestion du jeu </w:t>
+        <w:t>Gestion du jeu</w:t>
       </w:r>
       <w:r>
         <w:t> : 5h</w:t>
@@ -1091,7 +1090,7 @@
       </w:pPr>
     </w:p>
     <w:sectPr>
-      <w:headerReference w:type="default" r:id="rId9"/>
+      <w:headerReference w:type="default" r:id="rId8"/>
       <w:pgSz w:w="11906" w:h="16838"/>
       <w:pgMar w:top="1417" w:right="1417" w:bottom="1417" w:left="1417" w:header="708" w:footer="0" w:gutter="0"/>
       <w:cols w:space="720"/>
@@ -1103,7 +1102,7 @@
 </file>
 
 <file path=word/endnotes.xml><?xml version="1.0" encoding="utf-8"?>
-<w:endnotes xmlns:wpc="http://schemas.microsoft.com/office/word/2010/wordprocessingCanvas" xmlns:mc="http://schemas.openxmlformats.org/markup-compatibility/2006" xmlns:o="urn:schemas-microsoft-com:office:office" xmlns:r="http://schemas.openxmlformats.org/officeDocument/2006/relationships" xmlns:m="http://schemas.openxmlformats.org/officeDocument/2006/math" xmlns:v="urn:schemas-microsoft-com:vml" xmlns:wp14="http://schemas.microsoft.com/office/word/2010/wordprocessingDrawing" xmlns:wp="http://schemas.openxmlformats.org/drawingml/2006/wordprocessingDrawing" xmlns:w10="urn:schemas-microsoft-com:office:word" xmlns:w="http://schemas.openxmlformats.org/wordprocessingml/2006/main" xmlns:w14="http://schemas.microsoft.com/office/word/2010/wordml" xmlns:wpg="http://schemas.microsoft.com/office/word/2010/wordprocessingGroup" xmlns:wpi="http://schemas.microsoft.com/office/word/2010/wordprocessingInk" xmlns:wne="http://schemas.microsoft.com/office/word/2006/wordml" xmlns:wps="http://schemas.microsoft.com/office/word/2010/wordprocessingShape" mc:Ignorable="w14 wp14">
+<w:endnotes xmlns:wpc="http://schemas.microsoft.com/office/word/2010/wordprocessingCanvas" xmlns:cx="http://schemas.microsoft.com/office/drawing/2014/chartex" xmlns:cx1="http://schemas.microsoft.com/office/drawing/2015/9/8/chartex" xmlns:mc="http://schemas.openxmlformats.org/markup-compatibility/2006" xmlns:o="urn:schemas-microsoft-com:office:office" xmlns:r="http://schemas.openxmlformats.org/officeDocument/2006/relationships" xmlns:m="http://schemas.openxmlformats.org/officeDocument/2006/math" xmlns:v="urn:schemas-microsoft-com:vml" xmlns:wp14="http://schemas.microsoft.com/office/word/2010/wordprocessingDrawing" xmlns:wp="http://schemas.openxmlformats.org/drawingml/2006/wordprocessingDrawing" xmlns:w10="urn:schemas-microsoft-com:office:word" xmlns:w="http://schemas.openxmlformats.org/wordprocessingml/2006/main" xmlns:w14="http://schemas.microsoft.com/office/word/2010/wordml" xmlns:w15="http://schemas.microsoft.com/office/word/2012/wordml" xmlns:w16se="http://schemas.microsoft.com/office/word/2015/wordml/symex" xmlns:wpg="http://schemas.microsoft.com/office/word/2010/wordprocessingGroup" xmlns:wpi="http://schemas.microsoft.com/office/word/2010/wordprocessingInk" xmlns:wne="http://schemas.microsoft.com/office/word/2006/wordml" xmlns:wps="http://schemas.microsoft.com/office/word/2010/wordprocessingShape" mc:Ignorable="w14 w15 w16se wp14">
   <w:endnote w:type="separator" w:id="-1">
     <w:p>
       <w:pPr>
@@ -1128,7 +1127,7 @@
 </file>
 
 <file path=word/footnotes.xml><?xml version="1.0" encoding="utf-8"?>
-<w:footnotes xmlns:wpc="http://schemas.microsoft.com/office/word/2010/wordprocessingCanvas" xmlns:mc="http://schemas.openxmlformats.org/markup-compatibility/2006" xmlns:o="urn:schemas-microsoft-com:office:office" xmlns:r="http://schemas.openxmlformats.org/officeDocument/2006/relationships" xmlns:m="http://schemas.openxmlformats.org/officeDocument/2006/math" xmlns:v="urn:schemas-microsoft-com:vml" xmlns:wp14="http://schemas.microsoft.com/office/word/2010/wordprocessingDrawing" xmlns:wp="http://schemas.openxmlformats.org/drawingml/2006/wordprocessingDrawing" xmlns:w10="urn:schemas-microsoft-com:office:word" xmlns:w="http://schemas.openxmlformats.org/wordprocessingml/2006/main" xmlns:w14="http://schemas.microsoft.com/office/word/2010/wordml" xmlns:wpg="http://schemas.microsoft.com/office/word/2010/wordprocessingGroup" xmlns:wpi="http://schemas.microsoft.com/office/word/2010/wordprocessingInk" xmlns:wne="http://schemas.microsoft.com/office/word/2006/wordml" xmlns:wps="http://schemas.microsoft.com/office/word/2010/wordprocessingShape" mc:Ignorable="w14 wp14">
+<w:footnotes xmlns:wpc="http://schemas.microsoft.com/office/word/2010/wordprocessingCanvas" xmlns:cx="http://schemas.microsoft.com/office/drawing/2014/chartex" xmlns:cx1="http://schemas.microsoft.com/office/drawing/2015/9/8/chartex" xmlns:mc="http://schemas.openxmlformats.org/markup-compatibility/2006" xmlns:o="urn:schemas-microsoft-com:office:office" xmlns:r="http://schemas.openxmlformats.org/officeDocument/2006/relationships" xmlns:m="http://schemas.openxmlformats.org/officeDocument/2006/math" xmlns:v="urn:schemas-microsoft-com:vml" xmlns:wp14="http://schemas.microsoft.com/office/word/2010/wordprocessingDrawing" xmlns:wp="http://schemas.openxmlformats.org/drawingml/2006/wordprocessingDrawing" xmlns:w10="urn:schemas-microsoft-com:office:word" xmlns:w="http://schemas.openxmlformats.org/wordprocessingml/2006/main" xmlns:w14="http://schemas.microsoft.com/office/word/2010/wordml" xmlns:w15="http://schemas.microsoft.com/office/word/2012/wordml" xmlns:w16se="http://schemas.microsoft.com/office/word/2015/wordml/symex" xmlns:wpg="http://schemas.microsoft.com/office/word/2010/wordprocessingGroup" xmlns:wpi="http://schemas.microsoft.com/office/word/2010/wordprocessingInk" xmlns:wne="http://schemas.microsoft.com/office/word/2006/wordml" xmlns:wps="http://schemas.microsoft.com/office/word/2010/wordprocessingShape" mc:Ignorable="w14 w15 w16se wp14">
   <w:footnote w:type="separator" w:id="-1">
     <w:p>
       <w:pPr>
@@ -1153,7 +1152,7 @@
 </file>
 
 <file path=word/header1.xml><?xml version="1.0" encoding="utf-8"?>
-<w:hdr xmlns:wpc="http://schemas.microsoft.com/office/word/2010/wordprocessingCanvas" xmlns:mc="http://schemas.openxmlformats.org/markup-compatibility/2006" xmlns:o="urn:schemas-microsoft-com:office:office" xmlns:r="http://schemas.openxmlformats.org/officeDocument/2006/relationships" xmlns:m="http://schemas.openxmlformats.org/officeDocument/2006/math" xmlns:v="urn:schemas-microsoft-com:vml" xmlns:wp14="http://schemas.microsoft.com/office/word/2010/wordprocessingDrawing" xmlns:wp="http://schemas.openxmlformats.org/drawingml/2006/wordprocessingDrawing" xmlns:w10="urn:schemas-microsoft-com:office:word" xmlns:w="http://schemas.openxmlformats.org/wordprocessingml/2006/main" xmlns:w14="http://schemas.microsoft.com/office/word/2010/wordml" xmlns:wpg="http://schemas.microsoft.com/office/word/2010/wordprocessingGroup" xmlns:wpi="http://schemas.microsoft.com/office/word/2010/wordprocessingInk" xmlns:wne="http://schemas.microsoft.com/office/word/2006/wordml" xmlns:wps="http://schemas.microsoft.com/office/word/2010/wordprocessingShape" mc:Ignorable="w14 wp14">
+<w:hdr xmlns:wpc="http://schemas.microsoft.com/office/word/2010/wordprocessingCanvas" xmlns:cx="http://schemas.microsoft.com/office/drawing/2014/chartex" xmlns:cx1="http://schemas.microsoft.com/office/drawing/2015/9/8/chartex" xmlns:mc="http://schemas.openxmlformats.org/markup-compatibility/2006" xmlns:o="urn:schemas-microsoft-com:office:office" xmlns:r="http://schemas.openxmlformats.org/officeDocument/2006/relationships" xmlns:m="http://schemas.openxmlformats.org/officeDocument/2006/math" xmlns:v="urn:schemas-microsoft-com:vml" xmlns:wp14="http://schemas.microsoft.com/office/word/2010/wordprocessingDrawing" xmlns:wp="http://schemas.openxmlformats.org/drawingml/2006/wordprocessingDrawing" xmlns:w10="urn:schemas-microsoft-com:office:word" xmlns:w="http://schemas.openxmlformats.org/wordprocessingml/2006/main" xmlns:w14="http://schemas.microsoft.com/office/word/2010/wordml" xmlns:w15="http://schemas.microsoft.com/office/word/2012/wordml" xmlns:w16se="http://schemas.microsoft.com/office/word/2015/wordml/symex" xmlns:wpg="http://schemas.microsoft.com/office/word/2010/wordprocessingGroup" xmlns:wpi="http://schemas.microsoft.com/office/word/2010/wordprocessingInk" xmlns:wne="http://schemas.microsoft.com/office/word/2006/wordml" xmlns:wps="http://schemas.microsoft.com/office/word/2010/wordprocessingShape" mc:Ignorable="w14 w15 w16se wp14">
   <w:p>
     <w:pPr>
       <w:spacing w:line="264" w:lineRule="auto"/>
@@ -1227,9 +1226,9 @@
             </wp:anchor>
           </w:drawing>
         </mc:Choice>
-        <mc:Fallback xmlns:w16se="http://schemas.microsoft.com/office/word/2015/wordml/symex" xmlns:w15="http://schemas.microsoft.com/office/word/2012/wordml" xmlns:cx1="http://schemas.microsoft.com/office/drawing/2015/9/8/chartex" xmlns:cx="http://schemas.microsoft.com/office/drawing/2014/chartex">
+        <mc:Fallback>
           <w:pict>
-            <v:rect w14:anchorId="7A265D5B" id="Rectangle 41" o:spid="_x0000_s1026" style="position:absolute;margin-left:0;margin-top:0;width:578.3pt;height:812.7pt;z-index:-503316477;visibility:visible;mso-wrap-style:square;mso-width-percent:950;mso-height-percent:950;mso-wrap-distance-left:9pt;mso-wrap-distance-top:0;mso-wrap-distance-right:9pt;mso-wrap-distance-bottom:0;mso-position-horizontal:center;mso-position-horizontal-relative:page;mso-position-vertical:center;mso-position-vertical-relative:page;mso-width-percent:950;mso-height-percent:950;mso-width-relative:page;mso-height-relative:page;v-text-anchor:top" o:gfxdata="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" filled="f" strokecolor="#747070 [1614]" strokeweight="1pt">
+            <v:rect w14:anchorId="15681A46" id="Rectangle 41" o:spid="_x0000_s1026" style="position:absolute;margin-left:0;margin-top:0;width:578.3pt;height:812.7pt;z-index:-503316477;visibility:visible;mso-wrap-style:square;mso-width-percent:950;mso-height-percent:950;mso-wrap-distance-left:9pt;mso-wrap-distance-top:0;mso-wrap-distance-right:9pt;mso-wrap-distance-bottom:0;mso-position-horizontal:center;mso-position-horizontal-relative:page;mso-position-vertical:center;mso-position-vertical-relative:page;mso-width-percent:950;mso-height-percent:950;mso-width-relative:page;mso-height-relative:page;v-text-anchor:top" o:gfxdata="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" filled="f" strokecolor="#747070 [1614]" strokeweight="1pt">
               <w10:wrap anchorx="page" anchory="page"/>
             </v:rect>
           </w:pict>
@@ -1275,8 +1274,8 @@
 </file>
 
 <file path=word/numbering.xml><?xml version="1.0" encoding="utf-8"?>
-<w:numbering xmlns:wpc="http://schemas.microsoft.com/office/word/2010/wordprocessingCanvas" xmlns:mc="http://schemas.openxmlformats.org/markup-compatibility/2006" xmlns:o="urn:schemas-microsoft-com:office:office" xmlns:r="http://schemas.openxmlformats.org/officeDocument/2006/relationships" xmlns:m="http://schemas.openxmlformats.org/officeDocument/2006/math" xmlns:v="urn:schemas-microsoft-com:vml" xmlns:wp14="http://schemas.microsoft.com/office/word/2010/wordprocessingDrawing" xmlns:wp="http://schemas.openxmlformats.org/drawingml/2006/wordprocessingDrawing" xmlns:w10="urn:schemas-microsoft-com:office:word" xmlns:w="http://schemas.openxmlformats.org/wordprocessingml/2006/main" xmlns:w14="http://schemas.microsoft.com/office/word/2010/wordml" xmlns:wpg="http://schemas.microsoft.com/office/word/2010/wordprocessingGroup" xmlns:wpi="http://schemas.microsoft.com/office/word/2010/wordprocessingInk" xmlns:wne="http://schemas.microsoft.com/office/word/2006/wordml" xmlns:wps="http://schemas.microsoft.com/office/word/2010/wordprocessingShape" mc:Ignorable="w14 wp14">
-  <w:abstractNum w:abstractNumId="0">
+<w:numbering xmlns:wpc="http://schemas.microsoft.com/office/word/2010/wordprocessingCanvas" xmlns:cx="http://schemas.microsoft.com/office/drawing/2014/chartex" xmlns:cx1="http://schemas.microsoft.com/office/drawing/2015/9/8/chartex" xmlns:mc="http://schemas.openxmlformats.org/markup-compatibility/2006" xmlns:o="urn:schemas-microsoft-com:office:office" xmlns:r="http://schemas.openxmlformats.org/officeDocument/2006/relationships" xmlns:m="http://schemas.openxmlformats.org/officeDocument/2006/math" xmlns:v="urn:schemas-microsoft-com:vml" xmlns:wp14="http://schemas.microsoft.com/office/word/2010/wordprocessingDrawing" xmlns:wp="http://schemas.openxmlformats.org/drawingml/2006/wordprocessingDrawing" xmlns:w10="urn:schemas-microsoft-com:office:word" xmlns:w="http://schemas.openxmlformats.org/wordprocessingml/2006/main" xmlns:w14="http://schemas.microsoft.com/office/word/2010/wordml" xmlns:w15="http://schemas.microsoft.com/office/word/2012/wordml" xmlns:w16se="http://schemas.microsoft.com/office/word/2015/wordml/symex" xmlns:wpg="http://schemas.microsoft.com/office/word/2010/wordprocessingGroup" xmlns:wpi="http://schemas.microsoft.com/office/word/2010/wordprocessingInk" xmlns:wne="http://schemas.microsoft.com/office/word/2006/wordml" xmlns:wps="http://schemas.microsoft.com/office/word/2010/wordprocessingShape" mc:Ignorable="w14 w15 w16se wp14">
+  <w:abstractNum w:abstractNumId="0" w15:restartNumberingAfterBreak="0">
     <w:nsid w:val="44331693"/>
     <w:multiLevelType w:val="hybridMultilevel"/>
     <w:tmpl w:val="5972FFEC"/>
@@ -1389,7 +1388,7 @@
       </w:rPr>
     </w:lvl>
   </w:abstractNum>
-  <w:abstractNum w:abstractNumId="1">
+  <w:abstractNum w:abstractNumId="1" w15:restartNumberingAfterBreak="0">
     <w:nsid w:val="79B67D17"/>
     <w:multiLevelType w:val="multilevel"/>
     <w:tmpl w:val="6F8CBBEC"/>
@@ -1502,7 +1501,7 @@
       </w:rPr>
     </w:lvl>
   </w:abstractNum>
-  <w:abstractNum w:abstractNumId="2">
+  <w:abstractNum w:abstractNumId="2" w15:restartNumberingAfterBreak="0">
     <w:nsid w:val="7CD1248D"/>
     <w:multiLevelType w:val="multilevel"/>
     <w:tmpl w:val="B6FEA7EA"/>
@@ -1637,7 +1636,7 @@
 </file>
 
 <file path=word/styles.xml><?xml version="1.0" encoding="utf-8"?>
-<w:styles xmlns:mc="http://schemas.openxmlformats.org/markup-compatibility/2006" xmlns:r="http://schemas.openxmlformats.org/officeDocument/2006/relationships" xmlns:w="http://schemas.openxmlformats.org/wordprocessingml/2006/main" xmlns:w14="http://schemas.microsoft.com/office/word/2010/wordml" mc:Ignorable="w14">
+<w:styles xmlns:mc="http://schemas.openxmlformats.org/markup-compatibility/2006" xmlns:r="http://schemas.openxmlformats.org/officeDocument/2006/relationships" xmlns:w="http://schemas.openxmlformats.org/wordprocessingml/2006/main" xmlns:w14="http://schemas.microsoft.com/office/word/2010/wordml" xmlns:w15="http://schemas.microsoft.com/office/word/2012/wordml" xmlns:w16se="http://schemas.microsoft.com/office/word/2015/wordml/symex" mc:Ignorable="w14 w15 w16se">
   <w:docDefaults>
     <w:rPrDefault>
       <w:rPr>
@@ -1653,144 +1652,378 @@
       </w:pPr>
     </w:pPrDefault>
   </w:docDefaults>
-  <w:latentStyles w:defLockedState="0" w:defUIPriority="99" w:defSemiHidden="1" w:defUnhideWhenUsed="1" w:defQFormat="0" w:count="267">
-    <w:lsdException w:name="Normal" w:semiHidden="0" w:uiPriority="0" w:unhideWhenUsed="0" w:qFormat="1"/>
-    <w:lsdException w:name="heading 1" w:semiHidden="0" w:uiPriority="9" w:unhideWhenUsed="0" w:qFormat="1"/>
-    <w:lsdException w:name="heading 2" w:uiPriority="9" w:qFormat="1"/>
-    <w:lsdException w:name="heading 3" w:uiPriority="9" w:qFormat="1"/>
-    <w:lsdException w:name="heading 4" w:uiPriority="9" w:qFormat="1"/>
-    <w:lsdException w:name="heading 5" w:uiPriority="9" w:qFormat="1"/>
-    <w:lsdException w:name="heading 6" w:uiPriority="9" w:qFormat="1"/>
-    <w:lsdException w:name="heading 7" w:uiPriority="9" w:qFormat="1"/>
-    <w:lsdException w:name="heading 8" w:uiPriority="9" w:qFormat="1"/>
-    <w:lsdException w:name="heading 9" w:uiPriority="9" w:qFormat="1"/>
-    <w:lsdException w:name="toc 1" w:uiPriority="39"/>
-    <w:lsdException w:name="toc 2" w:uiPriority="39"/>
-    <w:lsdException w:name="toc 3" w:uiPriority="39"/>
-    <w:lsdException w:name="toc 4" w:uiPriority="39"/>
-    <w:lsdException w:name="toc 5" w:uiPriority="39"/>
-    <w:lsdException w:name="toc 6" w:uiPriority="39"/>
-    <w:lsdException w:name="toc 7" w:uiPriority="39"/>
-    <w:lsdException w:name="toc 8" w:uiPriority="39"/>
-    <w:lsdException w:name="toc 9" w:uiPriority="39"/>
-    <w:lsdException w:name="caption" w:uiPriority="35" w:qFormat="1"/>
-    <w:lsdException w:name="Title" w:semiHidden="0" w:uiPriority="10" w:unhideWhenUsed="0" w:qFormat="1"/>
-    <w:lsdException w:name="Default Paragraph Font" w:uiPriority="1"/>
-    <w:lsdException w:name="Subtitle" w:semiHidden="0" w:uiPriority="11" w:unhideWhenUsed="0" w:qFormat="1"/>
-    <w:lsdException w:name="Strong" w:semiHidden="0" w:uiPriority="22" w:unhideWhenUsed="0" w:qFormat="1"/>
-    <w:lsdException w:name="Emphasis" w:semiHidden="0" w:uiPriority="20" w:unhideWhenUsed="0" w:qFormat="1"/>
-    <w:lsdException w:name="Table Grid" w:semiHidden="0" w:uiPriority="39" w:unhideWhenUsed="0"/>
-    <w:lsdException w:name="Placeholder Text" w:unhideWhenUsed="0"/>
-    <w:lsdException w:name="No Spacing" w:semiHidden="0" w:uiPriority="1" w:unhideWhenUsed="0" w:qFormat="1"/>
-    <w:lsdException w:name="Light Shading" w:semiHidden="0" w:uiPriority="60" w:unhideWhenUsed="0"/>
-    <w:lsdException w:name="Light List" w:semiHidden="0" w:uiPriority="61" w:unhideWhenUsed="0"/>
-    <w:lsdException w:name="Light Grid" w:semiHidden="0" w:uiPriority="62" w:unhideWhenUsed="0"/>
-    <w:lsdException w:name="Medium Shading 1" w:semiHidden="0" w:uiPriority="63" w:unhideWhenUsed="0"/>
-    <w:lsdException w:name="Medium Shading 2" w:semiHidden="0" w:uiPriority="64" w:unhideWhenUsed="0"/>
-    <w:lsdException w:name="Medium List 1" w:semiHidden="0" w:uiPriority="65" w:unhideWhenUsed="0"/>
-    <w:lsdException w:name="Medium List 2" w:semiHidden="0" w:uiPriority="66" w:unhideWhenUsed="0"/>
-    <w:lsdException w:name="Medium Grid 1" w:semiHidden="0" w:uiPriority="67" w:unhideWhenUsed="0"/>
-    <w:lsdException w:name="Medium Grid 2" w:semiHidden="0" w:uiPriority="68" w:unhideWhenUsed="0"/>
-    <w:lsdException w:name="Medium Grid 3" w:semiHidden="0" w:uiPriority="69" w:unhideWhenUsed="0"/>
-    <w:lsdException w:name="Dark List" w:semiHidden="0" w:uiPriority="70" w:unhideWhenUsed="0"/>
-    <w:lsdException w:name="Colorful Shading" w:semiHidden="0" w:uiPriority="71" w:unhideWhenUsed="0"/>
-    <w:lsdException w:name="Colorful List" w:semiHidden="0" w:uiPriority="72" w:unhideWhenUsed="0"/>
-    <w:lsdException w:name="Colorful Grid" w:semiHidden="0" w:uiPriority="73" w:unhideWhenUsed="0"/>
-    <w:lsdException w:name="Light Shading Accent 1" w:semiHidden="0" w:uiPriority="60" w:unhideWhenUsed="0"/>
-    <w:lsdException w:name="Light List Accent 1" w:semiHidden="0" w:uiPriority="61" w:unhideWhenUsed="0"/>
-    <w:lsdException w:name="Light Grid Accent 1" w:semiHidden="0" w:uiPriority="62" w:unhideWhenUsed="0"/>
-    <w:lsdException w:name="Medium Shading 1 Accent 1" w:semiHidden="0" w:uiPriority="63" w:unhideWhenUsed="0"/>
-    <w:lsdException w:name="Medium Shading 2 Accent 1" w:semiHidden="0" w:uiPriority="64" w:unhideWhenUsed="0"/>
-    <w:lsdException w:name="Medium List 1 Accent 1" w:semiHidden="0" w:uiPriority="65" w:unhideWhenUsed="0"/>
-    <w:lsdException w:name="Revision" w:unhideWhenUsed="0"/>
-    <w:lsdException w:name="List Paragraph" w:semiHidden="0" w:uiPriority="34" w:unhideWhenUsed="0" w:qFormat="1"/>
-    <w:lsdException w:name="Quote" w:semiHidden="0" w:uiPriority="29" w:unhideWhenUsed="0" w:qFormat="1"/>
-    <w:lsdException w:name="Intense Quote" w:semiHidden="0" w:uiPriority="30" w:unhideWhenUsed="0" w:qFormat="1"/>
-    <w:lsdException w:name="Medium List 2 Accent 1" w:semiHidden="0" w:uiPriority="66" w:unhideWhenUsed="0"/>
-    <w:lsdException w:name="Medium Grid 1 Accent 1" w:semiHidden="0" w:uiPriority="67" w:unhideWhenUsed="0"/>
-    <w:lsdException w:name="Medium Grid 2 Accent 1" w:semiHidden="0" w:uiPriority="68" w:unhideWhenUsed="0"/>
-    <w:lsdException w:name="Medium Grid 3 Accent 1" w:semiHidden="0" w:uiPriority="69" w:unhideWhenUsed="0"/>
-    <w:lsdException w:name="Dark List Accent 1" w:semiHidden="0" w:uiPriority="70" w:unhideWhenUsed="0"/>
-    <w:lsdException w:name="Colorful Shading Accent 1" w:semiHidden="0" w:uiPriority="71" w:unhideWhenUsed="0"/>
-    <w:lsdException w:name="Colorful List Accent 1" w:semiHidden="0" w:uiPriority="72" w:unhideWhenUsed="0"/>
-    <w:lsdException w:name="Colorful Grid Accent 1" w:semiHidden="0" w:uiPriority="73" w:unhideWhenUsed="0"/>
-    <w:lsdException w:name="Light Shading Accent 2" w:semiHidden="0" w:uiPriority="60" w:unhideWhenUsed="0"/>
-    <w:lsdException w:name="Light List Accent 2" w:semiHidden="0" w:uiPriority="61" w:unhideWhenUsed="0"/>
-    <w:lsdException w:name="Light Grid Accent 2" w:semiHidden="0" w:uiPriority="62" w:unhideWhenUsed="0"/>
-    <w:lsdException w:name="Medium Shading 1 Accent 2" w:semiHidden="0" w:uiPriority="63" w:unhideWhenUsed="0"/>
-    <w:lsdException w:name="Medium Shading 2 Accent 2" w:semiHidden="0" w:uiPriority="64" w:unhideWhenUsed="0"/>
-    <w:lsdException w:name="Medium List 1 Accent 2" w:semiHidden="0" w:uiPriority="65" w:unhideWhenUsed="0"/>
-    <w:lsdException w:name="Medium List 2 Accent 2" w:semiHidden="0" w:uiPriority="66" w:unhideWhenUsed="0"/>
-    <w:lsdException w:name="Medium Grid 1 Accent 2" w:semiHidden="0" w:uiPriority="67" w:unhideWhenUsed="0"/>
-    <w:lsdException w:name="Medium Grid 2 Accent 2" w:semiHidden="0" w:uiPriority="68" w:unhideWhenUsed="0"/>
-    <w:lsdException w:name="Medium Grid 3 Accent 2" w:semiHidden="0" w:uiPriority="69" w:unhideWhenUsed="0"/>
-    <w:lsdException w:name="Dark List Accent 2" w:semiHidden="0" w:uiPriority="70" w:unhideWhenUsed="0"/>
-    <w:lsdException w:name="Colorful Shading Accent 2" w:semiHidden="0" w:uiPriority="71" w:unhideWhenUsed="0"/>
-    <w:lsdException w:name="Colorful List Accent 2" w:semiHidden="0" w:uiPriority="72" w:unhideWhenUsed="0"/>
-    <w:lsdException w:name="Colorful Grid Accent 2" w:semiHidden="0" w:uiPriority="73" w:unhideWhenUsed="0"/>
-    <w:lsdException w:name="Light Shading Accent 3" w:semiHidden="0" w:uiPriority="60" w:unhideWhenUsed="0"/>
-    <w:lsdException w:name="Light List Accent 3" w:semiHidden="0" w:uiPriority="61" w:unhideWhenUsed="0"/>
-    <w:lsdException w:name="Light Grid Accent 3" w:semiHidden="0" w:uiPriority="62" w:unhideWhenUsed="0"/>
-    <w:lsdException w:name="Medium Shading 1 Accent 3" w:semiHidden="0" w:uiPriority="63" w:unhideWhenUsed="0"/>
-    <w:lsdException w:name="Medium Shading 2 Accent 3" w:semiHidden="0" w:uiPriority="64" w:unhideWhenUsed="0"/>
-    <w:lsdException w:name="Medium List 1 Accent 3" w:semiHidden="0" w:uiPriority="65" w:unhideWhenUsed="0"/>
-    <w:lsdException w:name="Medium List 2 Accent 3" w:semiHidden="0" w:uiPriority="66" w:unhideWhenUsed="0"/>
-    <w:lsdException w:name="Medium Grid 1 Accent 3" w:semiHidden="0" w:uiPriority="67" w:unhideWhenUsed="0"/>
-    <w:lsdException w:name="Medium Grid 2 Accent 3" w:semiHidden="0" w:uiPriority="68" w:unhideWhenUsed="0"/>
-    <w:lsdException w:name="Medium Grid 3 Accent 3" w:semiHidden="0" w:uiPriority="69" w:unhideWhenUsed="0"/>
-    <w:lsdException w:name="Dark List Accent 3" w:semiHidden="0" w:uiPriority="70" w:unhideWhenUsed="0"/>
-    <w:lsdException w:name="Colorful Shading Accent 3" w:semiHidden="0" w:uiPriority="71" w:unhideWhenUsed="0"/>
-    <w:lsdException w:name="Colorful List Accent 3" w:semiHidden="0" w:uiPriority="72" w:unhideWhenUsed="0"/>
-    <w:lsdException w:name="Colorful Grid Accent 3" w:semiHidden="0" w:uiPriority="73" w:unhideWhenUsed="0"/>
-    <w:lsdException w:name="Light Shading Accent 4" w:semiHidden="0" w:uiPriority="60" w:unhideWhenUsed="0"/>
-    <w:lsdException w:name="Light List Accent 4" w:semiHidden="0" w:uiPriority="61" w:unhideWhenUsed="0"/>
-    <w:lsdException w:name="Light Grid Accent 4" w:semiHidden="0" w:uiPriority="62" w:unhideWhenUsed="0"/>
-    <w:lsdException w:name="Medium Shading 1 Accent 4" w:semiHidden="0" w:uiPriority="63" w:unhideWhenUsed="0"/>
-    <w:lsdException w:name="Medium Shading 2 Accent 4" w:semiHidden="0" w:uiPriority="64" w:unhideWhenUsed="0"/>
-    <w:lsdException w:name="Medium List 1 Accent 4" w:semiHidden="0" w:uiPriority="65" w:unhideWhenUsed="0"/>
-    <w:lsdException w:name="Medium List 2 Accent 4" w:semiHidden="0" w:uiPriority="66" w:unhideWhenUsed="0"/>
-    <w:lsdException w:name="Medium Grid 1 Accent 4" w:semiHidden="0" w:uiPriority="67" w:unhideWhenUsed="0"/>
-    <w:lsdException w:name="Medium Grid 2 Accent 4" w:semiHidden="0" w:uiPriority="68" w:unhideWhenUsed="0"/>
-    <w:lsdException w:name="Medium Grid 3 Accent 4" w:semiHidden="0" w:uiPriority="69" w:unhideWhenUsed="0"/>
-    <w:lsdException w:name="Dark List Accent 4" w:semiHidden="0" w:uiPriority="70" w:unhideWhenUsed="0"/>
-    <w:lsdException w:name="Colorful Shading Accent 4" w:semiHidden="0" w:uiPriority="71" w:unhideWhenUsed="0"/>
-    <w:lsdException w:name="Colorful List Accent 4" w:semiHidden="0" w:uiPriority="72" w:unhideWhenUsed="0"/>
-    <w:lsdException w:name="Colorful Grid Accent 4" w:semiHidden="0" w:uiPriority="73" w:unhideWhenUsed="0"/>
-    <w:lsdException w:name="Light Shading Accent 5" w:semiHidden="0" w:uiPriority="60" w:unhideWhenUsed="0"/>
-    <w:lsdException w:name="Light List Accent 5" w:semiHidden="0" w:uiPriority="61" w:unhideWhenUsed="0"/>
-    <w:lsdException w:name="Light Grid Accent 5" w:semiHidden="0" w:uiPriority="62" w:unhideWhenUsed="0"/>
-    <w:lsdException w:name="Medium Shading 1 Accent 5" w:semiHidden="0" w:uiPriority="63" w:unhideWhenUsed="0"/>
-    <w:lsdException w:name="Medium Shading 2 Accent 5" w:semiHidden="0" w:uiPriority="64" w:unhideWhenUsed="0"/>
-    <w:lsdException w:name="Medium List 1 Accent 5" w:semiHidden="0" w:uiPriority="65" w:unhideWhenUsed="0"/>
-    <w:lsdException w:name="Medium List 2 Accent 5" w:semiHidden="0" w:uiPriority="66" w:unhideWhenUsed="0"/>
-    <w:lsdException w:name="Medium Grid 1 Accent 5" w:semiHidden="0" w:uiPriority="67" w:unhideWhenUsed="0"/>
-    <w:lsdException w:name="Medium Grid 2 Accent 5" w:semiHidden="0" w:uiPriority="68" w:unhideWhenUsed="0"/>
-    <w:lsdException w:name="Medium Grid 3 Accent 5" w:semiHidden="0" w:uiPriority="69" w:unhideWhenUsed="0"/>
-    <w:lsdException w:name="Dark List Accent 5" w:semiHidden="0" w:uiPriority="70" w:unhideWhenUsed="0"/>
-    <w:lsdException w:name="Colorful Shading Accent 5" w:semiHidden="0" w:uiPriority="71" w:unhideWhenUsed="0"/>
-    <w:lsdException w:name="Colorful List Accent 5" w:semiHidden="0" w:uiPriority="72" w:unhideWhenUsed="0"/>
-    <w:lsdException w:name="Colorful Grid Accent 5" w:semiHidden="0" w:uiPriority="73" w:unhideWhenUsed="0"/>
-    <w:lsdException w:name="Light Shading Accent 6" w:semiHidden="0" w:uiPriority="60" w:unhideWhenUsed="0"/>
-    <w:lsdException w:name="Light List Accent 6" w:semiHidden="0" w:uiPriority="61" w:unhideWhenUsed="0"/>
-    <w:lsdException w:name="Light Grid Accent 6" w:semiHidden="0" w:uiPriority="62" w:unhideWhenUsed="0"/>
-    <w:lsdException w:name="Medium Shading 1 Accent 6" w:semiHidden="0" w:uiPriority="63" w:unhideWhenUsed="0"/>
-    <w:lsdException w:name="Medium Shading 2 Accent 6" w:semiHidden="0" w:uiPriority="64" w:unhideWhenUsed="0"/>
-    <w:lsdException w:name="Medium List 1 Accent 6" w:semiHidden="0" w:uiPriority="65" w:unhideWhenUsed="0"/>
-    <w:lsdException w:name="Medium List 2 Accent 6" w:semiHidden="0" w:uiPriority="66" w:unhideWhenUsed="0"/>
-    <w:lsdException w:name="Medium Grid 1 Accent 6" w:semiHidden="0" w:uiPriority="67" w:unhideWhenUsed="0"/>
-    <w:lsdException w:name="Medium Grid 2 Accent 6" w:semiHidden="0" w:uiPriority="68" w:unhideWhenUsed="0"/>
-    <w:lsdException w:name="Medium Grid 3 Accent 6" w:semiHidden="0" w:uiPriority="69" w:unhideWhenUsed="0"/>
-    <w:lsdException w:name="Dark List Accent 6" w:semiHidden="0" w:uiPriority="70" w:unhideWhenUsed="0"/>
-    <w:lsdException w:name="Colorful Shading Accent 6" w:semiHidden="0" w:uiPriority="71" w:unhideWhenUsed="0"/>
-    <w:lsdException w:name="Colorful List Accent 6" w:semiHidden="0" w:uiPriority="72" w:unhideWhenUsed="0"/>
-    <w:lsdException w:name="Colorful Grid Accent 6" w:semiHidden="0" w:uiPriority="73" w:unhideWhenUsed="0"/>
-    <w:lsdException w:name="Subtle Emphasis" w:semiHidden="0" w:uiPriority="19" w:unhideWhenUsed="0" w:qFormat="1"/>
-    <w:lsdException w:name="Intense Emphasis" w:semiHidden="0" w:uiPriority="21" w:unhideWhenUsed="0" w:qFormat="1"/>
-    <w:lsdException w:name="Subtle Reference" w:semiHidden="0" w:uiPriority="31" w:unhideWhenUsed="0" w:qFormat="1"/>
-    <w:lsdException w:name="Intense Reference" w:semiHidden="0" w:uiPriority="32" w:unhideWhenUsed="0" w:qFormat="1"/>
-    <w:lsdException w:name="Book Title" w:semiHidden="0" w:uiPriority="33" w:unhideWhenUsed="0" w:qFormat="1"/>
-    <w:lsdException w:name="Bibliography" w:uiPriority="37"/>
-    <w:lsdException w:name="TOC Heading" w:uiPriority="39" w:qFormat="1"/>
+  <w:latentStyles w:defLockedState="0" w:defUIPriority="99" w:defSemiHidden="0" w:defUnhideWhenUsed="0" w:defQFormat="0" w:count="371">
+    <w:lsdException w:name="Normal" w:uiPriority="0" w:qFormat="1"/>
+    <w:lsdException w:name="heading 1" w:uiPriority="9" w:qFormat="1"/>
+    <w:lsdException w:name="heading 2" w:semiHidden="1" w:uiPriority="9" w:unhideWhenUsed="1" w:qFormat="1"/>
+    <w:lsdException w:name="heading 3" w:semiHidden="1" w:uiPriority="9" w:unhideWhenUsed="1" w:qFormat="1"/>
+    <w:lsdException w:name="heading 4" w:semiHidden="1" w:uiPriority="9" w:unhideWhenUsed="1" w:qFormat="1"/>
+    <w:lsdException w:name="heading 5" w:semiHidden="1" w:uiPriority="9" w:unhideWhenUsed="1" w:qFormat="1"/>
+    <w:lsdException w:name="heading 6" w:semiHidden="1" w:uiPriority="9" w:unhideWhenUsed="1" w:qFormat="1"/>
+    <w:lsdException w:name="heading 7" w:semiHidden="1" w:uiPriority="9" w:unhideWhenUsed="1" w:qFormat="1"/>
+    <w:lsdException w:name="heading 8" w:semiHidden="1" w:uiPriority="9" w:unhideWhenUsed="1" w:qFormat="1"/>
+    <w:lsdException w:name="heading 9" w:semiHidden="1" w:uiPriority="9" w:unhideWhenUsed="1" w:qFormat="1"/>
+    <w:lsdException w:name="index 1" w:semiHidden="1" w:unhideWhenUsed="1"/>
+    <w:lsdException w:name="index 2" w:semiHidden="1" w:unhideWhenUsed="1"/>
+    <w:lsdException w:name="index 3" w:semiHidden="1" w:unhideWhenUsed="1"/>
+    <w:lsdException w:name="index 4" w:semiHidden="1" w:unhideWhenUsed="1"/>
+    <w:lsdException w:name="index 5" w:semiHidden="1" w:unhideWhenUsed="1"/>
+    <w:lsdException w:name="index 6" w:semiHidden="1" w:unhideWhenUsed="1"/>
+    <w:lsdException w:name="index 7" w:semiHidden="1" w:unhideWhenUsed="1"/>
+    <w:lsdException w:name="index 8" w:semiHidden="1" w:unhideWhenUsed="1"/>
+    <w:lsdException w:name="index 9" w:semiHidden="1" w:unhideWhenUsed="1"/>
+    <w:lsdException w:name="toc 1" w:semiHidden="1" w:uiPriority="39" w:unhideWhenUsed="1"/>
+    <w:lsdException w:name="toc 2" w:semiHidden="1" w:uiPriority="39" w:unhideWhenUsed="1"/>
+    <w:lsdException w:name="toc 3" w:semiHidden="1" w:uiPriority="39" w:unhideWhenUsed="1"/>
+    <w:lsdException w:name="toc 4" w:semiHidden="1" w:uiPriority="39" w:unhideWhenUsed="1"/>
+    <w:lsdException w:name="toc 5" w:semiHidden="1" w:uiPriority="39" w:unhideWhenUsed="1"/>
+    <w:lsdException w:name="toc 6" w:semiHidden="1" w:uiPriority="39" w:unhideWhenUsed="1"/>
+    <w:lsdException w:name="toc 7" w:semiHidden="1" w:uiPriority="39" w:unhideWhenUsed="1"/>
+    <w:lsdException w:name="toc 8" w:semiHidden="1" w:uiPriority="39" w:unhideWhenUsed="1"/>
+    <w:lsdException w:name="toc 9" w:semiHidden="1" w:uiPriority="39" w:unhideWhenUsed="1"/>
+    <w:lsdException w:name="Normal Indent" w:semiHidden="1" w:unhideWhenUsed="1"/>
+    <w:lsdException w:name="footnote text" w:semiHidden="1" w:unhideWhenUsed="1"/>
+    <w:lsdException w:name="annotation text" w:semiHidden="1" w:unhideWhenUsed="1"/>
+    <w:lsdException w:name="header" w:semiHidden="1" w:unhideWhenUsed="1"/>
+    <w:lsdException w:name="footer" w:semiHidden="1" w:unhideWhenUsed="1"/>
+    <w:lsdException w:name="index heading" w:semiHidden="1" w:unhideWhenUsed="1"/>
+    <w:lsdException w:name="caption" w:semiHidden="1" w:uiPriority="35" w:unhideWhenUsed="1" w:qFormat="1"/>
+    <w:lsdException w:name="table of figures" w:semiHidden="1" w:unhideWhenUsed="1"/>
+    <w:lsdException w:name="envelope address" w:semiHidden="1" w:unhideWhenUsed="1"/>
+    <w:lsdException w:name="envelope return" w:semiHidden="1" w:unhideWhenUsed="1"/>
+    <w:lsdException w:name="footnote reference" w:semiHidden="1" w:unhideWhenUsed="1"/>
+    <w:lsdException w:name="annotation reference" w:semiHidden="1" w:unhideWhenUsed="1"/>
+    <w:lsdException w:name="line number" w:semiHidden="1" w:unhideWhenUsed="1"/>
+    <w:lsdException w:name="page number" w:semiHidden="1" w:unhideWhenUsed="1"/>
+    <w:lsdException w:name="endnote reference" w:semiHidden="1" w:unhideWhenUsed="1"/>
+    <w:lsdException w:name="endnote text" w:semiHidden="1" w:unhideWhenUsed="1"/>
+    <w:lsdException w:name="table of authorities" w:semiHidden="1" w:unhideWhenUsed="1"/>
+    <w:lsdException w:name="macro" w:semiHidden="1" w:unhideWhenUsed="1"/>
+    <w:lsdException w:name="toa heading" w:semiHidden="1" w:unhideWhenUsed="1"/>
+    <w:lsdException w:name="List" w:semiHidden="1" w:unhideWhenUsed="1"/>
+    <w:lsdException w:name="List Bullet" w:semiHidden="1" w:unhideWhenUsed="1"/>
+    <w:lsdException w:name="List Number" w:semiHidden="1" w:unhideWhenUsed="1"/>
+    <w:lsdException w:name="List 2" w:semiHidden="1" w:unhideWhenUsed="1"/>
+    <w:lsdException w:name="List 3" w:semiHidden="1" w:unhideWhenUsed="1"/>
+    <w:lsdException w:name="List 4" w:semiHidden="1" w:unhideWhenUsed="1"/>
+    <w:lsdException w:name="List 5" w:semiHidden="1" w:unhideWhenUsed="1"/>
+    <w:lsdException w:name="List Bullet 2" w:semiHidden="1" w:unhideWhenUsed="1"/>
+    <w:lsdException w:name="List Bullet 3" w:semiHidden="1" w:unhideWhenUsed="1"/>
+    <w:lsdException w:name="List Bullet 4" w:semiHidden="1" w:unhideWhenUsed="1"/>
+    <w:lsdException w:name="List Bullet 5" w:semiHidden="1" w:unhideWhenUsed="1"/>
+    <w:lsdException w:name="List Number 2" w:semiHidden="1" w:unhideWhenUsed="1"/>
+    <w:lsdException w:name="List Number 3" w:semiHidden="1" w:unhideWhenUsed="1"/>
+    <w:lsdException w:name="List Number 4" w:semiHidden="1" w:unhideWhenUsed="1"/>
+    <w:lsdException w:name="List Number 5" w:semiHidden="1" w:unhideWhenUsed="1"/>
+    <w:lsdException w:name="Title" w:uiPriority="10" w:qFormat="1"/>
+    <w:lsdException w:name="Closing" w:semiHidden="1" w:unhideWhenUsed="1"/>
+    <w:lsdException w:name="Signature" w:semiHidden="1" w:unhideWhenUsed="1"/>
+    <w:lsdException w:name="Default Paragraph Font" w:semiHidden="1" w:uiPriority="1" w:unhideWhenUsed="1"/>
+    <w:lsdException w:name="Body Text" w:semiHidden="1" w:unhideWhenUsed="1"/>
+    <w:lsdException w:name="Body Text Indent" w:semiHidden="1" w:unhideWhenUsed="1"/>
+    <w:lsdException w:name="List Continue" w:semiHidden="1" w:unhideWhenUsed="1"/>
+    <w:lsdException w:name="List Continue 2" w:semiHidden="1" w:unhideWhenUsed="1"/>
+    <w:lsdException w:name="List Continue 3" w:semiHidden="1" w:unhideWhenUsed="1"/>
+    <w:lsdException w:name="List Continue 4" w:semiHidden="1" w:unhideWhenUsed="1"/>
+    <w:lsdException w:name="List Continue 5" w:semiHidden="1" w:unhideWhenUsed="1"/>
+    <w:lsdException w:name="Message Header" w:semiHidden="1" w:unhideWhenUsed="1"/>
+    <w:lsdException w:name="Subtitle" w:uiPriority="11" w:qFormat="1"/>
+    <w:lsdException w:name="Salutation" w:semiHidden="1" w:unhideWhenUsed="1"/>
+    <w:lsdException w:name="Date" w:semiHidden="1" w:unhideWhenUsed="1"/>
+    <w:lsdException w:name="Body Text First Indent" w:semiHidden="1" w:unhideWhenUsed="1"/>
+    <w:lsdException w:name="Body Text First Indent 2" w:semiHidden="1" w:unhideWhenUsed="1"/>
+    <w:lsdException w:name="Note Heading" w:semiHidden="1" w:unhideWhenUsed="1"/>
+    <w:lsdException w:name="Body Text 2" w:semiHidden="1" w:unhideWhenUsed="1"/>
+    <w:lsdException w:name="Body Text 3" w:semiHidden="1" w:unhideWhenUsed="1"/>
+    <w:lsdException w:name="Body Text Indent 2" w:semiHidden="1" w:unhideWhenUsed="1"/>
+    <w:lsdException w:name="Body Text Indent 3" w:semiHidden="1" w:unhideWhenUsed="1"/>
+    <w:lsdException w:name="Block Text" w:semiHidden="1" w:unhideWhenUsed="1"/>
+    <w:lsdException w:name="Hyperlink" w:semiHidden="1" w:unhideWhenUsed="1"/>
+    <w:lsdException w:name="FollowedHyperlink" w:semiHidden="1" w:unhideWhenUsed="1"/>
+    <w:lsdException w:name="Strong" w:uiPriority="22" w:qFormat="1"/>
+    <w:lsdException w:name="Emphasis" w:uiPriority="20" w:qFormat="1"/>
+    <w:lsdException w:name="Document Map" w:semiHidden="1" w:unhideWhenUsed="1"/>
+    <w:lsdException w:name="Plain Text" w:semiHidden="1" w:unhideWhenUsed="1"/>
+    <w:lsdException w:name="E-mail Signature" w:semiHidden="1" w:unhideWhenUsed="1"/>
+    <w:lsdException w:name="HTML Top of Form" w:semiHidden="1" w:unhideWhenUsed="1"/>
+    <w:lsdException w:name="HTML Bottom of Form" w:semiHidden="1" w:unhideWhenUsed="1"/>
+    <w:lsdException w:name="Normal (Web)" w:semiHidden="1" w:unhideWhenUsed="1"/>
+    <w:lsdException w:name="HTML Acronym" w:semiHidden="1" w:unhideWhenUsed="1"/>
+    <w:lsdException w:name="HTML Address" w:semiHidden="1" w:unhideWhenUsed="1"/>
+    <w:lsdException w:name="HTML Cite" w:semiHidden="1" w:unhideWhenUsed="1"/>
+    <w:lsdException w:name="HTML Code" w:semiHidden="1" w:unhideWhenUsed="1"/>
+    <w:lsdException w:name="HTML Definition" w:semiHidden="1" w:unhideWhenUsed="1"/>
+    <w:lsdException w:name="HTML Keyboard" w:semiHidden="1" w:unhideWhenUsed="1"/>
+    <w:lsdException w:name="HTML Preformatted" w:semiHidden="1" w:unhideWhenUsed="1"/>
+    <w:lsdException w:name="HTML Sample" w:semiHidden="1" w:unhideWhenUsed="1"/>
+    <w:lsdException w:name="HTML Typewriter" w:semiHidden="1" w:unhideWhenUsed="1"/>
+    <w:lsdException w:name="HTML Variable" w:semiHidden="1" w:unhideWhenUsed="1"/>
+    <w:lsdException w:name="Normal Table" w:semiHidden="1" w:unhideWhenUsed="1"/>
+    <w:lsdException w:name="annotation subject" w:semiHidden="1" w:unhideWhenUsed="1"/>
+    <w:lsdException w:name="No List" w:semiHidden="1" w:unhideWhenUsed="1"/>
+    <w:lsdException w:name="Outline List 1" w:semiHidden="1" w:unhideWhenUsed="1"/>
+    <w:lsdException w:name="Outline List 2" w:semiHidden="1" w:unhideWhenUsed="1"/>
+    <w:lsdException w:name="Outline List 3" w:semiHidden="1" w:unhideWhenUsed="1"/>
+    <w:lsdException w:name="Table Simple 1" w:semiHidden="1" w:unhideWhenUsed="1"/>
+    <w:lsdException w:name="Table Simple 2" w:semiHidden="1" w:unhideWhenUsed="1"/>
+    <w:lsdException w:name="Table Simple 3" w:semiHidden="1" w:unhideWhenUsed="1"/>
+    <w:lsdException w:name="Table Classic 1" w:semiHidden="1" w:unhideWhenUsed="1"/>
+    <w:lsdException w:name="Table Classic 2" w:semiHidden="1" w:unhideWhenUsed="1"/>
+    <w:lsdException w:name="Table Classic 3" w:semiHidden="1" w:unhideWhenUsed="1"/>
+    <w:lsdException w:name="Table Classic 4" w:semiHidden="1" w:unhideWhenUsed="1"/>
+    <w:lsdException w:name="Table Colorful 1" w:semiHidden="1" w:unhideWhenUsed="1"/>
+    <w:lsdException w:name="Table Colorful 2" w:semiHidden="1" w:unhideWhenUsed="1"/>
+    <w:lsdException w:name="Table Colorful 3" w:semiHidden="1" w:unhideWhenUsed="1"/>
+    <w:lsdException w:name="Table Columns 1" w:semiHidden="1" w:unhideWhenUsed="1"/>
+    <w:lsdException w:name="Table Columns 2" w:semiHidden="1" w:unhideWhenUsed="1"/>
+    <w:lsdException w:name="Table Columns 3" w:semiHidden="1" w:unhideWhenUsed="1"/>
+    <w:lsdException w:name="Table Columns 4" w:semiHidden="1" w:unhideWhenUsed="1"/>
+    <w:lsdException w:name="Table Columns 5" w:semiHidden="1" w:unhideWhenUsed="1"/>
+    <w:lsdException w:name="Table Grid 1" w:semiHidden="1" w:unhideWhenUsed="1"/>
+    <w:lsdException w:name="Table Grid 2" w:semiHidden="1" w:unhideWhenUsed="1"/>
+    <w:lsdException w:name="Table Grid 3" w:semiHidden="1" w:unhideWhenUsed="1"/>
+    <w:lsdException w:name="Table Grid 4" w:semiHidden="1" w:unhideWhenUsed="1"/>
+    <w:lsdException w:name="Table Grid 5" w:semiHidden="1" w:unhideWhenUsed="1"/>
+    <w:lsdException w:name="Table Grid 6" w:semiHidden="1" w:unhideWhenUsed="1"/>
+    <w:lsdException w:name="Table Grid 7" w:semiHidden="1" w:unhideWhenUsed="1"/>
+    <w:lsdException w:name="Table Grid 8" w:semiHidden="1" w:unhideWhenUsed="1"/>
+    <w:lsdException w:name="Table List 1" w:semiHidden="1" w:unhideWhenUsed="1"/>
+    <w:lsdException w:name="Table List 2" w:semiHidden="1" w:unhideWhenUsed="1"/>
+    <w:lsdException w:name="Table List 3" w:semiHidden="1" w:unhideWhenUsed="1"/>
+    <w:lsdException w:name="Table List 4" w:semiHidden="1" w:unhideWhenUsed="1"/>
+    <w:lsdException w:name="Table List 5" w:semiHidden="1" w:unhideWhenUsed="1"/>
+    <w:lsdException w:name="Table List 6" w:semiHidden="1" w:unhideWhenUsed="1"/>
+    <w:lsdException w:name="Table List 7" w:semiHidden="1" w:unhideWhenUsed="1"/>
+    <w:lsdException w:name="Table List 8" w:semiHidden="1" w:unhideWhenUsed="1"/>
+    <w:lsdException w:name="Table 3D effects 1" w:semiHidden="1" w:unhideWhenUsed="1"/>
+    <w:lsdException w:name="Table 3D effects 2" w:semiHidden="1" w:unhideWhenUsed="1"/>
+    <w:lsdException w:name="Table 3D effects 3" w:semiHidden="1" w:unhideWhenUsed="1"/>
+    <w:lsdException w:name="Table Contemporary" w:semiHidden="1" w:unhideWhenUsed="1"/>
+    <w:lsdException w:name="Table Elegant" w:semiHidden="1" w:unhideWhenUsed="1"/>
+    <w:lsdException w:name="Table Professional" w:semiHidden="1" w:unhideWhenUsed="1"/>
+    <w:lsdException w:name="Table Subtle 1" w:semiHidden="1" w:unhideWhenUsed="1"/>
+    <w:lsdException w:name="Table Subtle 2" w:semiHidden="1" w:unhideWhenUsed="1"/>
+    <w:lsdException w:name="Table Web 1" w:semiHidden="1" w:unhideWhenUsed="1"/>
+    <w:lsdException w:name="Table Web 2" w:semiHidden="1" w:unhideWhenUsed="1"/>
+    <w:lsdException w:name="Table Web 3" w:semiHidden="1" w:unhideWhenUsed="1"/>
+    <w:lsdException w:name="Balloon Text" w:semiHidden="1" w:unhideWhenUsed="1"/>
+    <w:lsdException w:name="Table Grid" w:uiPriority="39"/>
+    <w:lsdException w:name="Table Theme" w:semiHidden="1" w:unhideWhenUsed="1"/>
+    <w:lsdException w:name="Placeholder Text" w:semiHidden="1"/>
+    <w:lsdException w:name="No Spacing" w:uiPriority="1" w:qFormat="1"/>
+    <w:lsdException w:name="Light Shading" w:uiPriority="60"/>
+    <w:lsdException w:name="Light List" w:uiPriority="61"/>
+    <w:lsdException w:name="Light Grid" w:uiPriority="62"/>
+    <w:lsdException w:name="Medium Shading 1" w:uiPriority="63"/>
+    <w:lsdException w:name="Medium Shading 2" w:uiPriority="64"/>
+    <w:lsdException w:name="Medium List 1" w:uiPriority="65"/>
+    <w:lsdException w:name="Medium List 2" w:uiPriority="66"/>
+    <w:lsdException w:name="Medium Grid 1" w:uiPriority="67"/>
+    <w:lsdException w:name="Medium Grid 2" w:uiPriority="68"/>
+    <w:lsdException w:name="Medium Grid 3" w:uiPriority="69"/>
+    <w:lsdException w:name="Dark List" w:uiPriority="70"/>
+    <w:lsdException w:name="Colorful Shading" w:uiPriority="71"/>
+    <w:lsdException w:name="Colorful List" w:uiPriority="72"/>
+    <w:lsdException w:name="Colorful Grid" w:uiPriority="73"/>
+    <w:lsdException w:name="Light Shading Accent 1" w:uiPriority="60"/>
+    <w:lsdException w:name="Light List Accent 1" w:uiPriority="61"/>
+    <w:lsdException w:name="Light Grid Accent 1" w:uiPriority="62"/>
+    <w:lsdException w:name="Medium Shading 1 Accent 1" w:uiPriority="63"/>
+    <w:lsdException w:name="Medium Shading 2 Accent 1" w:uiPriority="64"/>
+    <w:lsdException w:name="Medium List 1 Accent 1" w:uiPriority="65"/>
+    <w:lsdException w:name="Revision" w:semiHidden="1"/>
+    <w:lsdException w:name="List Paragraph" w:uiPriority="34" w:qFormat="1"/>
+    <w:lsdException w:name="Quote" w:uiPriority="29" w:qFormat="1"/>
+    <w:lsdException w:name="Intense Quote" w:uiPriority="30" w:qFormat="1"/>
+    <w:lsdException w:name="Medium List 2 Accent 1" w:uiPriority="66"/>
+    <w:lsdException w:name="Medium Grid 1 Accent 1" w:uiPriority="67"/>
+    <w:lsdException w:name="Medium Grid 2 Accent 1" w:uiPriority="68"/>
+    <w:lsdException w:name="Medium Grid 3 Accent 1" w:uiPriority="69"/>
+    <w:lsdException w:name="Dark List Accent 1" w:uiPriority="70"/>
+    <w:lsdException w:name="Colorful Shading Accent 1" w:uiPriority="71"/>
+    <w:lsdException w:name="Colorful List Accent 1" w:uiPriority="72"/>
+    <w:lsdException w:name="Colorful Grid Accent 1" w:uiPriority="73"/>
+    <w:lsdException w:name="Light Shading Accent 2" w:uiPriority="60"/>
+    <w:lsdException w:name="Light List Accent 2" w:uiPriority="61"/>
+    <w:lsdException w:name="Light Grid Accent 2" w:uiPriority="62"/>
+    <w:lsdException w:name="Medium Shading 1 Accent 2" w:uiPriority="63"/>
+    <w:lsdException w:name="Medium Shading 2 Accent 2" w:uiPriority="64"/>
+    <w:lsdException w:name="Medium List 1 Accent 2" w:uiPriority="65"/>
+    <w:lsdException w:name="Medium List 2 Accent 2" w:uiPriority="66"/>
+    <w:lsdException w:name="Medium Grid 1 Accent 2" w:uiPriority="67"/>
+    <w:lsdException w:name="Medium Grid 2 Accent 2" w:uiPriority="68"/>
+    <w:lsdException w:name="Medium Grid 3 Accent 2" w:uiPriority="69"/>
+    <w:lsdException w:name="Dark List Accent 2" w:uiPriority="70"/>
+    <w:lsdException w:name="Colorful Shading Accent 2" w:uiPriority="71"/>
+    <w:lsdException w:name="Colorful List Accent 2" w:uiPriority="72"/>
+    <w:lsdException w:name="Colorful Grid Accent 2" w:uiPriority="73"/>
+    <w:lsdException w:name="Light Shading Accent 3" w:uiPriority="60"/>
+    <w:lsdException w:name="Light List Accent 3" w:uiPriority="61"/>
+    <w:lsdException w:name="Light Grid Accent 3" w:uiPriority="62"/>
+    <w:lsdException w:name="Medium Shading 1 Accent 3" w:uiPriority="63"/>
+    <w:lsdException w:name="Medium Shading 2 Accent 3" w:uiPriority="64"/>
+    <w:lsdException w:name="Medium List 1 Accent 3" w:uiPriority="65"/>
+    <w:lsdException w:name="Medium List 2 Accent 3" w:uiPriority="66"/>
+    <w:lsdException w:name="Medium Grid 1 Accent 3" w:uiPriority="67"/>
+    <w:lsdException w:name="Medium Grid 2 Accent 3" w:uiPriority="68"/>
+    <w:lsdException w:name="Medium Grid 3 Accent 3" w:uiPriority="69"/>
+    <w:lsdException w:name="Dark List Accent 3" w:uiPriority="70"/>
+    <w:lsdException w:name="Colorful Shading Accent 3" w:uiPriority="71"/>
+    <w:lsdException w:name="Colorful List Accent 3" w:uiPriority="72"/>
+    <w:lsdException w:name="Colorful Grid Accent 3" w:uiPriority="73"/>
+    <w:lsdException w:name="Light Shading Accent 4" w:uiPriority="60"/>
+    <w:lsdException w:name="Light List Accent 4" w:uiPriority="61"/>
+    <w:lsdException w:name="Light Grid Accent 4" w:uiPriority="62"/>
+    <w:lsdException w:name="Medium Shading 1 Accent 4" w:uiPriority="63"/>
+    <w:lsdException w:name="Medium Shading 2 Accent 4" w:uiPriority="64"/>
+    <w:lsdException w:name="Medium List 1 Accent 4" w:uiPriority="65"/>
+    <w:lsdException w:name="Medium List 2 Accent 4" w:uiPriority="66"/>
+    <w:lsdException w:name="Medium Grid 1 Accent 4" w:uiPriority="67"/>
+    <w:lsdException w:name="Medium Grid 2 Accent 4" w:uiPriority="68"/>
+    <w:lsdException w:name="Medium Grid 3 Accent 4" w:uiPriority="69"/>
+    <w:lsdException w:name="Dark List Accent 4" w:uiPriority="70"/>
+    <w:lsdException w:name="Colorful Shading Accent 4" w:uiPriority="71"/>
+    <w:lsdException w:name="Colorful List Accent 4" w:uiPriority="72"/>
+    <w:lsdException w:name="Colorful Grid Accent 4" w:uiPriority="73"/>
+    <w:lsdException w:name="Light Shading Accent 5" w:uiPriority="60"/>
+    <w:lsdException w:name="Light List Accent 5" w:uiPriority="61"/>
+    <w:lsdException w:name="Light Grid Accent 5" w:uiPriority="62"/>
+    <w:lsdException w:name="Medium Shading 1 Accent 5" w:uiPriority="63"/>
+    <w:lsdException w:name="Medium Shading 2 Accent 5" w:uiPriority="64"/>
+    <w:lsdException w:name="Medium List 1 Accent 5" w:uiPriority="65"/>
+    <w:lsdException w:name="Medium List 2 Accent 5" w:uiPriority="66"/>
+    <w:lsdException w:name="Medium Grid 1 Accent 5" w:uiPriority="67"/>
+    <w:lsdException w:name="Medium Grid 2 Accent 5" w:uiPriority="68"/>
+    <w:lsdException w:name="Medium Grid 3 Accent 5" w:uiPriority="69"/>
+    <w:lsdException w:name="Dark List Accent 5" w:uiPriority="70"/>
+    <w:lsdException w:name="Colorful Shading Accent 5" w:uiPriority="71"/>
+    <w:lsdException w:name="Colorful List Accent 5" w:uiPriority="72"/>
+    <w:lsdException w:name="Colorful Grid Accent 5" w:uiPriority="73"/>
+    <w:lsdException w:name="Light Shading Accent 6" w:uiPriority="60"/>
+    <w:lsdException w:name="Light List Accent 6" w:uiPriority="61"/>
+    <w:lsdException w:name="Light Grid Accent 6" w:uiPriority="62"/>
+    <w:lsdException w:name="Medium Shading 1 Accent 6" w:uiPriority="63"/>
+    <w:lsdException w:name="Medium Shading 2 Accent 6" w:uiPriority="64"/>
+    <w:lsdException w:name="Medium List 1 Accent 6" w:uiPriority="65"/>
+    <w:lsdException w:name="Medium List 2 Accent 6" w:uiPriority="66"/>
+    <w:lsdException w:name="Medium Grid 1 Accent 6" w:uiPriority="67"/>
+    <w:lsdException w:name="Medium Grid 2 Accent 6" w:uiPriority="68"/>
+    <w:lsdException w:name="Medium Grid 3 Accent 6" w:uiPriority="69"/>
+    <w:lsdException w:name="Dark List Accent 6" w:uiPriority="70"/>
+    <w:lsdException w:name="Colorful Shading Accent 6" w:uiPriority="71"/>
+    <w:lsdException w:name="Colorful List Accent 6" w:uiPriority="72"/>
+    <w:lsdException w:name="Colorful Grid Accent 6" w:uiPriority="73"/>
+    <w:lsdException w:name="Subtle Emphasis" w:uiPriority="19" w:qFormat="1"/>
+    <w:lsdException w:name="Intense Emphasis" w:uiPriority="21" w:qFormat="1"/>
+    <w:lsdException w:name="Subtle Reference" w:uiPriority="31" w:qFormat="1"/>
+    <w:lsdException w:name="Intense Reference" w:uiPriority="32" w:qFormat="1"/>
+    <w:lsdException w:name="Book Title" w:uiPriority="33" w:qFormat="1"/>
+    <w:lsdException w:name="Bibliography" w:semiHidden="1" w:uiPriority="37" w:unhideWhenUsed="1"/>
+    <w:lsdException w:name="TOC Heading" w:semiHidden="1" w:uiPriority="39" w:unhideWhenUsed="1" w:qFormat="1"/>
+    <w:lsdException w:name="Plain Table 1" w:uiPriority="41"/>
+    <w:lsdException w:name="Plain Table 2" w:uiPriority="42"/>
+    <w:lsdException w:name="Plain Table 3" w:uiPriority="43"/>
+    <w:lsdException w:name="Plain Table 4" w:uiPriority="44"/>
+    <w:lsdException w:name="Plain Table 5" w:uiPriority="45"/>
+    <w:lsdException w:name="Grid Table Light" w:uiPriority="40"/>
+    <w:lsdException w:name="Grid Table 1 Light" w:uiPriority="46"/>
+    <w:lsdException w:name="Grid Table 2" w:uiPriority="47"/>
+    <w:lsdException w:name="Grid Table 3" w:uiPriority="48"/>
+    <w:lsdException w:name="Grid Table 4" w:uiPriority="49"/>
+    <w:lsdException w:name="Grid Table 5 Dark" w:uiPriority="50"/>
+    <w:lsdException w:name="Grid Table 6 Colorful" w:uiPriority="51"/>
+    <w:lsdException w:name="Grid Table 7 Colorful" w:uiPriority="52"/>
+    <w:lsdException w:name="Grid Table 1 Light Accent 1" w:uiPriority="46"/>
+    <w:lsdException w:name="Grid Table 2 Accent 1" w:uiPriority="47"/>
+    <w:lsdException w:name="Grid Table 3 Accent 1" w:uiPriority="48"/>
+    <w:lsdException w:name="Grid Table 4 Accent 1" w:uiPriority="49"/>
+    <w:lsdException w:name="Grid Table 5 Dark Accent 1" w:uiPriority="50"/>
+    <w:lsdException w:name="Grid Table 6 Colorful Accent 1" w:uiPriority="51"/>
+    <w:lsdException w:name="Grid Table 7 Colorful Accent 1" w:uiPriority="52"/>
+    <w:lsdException w:name="Grid Table 1 Light Accent 2" w:uiPriority="46"/>
+    <w:lsdException w:name="Grid Table 2 Accent 2" w:uiPriority="47"/>
+    <w:lsdException w:name="Grid Table 3 Accent 2" w:uiPriority="48"/>
+    <w:lsdException w:name="Grid Table 4 Accent 2" w:uiPriority="49"/>
+    <w:lsdException w:name="Grid Table 5 Dark Accent 2" w:uiPriority="50"/>
+    <w:lsdException w:name="Grid Table 6 Colorful Accent 2" w:uiPriority="51"/>
+    <w:lsdException w:name="Grid Table 7 Colorful Accent 2" w:uiPriority="52"/>
+    <w:lsdException w:name="Grid Table 1 Light Accent 3" w:uiPriority="46"/>
+    <w:lsdException w:name="Grid Table 2 Accent 3" w:uiPriority="47"/>
+    <w:lsdException w:name="Grid Table 3 Accent 3" w:uiPriority="48"/>
+    <w:lsdException w:name="Grid Table 4 Accent 3" w:uiPriority="49"/>
+    <w:lsdException w:name="Grid Table 5 Dark Accent 3" w:uiPriority="50"/>
+    <w:lsdException w:name="Grid Table 6 Colorful Accent 3" w:uiPriority="51"/>
+    <w:lsdException w:name="Grid Table 7 Colorful Accent 3" w:uiPriority="52"/>
+    <w:lsdException w:name="Grid Table 1 Light Accent 4" w:uiPriority="46"/>
+    <w:lsdException w:name="Grid Table 2 Accent 4" w:uiPriority="47"/>
+    <w:lsdException w:name="Grid Table 3 Accent 4" w:uiPriority="48"/>
+    <w:lsdException w:name="Grid Table 4 Accent 4" w:uiPriority="49"/>
+    <w:lsdException w:name="Grid Table 5 Dark Accent 4" w:uiPriority="50"/>
+    <w:lsdException w:name="Grid Table 6 Colorful Accent 4" w:uiPriority="51"/>
+    <w:lsdException w:name="Grid Table 7 Colorful Accent 4" w:uiPriority="52"/>
+    <w:lsdException w:name="Grid Table 1 Light Accent 5" w:uiPriority="46"/>
+    <w:lsdException w:name="Grid Table 2 Accent 5" w:uiPriority="47"/>
+    <w:lsdException w:name="Grid Table 3 Accent 5" w:uiPriority="48"/>
+    <w:lsdException w:name="Grid Table 4 Accent 5" w:uiPriority="49"/>
+    <w:lsdException w:name="Grid Table 5 Dark Accent 5" w:uiPriority="50"/>
+    <w:lsdException w:name="Grid Table 6 Colorful Accent 5" w:uiPriority="51"/>
+    <w:lsdException w:name="Grid Table 7 Colorful Accent 5" w:uiPriority="52"/>
+    <w:lsdException w:name="Grid Table 1 Light Accent 6" w:uiPriority="46"/>
+    <w:lsdException w:name="Grid Table 2 Accent 6" w:uiPriority="47"/>
+    <w:lsdException w:name="Grid Table 3 Accent 6" w:uiPriority="48"/>
+    <w:lsdException w:name="Grid Table 4 Accent 6" w:uiPriority="49"/>
+    <w:lsdException w:name="Grid Table 5 Dark Accent 6" w:uiPriority="50"/>
+    <w:lsdException w:name="Grid Table 6 Colorful Accent 6" w:uiPriority="51"/>
+    <w:lsdException w:name="Grid Table 7 Colorful Accent 6" w:uiPriority="52"/>
+    <w:lsdException w:name="List Table 1 Light" w:uiPriority="46"/>
+    <w:lsdException w:name="List Table 2" w:uiPriority="47"/>
+    <w:lsdException w:name="List Table 3" w:uiPriority="48"/>
+    <w:lsdException w:name="List Table 4" w:uiPriority="49"/>
+    <w:lsdException w:name="List Table 5 Dark" w:uiPriority="50"/>
+    <w:lsdException w:name="List Table 6 Colorful" w:uiPriority="51"/>
+    <w:lsdException w:name="List Table 7 Colorful" w:uiPriority="52"/>
+    <w:lsdException w:name="List Table 1 Light Accent 1" w:uiPriority="46"/>
+    <w:lsdException w:name="List Table 2 Accent 1" w:uiPriority="47"/>
+    <w:lsdException w:name="List Table 3 Accent 1" w:uiPriority="48"/>
+    <w:lsdException w:name="List Table 4 Accent 1" w:uiPriority="49"/>
+    <w:lsdException w:name="List Table 5 Dark Accent 1" w:uiPriority="50"/>
+    <w:lsdException w:name="List Table 6 Colorful Accent 1" w:uiPriority="51"/>
+    <w:lsdException w:name="List Table 7 Colorful Accent 1" w:uiPriority="52"/>
+    <w:lsdException w:name="List Table 1 Light Accent 2" w:uiPriority="46"/>
+    <w:lsdException w:name="List Table 2 Accent 2" w:uiPriority="47"/>
+    <w:lsdException w:name="List Table 3 Accent 2" w:uiPriority="48"/>
+    <w:lsdException w:name="List Table 4 Accent 2" w:uiPriority="49"/>
+    <w:lsdException w:name="List Table 5 Dark Accent 2" w:uiPriority="50"/>
+    <w:lsdException w:name="List Table 6 Colorful Accent 2" w:uiPriority="51"/>
+    <w:lsdException w:name="List Table 7 Colorful Accent 2" w:uiPriority="52"/>
+    <w:lsdException w:name="List Table 1 Light Accent 3" w:uiPriority="46"/>
+    <w:lsdException w:name="List Table 2 Accent 3" w:uiPriority="47"/>
+    <w:lsdException w:name="List Table 3 Accent 3" w:uiPriority="48"/>
+    <w:lsdException w:name="List Table 4 Accent 3" w:uiPriority="49"/>
+    <w:lsdException w:name="List Table 5 Dark Accent 3" w:uiPriority="50"/>
+    <w:lsdException w:name="List Table 6 Colorful Accent 3" w:uiPriority="51"/>
+    <w:lsdException w:name="List Table 7 Colorful Accent 3" w:uiPriority="52"/>
+    <w:lsdException w:name="List Table 1 Light Accent 4" w:uiPriority="46"/>
+    <w:lsdException w:name="List Table 2 Accent 4" w:uiPriority="47"/>
+    <w:lsdException w:name="List Table 3 Accent 4" w:uiPriority="48"/>
+    <w:lsdException w:name="List Table 4 Accent 4" w:uiPriority="49"/>
+    <w:lsdException w:name="List Table 5 Dark Accent 4" w:uiPriority="50"/>
+    <w:lsdException w:name="List Table 6 Colorful Accent 4" w:uiPriority="51"/>
+    <w:lsdException w:name="List Table 7 Colorful Accent 4" w:uiPriority="52"/>
+    <w:lsdException w:name="List Table 1 Light Accent 5" w:uiPriority="46"/>
+    <w:lsdException w:name="List Table 2 Accent 5" w:uiPriority="47"/>
+    <w:lsdException w:name="List Table 3 Accent 5" w:uiPriority="48"/>
+    <w:lsdException w:name="List Table 4 Accent 5" w:uiPriority="49"/>
+    <w:lsdException w:name="List Table 5 Dark Accent 5" w:uiPriority="50"/>
+    <w:lsdException w:name="List Table 6 Colorful Accent 5" w:uiPriority="51"/>
+    <w:lsdException w:name="List Table 7 Colorful Accent 5" w:uiPriority="52"/>
+    <w:lsdException w:name="List Table 1 Light Accent 6" w:uiPriority="46"/>
+    <w:lsdException w:name="List Table 2 Accent 6" w:uiPriority="47"/>
+    <w:lsdException w:name="List Table 3 Accent 6" w:uiPriority="48"/>
+    <w:lsdException w:name="List Table 4 Accent 6" w:uiPriority="49"/>
+    <w:lsdException w:name="List Table 5 Dark Accent 6" w:uiPriority="50"/>
+    <w:lsdException w:name="List Table 6 Colorful Accent 6" w:uiPriority="51"/>
+    <w:lsdException w:name="List Table 7 Colorful Accent 6" w:uiPriority="52"/>
   </w:latentStyles>
   <w:style w:type="paragraph" w:default="1" w:styleId="Normal">
     <w:name w:val="Normal"/>
@@ -2046,7 +2279,6 @@
       <w:spacing w:line="240" w:lineRule="auto"/>
     </w:pPr>
     <w:tblPr>
-      <w:tblInd w:w="0" w:type="dxa"/>
       <w:tblBorders>
         <w:top w:val="single" w:sz="4" w:space="0" w:color="auto"/>
         <w:left w:val="single" w:sz="4" w:space="0" w:color="auto"/>
@@ -2055,442 +2287,6 @@
         <w:insideH w:val="single" w:sz="4" w:space="0" w:color="auto"/>
         <w:insideV w:val="single" w:sz="4" w:space="0" w:color="auto"/>
       </w:tblBorders>
-      <w:tblCellMar>
-        <w:top w:w="0" w:type="dxa"/>
-        <w:left w:w="108" w:type="dxa"/>
-        <w:bottom w:w="0" w:type="dxa"/>
-        <w:right w:w="108" w:type="dxa"/>
-      </w:tblCellMar>
-    </w:tblPr>
-  </w:style>
-</w:styles>
-</file>
-
-<file path=word/stylesWithEffects.xml><?xml version="1.0" encoding="utf-8"?>
-<w:styles xmlns:wpc="http://schemas.microsoft.com/office/word/2010/wordprocessingCanvas" xmlns:mc="http://schemas.openxmlformats.org/markup-compatibility/2006" xmlns:o="urn:schemas-microsoft-com:office:office" xmlns:r="http://schemas.openxmlformats.org/officeDocument/2006/relationships" xmlns:m="http://schemas.openxmlformats.org/officeDocument/2006/math" xmlns:v="urn:schemas-microsoft-com:vml" xmlns:wp14="http://schemas.microsoft.com/office/word/2010/wordprocessingDrawing" xmlns:wp="http://schemas.openxmlformats.org/drawingml/2006/wordprocessingDrawing" xmlns:w10="urn:schemas-microsoft-com:office:word" xmlns:w="http://schemas.openxmlformats.org/wordprocessingml/2006/main" xmlns:w14="http://schemas.microsoft.com/office/word/2010/wordml" xmlns:wpg="http://schemas.microsoft.com/office/word/2010/wordprocessingGroup" xmlns:wpi="http://schemas.microsoft.com/office/word/2010/wordprocessingInk" xmlns:wne="http://schemas.microsoft.com/office/word/2006/wordml" xmlns:wps="http://schemas.microsoft.com/office/word/2010/wordprocessingShape" mc:Ignorable="w14 wp14">
-  <w:docDefaults>
-    <w:rPrDefault>
-      <w:rPr>
-        <w:rFonts w:asciiTheme="minorHAnsi" w:eastAsiaTheme="minorHAnsi" w:hAnsiTheme="minorHAnsi" w:cstheme="minorBidi"/>
-        <w:sz w:val="22"/>
-        <w:szCs w:val="22"/>
-        <w:lang w:val="fr-CH" w:eastAsia="en-US" w:bidi="ar-SA"/>
-      </w:rPr>
-    </w:rPrDefault>
-    <w:pPrDefault>
-      <w:pPr>
-        <w:spacing w:line="252" w:lineRule="auto"/>
-      </w:pPr>
-    </w:pPrDefault>
-  </w:docDefaults>
-  <w:latentStyles w:defLockedState="0" w:defUIPriority="99" w:defSemiHidden="1" w:defUnhideWhenUsed="1" w:defQFormat="0" w:count="267">
-    <w:lsdException w:name="Normal" w:semiHidden="0" w:uiPriority="0" w:unhideWhenUsed="0" w:qFormat="1"/>
-    <w:lsdException w:name="heading 1" w:semiHidden="0" w:uiPriority="9" w:unhideWhenUsed="0" w:qFormat="1"/>
-    <w:lsdException w:name="heading 2" w:uiPriority="9" w:qFormat="1"/>
-    <w:lsdException w:name="heading 3" w:uiPriority="9" w:qFormat="1"/>
-    <w:lsdException w:name="heading 4" w:uiPriority="9" w:qFormat="1"/>
-    <w:lsdException w:name="heading 5" w:uiPriority="9" w:qFormat="1"/>
-    <w:lsdException w:name="heading 6" w:uiPriority="9" w:qFormat="1"/>
-    <w:lsdException w:name="heading 7" w:uiPriority="9" w:qFormat="1"/>
-    <w:lsdException w:name="heading 8" w:uiPriority="9" w:qFormat="1"/>
-    <w:lsdException w:name="heading 9" w:uiPriority="9" w:qFormat="1"/>
-    <w:lsdException w:name="toc 1" w:uiPriority="39"/>
-    <w:lsdException w:name="toc 2" w:uiPriority="39"/>
-    <w:lsdException w:name="toc 3" w:uiPriority="39"/>
-    <w:lsdException w:name="toc 4" w:uiPriority="39"/>
-    <w:lsdException w:name="toc 5" w:uiPriority="39"/>
-    <w:lsdException w:name="toc 6" w:uiPriority="39"/>
-    <w:lsdException w:name="toc 7" w:uiPriority="39"/>
-    <w:lsdException w:name="toc 8" w:uiPriority="39"/>
-    <w:lsdException w:name="toc 9" w:uiPriority="39"/>
-    <w:lsdException w:name="caption" w:uiPriority="35" w:qFormat="1"/>
-    <w:lsdException w:name="Title" w:semiHidden="0" w:uiPriority="10" w:unhideWhenUsed="0" w:qFormat="1"/>
-    <w:lsdException w:name="Default Paragraph Font" w:uiPriority="1"/>
-    <w:lsdException w:name="Subtitle" w:semiHidden="0" w:uiPriority="11" w:unhideWhenUsed="0" w:qFormat="1"/>
-    <w:lsdException w:name="Strong" w:semiHidden="0" w:uiPriority="22" w:unhideWhenUsed="0" w:qFormat="1"/>
-    <w:lsdException w:name="Emphasis" w:semiHidden="0" w:uiPriority="20" w:unhideWhenUsed="0" w:qFormat="1"/>
-    <w:lsdException w:name="Table Grid" w:semiHidden="0" w:uiPriority="39" w:unhideWhenUsed="0"/>
-    <w:lsdException w:name="Placeholder Text" w:unhideWhenUsed="0"/>
-    <w:lsdException w:name="No Spacing" w:semiHidden="0" w:uiPriority="1" w:unhideWhenUsed="0" w:qFormat="1"/>
-    <w:lsdException w:name="Light Shading" w:semiHidden="0" w:uiPriority="60" w:unhideWhenUsed="0"/>
-    <w:lsdException w:name="Light List" w:semiHidden="0" w:uiPriority="61" w:unhideWhenUsed="0"/>
-    <w:lsdException w:name="Light Grid" w:semiHidden="0" w:uiPriority="62" w:unhideWhenUsed="0"/>
-    <w:lsdException w:name="Medium Shading 1" w:semiHidden="0" w:uiPriority="63" w:unhideWhenUsed="0"/>
-    <w:lsdException w:name="Medium Shading 2" w:semiHidden="0" w:uiPriority="64" w:unhideWhenUsed="0"/>
-    <w:lsdException w:name="Medium List 1" w:semiHidden="0" w:uiPriority="65" w:unhideWhenUsed="0"/>
-    <w:lsdException w:name="Medium List 2" w:semiHidden="0" w:uiPriority="66" w:unhideWhenUsed="0"/>
-    <w:lsdException w:name="Medium Grid 1" w:semiHidden="0" w:uiPriority="67" w:unhideWhenUsed="0"/>
-    <w:lsdException w:name="Medium Grid 2" w:semiHidden="0" w:uiPriority="68" w:unhideWhenUsed="0"/>
-    <w:lsdException w:name="Medium Grid 3" w:semiHidden="0" w:uiPriority="69" w:unhideWhenUsed="0"/>
-    <w:lsdException w:name="Dark List" w:semiHidden="0" w:uiPriority="70" w:unhideWhenUsed="0"/>
-    <w:lsdException w:name="Colorful Shading" w:semiHidden="0" w:uiPriority="71" w:unhideWhenUsed="0"/>
-    <w:lsdException w:name="Colorful List" w:semiHidden="0" w:uiPriority="72" w:unhideWhenUsed="0"/>
-    <w:lsdException w:name="Colorful Grid" w:semiHidden="0" w:uiPriority="73" w:unhideWhenUsed="0"/>
-    <w:lsdException w:name="Light Shading Accent 1" w:semiHidden="0" w:uiPriority="60" w:unhideWhenUsed="0"/>
-    <w:lsdException w:name="Light List Accent 1" w:semiHidden="0" w:uiPriority="61" w:unhideWhenUsed="0"/>
-    <w:lsdException w:name="Light Grid Accent 1" w:semiHidden="0" w:uiPriority="62" w:unhideWhenUsed="0"/>
-    <w:lsdException w:name="Medium Shading 1 Accent 1" w:semiHidden="0" w:uiPriority="63" w:unhideWhenUsed="0"/>
-    <w:lsdException w:name="Medium Shading 2 Accent 1" w:semiHidden="0" w:uiPriority="64" w:unhideWhenUsed="0"/>
-    <w:lsdException w:name="Medium List 1 Accent 1" w:semiHidden="0" w:uiPriority="65" w:unhideWhenUsed="0"/>
-    <w:lsdException w:name="Revision" w:unhideWhenUsed="0"/>
-    <w:lsdException w:name="List Paragraph" w:semiHidden="0" w:uiPriority="34" w:unhideWhenUsed="0" w:qFormat="1"/>
-    <w:lsdException w:name="Quote" w:semiHidden="0" w:uiPriority="29" w:unhideWhenUsed="0" w:qFormat="1"/>
-    <w:lsdException w:name="Intense Quote" w:semiHidden="0" w:uiPriority="30" w:unhideWhenUsed="0" w:qFormat="1"/>
-    <w:lsdException w:name="Medium List 2 Accent 1" w:semiHidden="0" w:uiPriority="66" w:unhideWhenUsed="0"/>
-    <w:lsdException w:name="Medium Grid 1 Accent 1" w:semiHidden="0" w:uiPriority="67" w:unhideWhenUsed="0"/>
-    <w:lsdException w:name="Medium Grid 2 Accent 1" w:semiHidden="0" w:uiPriority="68" w:unhideWhenUsed="0"/>
-    <w:lsdException w:name="Medium Grid 3 Accent 1" w:semiHidden="0" w:uiPriority="69" w:unhideWhenUsed="0"/>
-    <w:lsdException w:name="Dark List Accent 1" w:semiHidden="0" w:uiPriority="70" w:unhideWhenUsed="0"/>
-    <w:lsdException w:name="Colorful Shading Accent 1" w:semiHidden="0" w:uiPriority="71" w:unhideWhenUsed="0"/>
-    <w:lsdException w:name="Colorful List Accent 1" w:semiHidden="0" w:uiPriority="72" w:unhideWhenUsed="0"/>
-    <w:lsdException w:name="Colorful Grid Accent 1" w:semiHidden="0" w:uiPriority="73" w:unhideWhenUsed="0"/>
-    <w:lsdException w:name="Light Shading Accent 2" w:semiHidden="0" w:uiPriority="60" w:unhideWhenUsed="0"/>
-    <w:lsdException w:name="Light List Accent 2" w:semiHidden="0" w:uiPriority="61" w:unhideWhenUsed="0"/>
-    <w:lsdException w:name="Light Grid Accent 2" w:semiHidden="0" w:uiPriority="62" w:unhideWhenUsed="0"/>
-    <w:lsdException w:name="Medium Shading 1 Accent 2" w:semiHidden="0" w:uiPriority="63" w:unhideWhenUsed="0"/>
-    <w:lsdException w:name="Medium Shading 2 Accent 2" w:semiHidden="0" w:uiPriority="64" w:unhideWhenUsed="0"/>
-    <w:lsdException w:name="Medium List 1 Accent 2" w:semiHidden="0" w:uiPriority="65" w:unhideWhenUsed="0"/>
-    <w:lsdException w:name="Medium List 2 Accent 2" w:semiHidden="0" w:uiPriority="66" w:unhideWhenUsed="0"/>
-    <w:lsdException w:name="Medium Grid 1 Accent 2" w:semiHidden="0" w:uiPriority="67" w:unhideWhenUsed="0"/>
-    <w:lsdException w:name="Medium Grid 2 Accent 2" w:semiHidden="0" w:uiPriority="68" w:unhideWhenUsed="0"/>
-    <w:lsdException w:name="Medium Grid 3 Accent 2" w:semiHidden="0" w:uiPriority="69" w:unhideWhenUsed="0"/>
-    <w:lsdException w:name="Dark List Accent 2" w:semiHidden="0" w:uiPriority="70" w:unhideWhenUsed="0"/>
-    <w:lsdException w:name="Colorful Shading Accent 2" w:semiHidden="0" w:uiPriority="71" w:unhideWhenUsed="0"/>
-    <w:lsdException w:name="Colorful List Accent 2" w:semiHidden="0" w:uiPriority="72" w:unhideWhenUsed="0"/>
-    <w:lsdException w:name="Colorful Grid Accent 2" w:semiHidden="0" w:uiPriority="73" w:unhideWhenUsed="0"/>
-    <w:lsdException w:name="Light Shading Accent 3" w:semiHidden="0" w:uiPriority="60" w:unhideWhenUsed="0"/>
-    <w:lsdException w:name="Light List Accent 3" w:semiHidden="0" w:uiPriority="61" w:unhideWhenUsed="0"/>
-    <w:lsdException w:name="Light Grid Accent 3" w:semiHidden="0" w:uiPriority="62" w:unhideWhenUsed="0"/>
-    <w:lsdException w:name="Medium Shading 1 Accent 3" w:semiHidden="0" w:uiPriority="63" w:unhideWhenUsed="0"/>
-    <w:lsdException w:name="Medium Shading 2 Accent 3" w:semiHidden="0" w:uiPriority="64" w:unhideWhenUsed="0"/>
-    <w:lsdException w:name="Medium List 1 Accent 3" w:semiHidden="0" w:uiPriority="65" w:unhideWhenUsed="0"/>
-    <w:lsdException w:name="Medium List 2 Accent 3" w:semiHidden="0" w:uiPriority="66" w:unhideWhenUsed="0"/>
-    <w:lsdException w:name="Medium Grid 1 Accent 3" w:semiHidden="0" w:uiPriority="67" w:unhideWhenUsed="0"/>
-    <w:lsdException w:name="Medium Grid 2 Accent 3" w:semiHidden="0" w:uiPriority="68" w:unhideWhenUsed="0"/>
-    <w:lsdException w:name="Medium Grid 3 Accent 3" w:semiHidden="0" w:uiPriority="69" w:unhideWhenUsed="0"/>
-    <w:lsdException w:name="Dark List Accent 3" w:semiHidden="0" w:uiPriority="70" w:unhideWhenUsed="0"/>
-    <w:lsdException w:name="Colorful Shading Accent 3" w:semiHidden="0" w:uiPriority="71" w:unhideWhenUsed="0"/>
-    <w:lsdException w:name="Colorful List Accent 3" w:semiHidden="0" w:uiPriority="72" w:unhideWhenUsed="0"/>
-    <w:lsdException w:name="Colorful Grid Accent 3" w:semiHidden="0" w:uiPriority="73" w:unhideWhenUsed="0"/>
-    <w:lsdException w:name="Light Shading Accent 4" w:semiHidden="0" w:uiPriority="60" w:unhideWhenUsed="0"/>
-    <w:lsdException w:name="Light List Accent 4" w:semiHidden="0" w:uiPriority="61" w:unhideWhenUsed="0"/>
-    <w:lsdException w:name="Light Grid Accent 4" w:semiHidden="0" w:uiPriority="62" w:unhideWhenUsed="0"/>
-    <w:lsdException w:name="Medium Shading 1 Accent 4" w:semiHidden="0" w:uiPriority="63" w:unhideWhenUsed="0"/>
-    <w:lsdException w:name="Medium Shading 2 Accent 4" w:semiHidden="0" w:uiPriority="64" w:unhideWhenUsed="0"/>
-    <w:lsdException w:name="Medium List 1 Accent 4" w:semiHidden="0" w:uiPriority="65" w:unhideWhenUsed="0"/>
-    <w:lsdException w:name="Medium List 2 Accent 4" w:semiHidden="0" w:uiPriority="66" w:unhideWhenUsed="0"/>
-    <w:lsdException w:name="Medium Grid 1 Accent 4" w:semiHidden="0" w:uiPriority="67" w:unhideWhenUsed="0"/>
-    <w:lsdException w:name="Medium Grid 2 Accent 4" w:semiHidden="0" w:uiPriority="68" w:unhideWhenUsed="0"/>
-    <w:lsdException w:name="Medium Grid 3 Accent 4" w:semiHidden="0" w:uiPriority="69" w:unhideWhenUsed="0"/>
-    <w:lsdException w:name="Dark List Accent 4" w:semiHidden="0" w:uiPriority="70" w:unhideWhenUsed="0"/>
-    <w:lsdException w:name="Colorful Shading Accent 4" w:semiHidden="0" w:uiPriority="71" w:unhideWhenUsed="0"/>
-    <w:lsdException w:name="Colorful List Accent 4" w:semiHidden="0" w:uiPriority="72" w:unhideWhenUsed="0"/>
-    <w:lsdException w:name="Colorful Grid Accent 4" w:semiHidden="0" w:uiPriority="73" w:unhideWhenUsed="0"/>
-    <w:lsdException w:name="Light Shading Accent 5" w:semiHidden="0" w:uiPriority="60" w:unhideWhenUsed="0"/>
-    <w:lsdException w:name="Light List Accent 5" w:semiHidden="0" w:uiPriority="61" w:unhideWhenUsed="0"/>
-    <w:lsdException w:name="Light Grid Accent 5" w:semiHidden="0" w:uiPriority="62" w:unhideWhenUsed="0"/>
-    <w:lsdException w:name="Medium Shading 1 Accent 5" w:semiHidden="0" w:uiPriority="63" w:unhideWhenUsed="0"/>
-    <w:lsdException w:name="Medium Shading 2 Accent 5" w:semiHidden="0" w:uiPriority="64" w:unhideWhenUsed="0"/>
-    <w:lsdException w:name="Medium List 1 Accent 5" w:semiHidden="0" w:uiPriority="65" w:unhideWhenUsed="0"/>
-    <w:lsdException w:name="Medium List 2 Accent 5" w:semiHidden="0" w:uiPriority="66" w:unhideWhenUsed="0"/>
-    <w:lsdException w:name="Medium Grid 1 Accent 5" w:semiHidden="0" w:uiPriority="67" w:unhideWhenUsed="0"/>
-    <w:lsdException w:name="Medium Grid 2 Accent 5" w:semiHidden="0" w:uiPriority="68" w:unhideWhenUsed="0"/>
-    <w:lsdException w:name="Medium Grid 3 Accent 5" w:semiHidden="0" w:uiPriority="69" w:unhideWhenUsed="0"/>
-    <w:lsdException w:name="Dark List Accent 5" w:semiHidden="0" w:uiPriority="70" w:unhideWhenUsed="0"/>
-    <w:lsdException w:name="Colorful Shading Accent 5" w:semiHidden="0" w:uiPriority="71" w:unhideWhenUsed="0"/>
-    <w:lsdException w:name="Colorful List Accent 5" w:semiHidden="0" w:uiPriority="72" w:unhideWhenUsed="0"/>
-    <w:lsdException w:name="Colorful Grid Accent 5" w:semiHidden="0" w:uiPriority="73" w:unhideWhenUsed="0"/>
-    <w:lsdException w:name="Light Shading Accent 6" w:semiHidden="0" w:uiPriority="60" w:unhideWhenUsed="0"/>
-    <w:lsdException w:name="Light List Accent 6" w:semiHidden="0" w:uiPriority="61" w:unhideWhenUsed="0"/>
-    <w:lsdException w:name="Light Grid Accent 6" w:semiHidden="0" w:uiPriority="62" w:unhideWhenUsed="0"/>
-    <w:lsdException w:name="Medium Shading 1 Accent 6" w:semiHidden="0" w:uiPriority="63" w:unhideWhenUsed="0"/>
-    <w:lsdException w:name="Medium Shading 2 Accent 6" w:semiHidden="0" w:uiPriority="64" w:unhideWhenUsed="0"/>
-    <w:lsdException w:name="Medium List 1 Accent 6" w:semiHidden="0" w:uiPriority="65" w:unhideWhenUsed="0"/>
-    <w:lsdException w:name="Medium List 2 Accent 6" w:semiHidden="0" w:uiPriority="66" w:unhideWhenUsed="0"/>
-    <w:lsdException w:name="Medium Grid 1 Accent 6" w:semiHidden="0" w:uiPriority="67" w:unhideWhenUsed="0"/>
-    <w:lsdException w:name="Medium Grid 2 Accent 6" w:semiHidden="0" w:uiPriority="68" w:unhideWhenUsed="0"/>
-    <w:lsdException w:name="Medium Grid 3 Accent 6" w:semiHidden="0" w:uiPriority="69" w:unhideWhenUsed="0"/>
-    <w:lsdException w:name="Dark List Accent 6" w:semiHidden="0" w:uiPriority="70" w:unhideWhenUsed="0"/>
-    <w:lsdException w:name="Colorful Shading Accent 6" w:semiHidden="0" w:uiPriority="71" w:unhideWhenUsed="0"/>
-    <w:lsdException w:name="Colorful List Accent 6" w:semiHidden="0" w:uiPriority="72" w:unhideWhenUsed="0"/>
-    <w:lsdException w:name="Colorful Grid Accent 6" w:semiHidden="0" w:uiPriority="73" w:unhideWhenUsed="0"/>
-    <w:lsdException w:name="Subtle Emphasis" w:semiHidden="0" w:uiPriority="19" w:unhideWhenUsed="0" w:qFormat="1"/>
-    <w:lsdException w:name="Intense Emphasis" w:semiHidden="0" w:uiPriority="21" w:unhideWhenUsed="0" w:qFormat="1"/>
-    <w:lsdException w:name="Subtle Reference" w:semiHidden="0" w:uiPriority="31" w:unhideWhenUsed="0" w:qFormat="1"/>
-    <w:lsdException w:name="Intense Reference" w:semiHidden="0" w:uiPriority="32" w:unhideWhenUsed="0" w:qFormat="1"/>
-    <w:lsdException w:name="Book Title" w:semiHidden="0" w:uiPriority="33" w:unhideWhenUsed="0" w:qFormat="1"/>
-    <w:lsdException w:name="Bibliography" w:uiPriority="37"/>
-    <w:lsdException w:name="TOC Heading" w:uiPriority="39" w:qFormat="1"/>
-  </w:latentStyles>
-  <w:style w:type="paragraph" w:default="1" w:styleId="Normal">
-    <w:name w:val="Normal"/>
-    <w:qFormat/>
-    <w:pPr>
-      <w:suppressAutoHyphens/>
-      <w:spacing w:after="160"/>
-    </w:pPr>
-  </w:style>
-  <w:style w:type="character" w:default="1" w:styleId="Policepardfaut">
-    <w:name w:val="Default Paragraph Font"/>
-    <w:uiPriority w:val="1"/>
-    <w:semiHidden/>
-    <w:unhideWhenUsed/>
-  </w:style>
-  <w:style w:type="table" w:default="1" w:styleId="TableauNormal">
-    <w:name w:val="Normal Table"/>
-    <w:uiPriority w:val="99"/>
-    <w:semiHidden/>
-    <w:unhideWhenUsed/>
-    <w:tblPr>
-      <w:tblInd w:w="0" w:type="dxa"/>
-      <w:tblCellMar>
-        <w:top w:w="0" w:type="dxa"/>
-        <w:left w:w="108" w:type="dxa"/>
-        <w:bottom w:w="0" w:type="dxa"/>
-        <w:right w:w="108" w:type="dxa"/>
-      </w:tblCellMar>
-    </w:tblPr>
-  </w:style>
-  <w:style w:type="numbering" w:default="1" w:styleId="Aucuneliste">
-    <w:name w:val="No List"/>
-    <w:uiPriority w:val="99"/>
-    <w:semiHidden/>
-    <w:unhideWhenUsed/>
-  </w:style>
-  <w:style w:type="character" w:customStyle="1" w:styleId="En-tteCar">
-    <w:name w:val="En-tête Car"/>
-    <w:basedOn w:val="Policepardfaut"/>
-    <w:uiPriority w:val="99"/>
-    <w:qFormat/>
-    <w:rsid w:val="008F52FD"/>
-  </w:style>
-  <w:style w:type="character" w:customStyle="1" w:styleId="PieddepageCar">
-    <w:name w:val="Pied de page Car"/>
-    <w:basedOn w:val="Policepardfaut"/>
-    <w:link w:val="Pieddepage"/>
-    <w:uiPriority w:val="99"/>
-    <w:qFormat/>
-    <w:rsid w:val="008F52FD"/>
-  </w:style>
-  <w:style w:type="character" w:customStyle="1" w:styleId="TextedebullesCar">
-    <w:name w:val="Texte de bulles Car"/>
-    <w:basedOn w:val="Policepardfaut"/>
-    <w:link w:val="Textedebulles"/>
-    <w:uiPriority w:val="99"/>
-    <w:semiHidden/>
-    <w:qFormat/>
-    <w:rsid w:val="008F52FD"/>
-    <w:rPr>
-      <w:rFonts w:ascii="Tahoma" w:hAnsi="Tahoma" w:cs="Tahoma"/>
-      <w:sz w:val="16"/>
-      <w:szCs w:val="16"/>
-    </w:rPr>
-  </w:style>
-  <w:style w:type="character" w:customStyle="1" w:styleId="ListLabel1">
-    <w:name w:val="ListLabel 1"/>
-    <w:qFormat/>
-    <w:rPr>
-      <w:rFonts w:cs="Courier New"/>
-    </w:rPr>
-  </w:style>
-  <w:style w:type="character" w:customStyle="1" w:styleId="ListLabel2">
-    <w:name w:val="ListLabel 2"/>
-    <w:qFormat/>
-    <w:rPr>
-      <w:rFonts w:cs="Wingdings"/>
-    </w:rPr>
-  </w:style>
-  <w:style w:type="character" w:customStyle="1" w:styleId="ListLabel3">
-    <w:name w:val="ListLabel 3"/>
-    <w:qFormat/>
-    <w:rPr>
-      <w:rFonts w:cs="Courier New"/>
-    </w:rPr>
-  </w:style>
-  <w:style w:type="character" w:customStyle="1" w:styleId="ListLabel4">
-    <w:name w:val="ListLabel 4"/>
-    <w:qFormat/>
-    <w:rPr>
-      <w:rFonts w:cs="Symbol"/>
-    </w:rPr>
-  </w:style>
-  <w:style w:type="character" w:customStyle="1" w:styleId="ListLabel5">
-    <w:name w:val="ListLabel 5"/>
-    <w:qFormat/>
-    <w:rPr>
-      <w:rFonts w:cs="Symbol"/>
-    </w:rPr>
-  </w:style>
-  <w:style w:type="character" w:customStyle="1" w:styleId="ListLabel6">
-    <w:name w:val="ListLabel 6"/>
-    <w:qFormat/>
-    <w:rPr>
-      <w:rFonts w:cs="Courier New"/>
-    </w:rPr>
-  </w:style>
-  <w:style w:type="character" w:customStyle="1" w:styleId="ListLabel7">
-    <w:name w:val="ListLabel 7"/>
-    <w:qFormat/>
-    <w:rPr>
-      <w:rFonts w:cs="Wingdings"/>
-    </w:rPr>
-  </w:style>
-  <w:style w:type="paragraph" w:customStyle="1" w:styleId="Titre1">
-    <w:name w:val="Titre1"/>
-    <w:basedOn w:val="Normal"/>
-    <w:next w:val="Corpsdetexte"/>
-    <w:qFormat/>
-    <w:pPr>
-      <w:keepNext/>
-      <w:spacing w:before="240" w:after="120"/>
-    </w:pPr>
-    <w:rPr>
-      <w:rFonts w:ascii="Liberation Sans" w:eastAsia="WenQuanYi Zen Hei Sharp" w:hAnsi="Liberation Sans" w:cs="Lohit Devanagari"/>
-      <w:sz w:val="28"/>
-      <w:szCs w:val="28"/>
-    </w:rPr>
-  </w:style>
-  <w:style w:type="paragraph" w:styleId="Corpsdetexte">
-    <w:name w:val="Body Text"/>
-    <w:basedOn w:val="Normal"/>
-    <w:pPr>
-      <w:spacing w:after="140" w:line="288" w:lineRule="auto"/>
-    </w:pPr>
-  </w:style>
-  <w:style w:type="paragraph" w:styleId="Liste">
-    <w:name w:val="List"/>
-    <w:basedOn w:val="TextBody"/>
-    <w:rPr>
-      <w:rFonts w:cs="Lohit Devanagari"/>
-    </w:rPr>
-  </w:style>
-  <w:style w:type="paragraph" w:styleId="Lgende">
-    <w:name w:val="caption"/>
-    <w:basedOn w:val="Normal"/>
-    <w:qFormat/>
-    <w:pPr>
-      <w:suppressLineNumbers/>
-      <w:spacing w:before="120" w:after="120"/>
-    </w:pPr>
-    <w:rPr>
-      <w:rFonts w:cs="Lohit Devanagari"/>
-      <w:i/>
-      <w:iCs/>
-      <w:sz w:val="24"/>
-      <w:szCs w:val="24"/>
-    </w:rPr>
-  </w:style>
-  <w:style w:type="paragraph" w:customStyle="1" w:styleId="Index">
-    <w:name w:val="Index"/>
-    <w:basedOn w:val="Normal"/>
-    <w:qFormat/>
-    <w:pPr>
-      <w:suppressLineNumbers/>
-    </w:pPr>
-    <w:rPr>
-      <w:rFonts w:cs="Lohit Devanagari"/>
-    </w:rPr>
-  </w:style>
-  <w:style w:type="paragraph" w:customStyle="1" w:styleId="TextBody">
-    <w:name w:val="Text Body"/>
-    <w:basedOn w:val="Normal"/>
-    <w:qFormat/>
-    <w:pPr>
-      <w:spacing w:after="140" w:line="288" w:lineRule="auto"/>
-    </w:pPr>
-  </w:style>
-  <w:style w:type="paragraph" w:styleId="Paragraphedeliste">
-    <w:name w:val="List Paragraph"/>
-    <w:basedOn w:val="Normal"/>
-    <w:uiPriority w:val="34"/>
-    <w:qFormat/>
-    <w:rsid w:val="00665ED8"/>
-    <w:pPr>
-      <w:ind w:left="720"/>
-      <w:contextualSpacing/>
-    </w:pPr>
-  </w:style>
-  <w:style w:type="paragraph" w:styleId="En-tte">
-    <w:name w:val="header"/>
-    <w:basedOn w:val="Normal"/>
-    <w:uiPriority w:val="99"/>
-    <w:unhideWhenUsed/>
-    <w:rsid w:val="008F52FD"/>
-    <w:pPr>
-      <w:tabs>
-        <w:tab w:val="center" w:pos="4536"/>
-        <w:tab w:val="right" w:pos="9072"/>
-      </w:tabs>
-      <w:spacing w:after="0" w:line="240" w:lineRule="auto"/>
-    </w:pPr>
-  </w:style>
-  <w:style w:type="paragraph" w:styleId="Pieddepage">
-    <w:name w:val="footer"/>
-    <w:basedOn w:val="Normal"/>
-    <w:link w:val="PieddepageCar"/>
-    <w:uiPriority w:val="99"/>
-    <w:unhideWhenUsed/>
-    <w:rsid w:val="008F52FD"/>
-    <w:pPr>
-      <w:tabs>
-        <w:tab w:val="center" w:pos="4536"/>
-        <w:tab w:val="right" w:pos="9072"/>
-      </w:tabs>
-      <w:spacing w:after="0" w:line="240" w:lineRule="auto"/>
-    </w:pPr>
-  </w:style>
-  <w:style w:type="paragraph" w:styleId="Textedebulles">
-    <w:name w:val="Balloon Text"/>
-    <w:basedOn w:val="Normal"/>
-    <w:link w:val="TextedebullesCar"/>
-    <w:uiPriority w:val="99"/>
-    <w:semiHidden/>
-    <w:unhideWhenUsed/>
-    <w:qFormat/>
-    <w:rsid w:val="008F52FD"/>
-    <w:pPr>
-      <w:spacing w:after="0" w:line="240" w:lineRule="auto"/>
-    </w:pPr>
-    <w:rPr>
-      <w:rFonts w:ascii="Tahoma" w:hAnsi="Tahoma" w:cs="Tahoma"/>
-      <w:sz w:val="16"/>
-      <w:szCs w:val="16"/>
-    </w:rPr>
-  </w:style>
-  <w:style w:type="paragraph" w:styleId="Sansinterligne">
-    <w:name w:val="No Spacing"/>
-    <w:uiPriority w:val="1"/>
-    <w:qFormat/>
-    <w:rsid w:val="00940743"/>
-    <w:pPr>
-      <w:suppressAutoHyphens/>
-      <w:spacing w:line="240" w:lineRule="auto"/>
-    </w:pPr>
-  </w:style>
-  <w:style w:type="table" w:styleId="Grilledutableau">
-    <w:name w:val="Table Grid"/>
-    <w:basedOn w:val="TableauNormal"/>
-    <w:uiPriority w:val="39"/>
-    <w:rsid w:val="00351A81"/>
-    <w:pPr>
-      <w:spacing w:line="240" w:lineRule="auto"/>
-    </w:pPr>
-    <w:tblPr>
-      <w:tblInd w:w="0" w:type="dxa"/>
-      <w:tblBorders>
-        <w:top w:val="single" w:sz="4" w:space="0" w:color="auto"/>
-        <w:left w:val="single" w:sz="4" w:space="0" w:color="auto"/>
-        <w:bottom w:val="single" w:sz="4" w:space="0" w:color="auto"/>
-        <w:right w:val="single" w:sz="4" w:space="0" w:color="auto"/>
-        <w:insideH w:val="single" w:sz="4" w:space="0" w:color="auto"/>
-        <w:insideV w:val="single" w:sz="4" w:space="0" w:color="auto"/>
-      </w:tblBorders>
-      <w:tblCellMar>
-        <w:top w:w="0" w:type="dxa"/>
-        <w:left w:w="108" w:type="dxa"/>
-        <w:bottom w:w="0" w:type="dxa"/>
-        <w:right w:w="108" w:type="dxa"/>
-      </w:tblCellMar>
     </w:tblPr>
   </w:style>
 </w:styles>
@@ -2785,7 +2581,7 @@
   <a:extraClrSchemeLst/>
   <a:extLst>
     <a:ext uri="{05A4C25C-085E-4340-85A3-A5531E510DB2}">
-      <thm15:themeFamily xmlns:thm15="http://schemas.microsoft.com/office/thememl/2012/main" xmlns="" name="Office Theme" id="{62F939B6-93AF-4DB8-9C6B-D6C7DFDC589F}" vid="{4A3C46E8-61CC-4603-A589-7422A47A8E4A}"/>
+      <thm15:themeFamily xmlns:thm15="http://schemas.microsoft.com/office/thememl/2012/main" name="Office Theme" id="{62F939B6-93AF-4DB8-9C6B-D6C7DFDC589F}" vid="{4A3C46E8-61CC-4603-A589-7422A47A8E4A}"/>
     </a:ext>
   </a:extLst>
 </a:theme>
@@ -2796,7 +2592,7 @@
 </file>
 
 <file path=customXml/itemProps1.xml><?xml version="1.0" encoding="utf-8"?>
-<ds:datastoreItem xmlns:ds="http://schemas.openxmlformats.org/officeDocument/2006/customXml" ds:itemID="{877014EC-BFAA-4A55-9BC0-C2A71F20F834}">
+<ds:datastoreItem xmlns:ds="http://schemas.openxmlformats.org/officeDocument/2006/customXml" ds:itemID="{A7F16062-BAB3-4A83-A169-FFF4297E603D}">
   <ds:schemaRefs>
     <ds:schemaRef ds:uri="http://schemas.openxmlformats.org/officeDocument/2006/bibliography"/>
   </ds:schemaRefs>
